--- a/esercizi/esercizi di programmazione.docx
+++ b/esercizi/esercizi di programmazione.docx
@@ -298,6 +298,98 @@
     <w:p>
       <w:pPr>
         <w:pStyle w:val="Paragrafoelenco"/>
+        <w:numPr>
+          <w:ilvl w:val="0"/>
+          <w:numId w:val="8"/>
+        </w:numPr>
+      </w:pPr>
+      <w:r>
+        <w:rPr>
+          <w:rFonts w:eastAsiaTheme="minorEastAsia"/>
+        </w:rPr>
+        <w:t xml:space="preserve">Scrivi </w:t>
+      </w:r>
+      <w:r>
+        <w:rPr>
+          <w:rFonts w:eastAsiaTheme="minorEastAsia"/>
+        </w:rPr>
+        <w:t xml:space="preserve">la funzione Esamina </w:t>
+      </w:r>
+      <w:r>
+        <w:rPr>
+          <w:rFonts w:eastAsiaTheme="minorEastAsia"/>
+        </w:rPr>
+        <w:t xml:space="preserve">che </w:t>
+      </w:r>
+      <w:r>
+        <w:rPr>
+          <w:rFonts w:eastAsiaTheme="minorEastAsia"/>
+        </w:rPr>
+        <w:t xml:space="preserve">riceve </w:t>
+      </w:r>
+      <w:r>
+        <w:rPr>
+          <w:rFonts w:eastAsiaTheme="minorEastAsia"/>
+        </w:rPr>
+        <w:t xml:space="preserve">un numero </w:t>
+      </w:r>
+      <w:r>
+        <w:rPr>
+          <w:rFonts w:eastAsiaTheme="minorEastAsia"/>
+        </w:rPr>
+        <w:t xml:space="preserve">e </w:t>
+      </w:r>
+      <w:r>
+        <w:rPr>
+          <w:rFonts w:eastAsiaTheme="minorEastAsia"/>
+        </w:rPr>
+        <w:t>restituisce</w:t>
+      </w:r>
+      <w:r>
+        <w:rPr>
+          <w:rFonts w:eastAsiaTheme="minorEastAsia"/>
+        </w:rPr>
+        <w:t xml:space="preserve"> </w:t>
+      </w:r>
+      <w:r>
+        <w:rPr>
+          <w:rFonts w:eastAsiaTheme="minorEastAsia"/>
+        </w:rPr>
+        <w:t>“piccolo” se il numero è minore di 4, medio se il numero è compreso fra 4 e 10, “grande” se è maggiore di 10</w:t>
+      </w:r>
+    </w:p>
+    <w:p>
+      <w:pPr>
+        <w:pStyle w:val="Paragrafoelenco"/>
+        <w:numPr>
+          <w:ilvl w:val="0"/>
+          <w:numId w:val="8"/>
+        </w:numPr>
+      </w:pPr>
+      <w:r>
+        <w:t xml:space="preserve">Scrivi </w:t>
+      </w:r>
+      <w:r>
+        <w:t xml:space="preserve">la </w:t>
+      </w:r>
+      <w:r>
+        <w:t xml:space="preserve">funzione </w:t>
+      </w:r>
+      <w:r>
+        <w:t xml:space="preserve">Calcola </w:t>
+      </w:r>
+      <w:r>
+        <w:t>che accetta due numeri e un simbolo e restituisce una stringa, se il simbolo passato come argomento è “*”, la funzione deve restituire il prodotto dei due numeri, se il simbolo passato come argomento è “/”, la funzione deve restituire il quoziente dei due numeri, ma solo se il secondo non è 0, in questo caso deve restituire “impossibile dividere per 0”, se il simbolo passato non è uno di quelli accettati la funzione deve restituire “operazione non riconosciuta”</w:t>
+      </w:r>
+    </w:p>
+    <w:p>
+      <w:pPr>
+        <w:pStyle w:val="Paragrafoelenco"/>
+      </w:pPr>
+    </w:p>
+    <w:p>
+      <w:pPr>
+        <w:pStyle w:val="Paragrafoelenco"/>
       </w:pPr>
     </w:p>
     <w:p/>
@@ -912,6 +1004,404 @@
         <w:rPr>
           <w:lang w:eastAsia="it-IT"/>
         </w:rPr>
+        <w:t>FINE</w:t>
+      </w:r>
+    </w:p>
+    <w:p>
+      <w:pPr>
+        <w:pStyle w:val="Titolo2"/>
+        <w:rPr>
+          <w:lang w:eastAsia="it-IT"/>
+        </w:rPr>
+      </w:pPr>
+      <w:r>
+        <w:rPr>
+          <w:lang w:eastAsia="it-IT"/>
+        </w:rPr>
+        <w:t>Esercizio 4</w:t>
+      </w:r>
+    </w:p>
+    <w:p>
+      <w:r>
+        <w:t>FUNZIONE Esamina(valore)</w:t>
+      </w:r>
+    </w:p>
+    <w:p>
+      <w:r>
+        <w:tab/>
+        <w:t>//verifico a quale fascia appartiene il valore</w:t>
+      </w:r>
+    </w:p>
+    <w:p>
+      <w:r>
+        <w:tab/>
+        <w:t xml:space="preserve">SE </w:t>
+      </w:r>
+      <w:r>
+        <w:t>valore</w:t>
+      </w:r>
+      <w:r>
+        <w:t xml:space="preserve"> &lt; 4</w:t>
+      </w:r>
+    </w:p>
+    <w:p>
+      <w:r>
+        <w:lastRenderedPageBreak/>
+        <w:tab/>
+        <w:t xml:space="preserve">ALLORA </w:t>
+      </w:r>
+      <w:r>
+        <w:t>risultato =</w:t>
+      </w:r>
+      <w:r>
+        <w:t xml:space="preserve"> “piccolo”</w:t>
+      </w:r>
+    </w:p>
+    <w:p>
+      <w:r>
+        <w:tab/>
+        <w:t>ALTRIMENTI</w:t>
+      </w:r>
+    </w:p>
+    <w:p>
+      <w:r>
+        <w:tab/>
+      </w:r>
+      <w:r>
+        <w:tab/>
+        <w:t xml:space="preserve">SE </w:t>
+      </w:r>
+      <w:r>
+        <w:t>valore</w:t>
+      </w:r>
+      <w:r>
+        <w:t xml:space="preserve"> &gt; 10</w:t>
+      </w:r>
+    </w:p>
+    <w:p>
+      <w:r>
+        <w:tab/>
+      </w:r>
+      <w:r>
+        <w:tab/>
+        <w:t>risultato = “grande”</w:t>
+      </w:r>
+    </w:p>
+    <w:p>
+      <w:r>
+        <w:tab/>
+      </w:r>
+      <w:r>
+        <w:tab/>
+        <w:t>ALTRIMENTI risultato =</w:t>
+      </w:r>
+      <w:r>
+        <w:t xml:space="preserve"> </w:t>
+      </w:r>
+      <w:r>
+        <w:t>“medio”</w:t>
+      </w:r>
+    </w:p>
+    <w:p>
+      <w:r>
+        <w:tab/>
+      </w:r>
+      <w:r>
+        <w:tab/>
+        <w:t>FINE SE</w:t>
+      </w:r>
+    </w:p>
+    <w:p>
+      <w:r>
+        <w:tab/>
+        <w:t>FINE SE</w:t>
+      </w:r>
+    </w:p>
+    <w:p>
+      <w:pPr>
+        <w:ind w:firstLine="708"/>
+      </w:pPr>
+      <w:r>
+        <w:t>//Restituisco il risultato</w:t>
+      </w:r>
+    </w:p>
+    <w:p>
+      <w:r>
+        <w:tab/>
+        <w:t>RESTITUISCI risultato</w:t>
+      </w:r>
+    </w:p>
+    <w:p>
+      <w:r>
+        <w:t>FINE</w:t>
+      </w:r>
+    </w:p>
+    <w:p>
+      <w:pPr>
+        <w:pStyle w:val="Titolo2"/>
+        <w:rPr>
+          <w:lang w:eastAsia="it-IT"/>
+        </w:rPr>
+      </w:pPr>
+      <w:r>
+        <w:rPr>
+          <w:lang w:eastAsia="it-IT"/>
+        </w:rPr>
+        <w:t>Esercizio 5</w:t>
+      </w:r>
+    </w:p>
+    <w:p>
+      <w:pPr>
+        <w:rPr>
+          <w:lang w:eastAsia="it-IT"/>
+        </w:rPr>
+      </w:pPr>
+      <w:r>
+        <w:rPr>
+          <w:lang w:eastAsia="it-IT"/>
+        </w:rPr>
+        <w:t xml:space="preserve">FUNZIONE </w:t>
+      </w:r>
+      <w:r>
+        <w:rPr>
+          <w:lang w:eastAsia="it-IT"/>
+        </w:rPr>
+        <w:t>Calcola</w:t>
+      </w:r>
+      <w:r>
+        <w:rPr>
+          <w:lang w:eastAsia="it-IT"/>
+        </w:rPr>
+        <w:t>(numero1, numero2, simbolo)</w:t>
+      </w:r>
+    </w:p>
+    <w:p>
+      <w:pPr>
+        <w:rPr>
+          <w:lang w:eastAsia="it-IT"/>
+        </w:rPr>
+      </w:pPr>
+      <w:r>
+        <w:rPr>
+          <w:lang w:eastAsia="it-IT"/>
+        </w:rPr>
+        <w:tab/>
+        <w:t>//se il simbolo è *, calcolo la moltiplicazione</w:t>
+      </w:r>
+    </w:p>
+    <w:p>
+      <w:pPr>
+        <w:rPr>
+          <w:lang w:eastAsia="it-IT"/>
+        </w:rPr>
+      </w:pPr>
+      <w:r>
+        <w:rPr>
+          <w:lang w:eastAsia="it-IT"/>
+        </w:rPr>
+        <w:tab/>
+        <w:t>SE simbolo = “*”</w:t>
+      </w:r>
+    </w:p>
+    <w:p>
+      <w:pPr>
+        <w:rPr>
+          <w:lang w:eastAsia="it-IT"/>
+        </w:rPr>
+      </w:pPr>
+      <w:r>
+        <w:rPr>
+          <w:lang w:eastAsia="it-IT"/>
+        </w:rPr>
+        <w:tab/>
+      </w:r>
+      <w:r>
+        <w:rPr>
+          <w:lang w:eastAsia="it-IT"/>
+        </w:rPr>
+        <w:tab/>
+        <w:t>risultato = numero1 * numero2</w:t>
+      </w:r>
+    </w:p>
+    <w:p>
+      <w:r>
+        <w:tab/>
+        <w:t>ALTRIMENTI</w:t>
+      </w:r>
+    </w:p>
+    <w:p>
+      <w:r>
+        <w:tab/>
+      </w:r>
+      <w:r>
+        <w:tab/>
+        <w:t>//se il simbolo è /, verifico se posso calcolare la divisione</w:t>
+      </w:r>
+    </w:p>
+    <w:p>
+      <w:pPr>
+        <w:rPr>
+          <w:lang w:eastAsia="it-IT"/>
+        </w:rPr>
+      </w:pPr>
+      <w:r>
+        <w:tab/>
+      </w:r>
+      <w:r>
+        <w:rPr>
+          <w:lang w:eastAsia="it-IT"/>
+        </w:rPr>
+        <w:tab/>
+        <w:t>SE simbolo = “/”</w:t>
+      </w:r>
+    </w:p>
+    <w:p>
+      <w:pPr>
+        <w:ind w:left="1416"/>
+        <w:rPr>
+          <w:lang w:eastAsia="it-IT"/>
+        </w:rPr>
+      </w:pPr>
+      <w:r>
+        <w:rPr>
+          <w:lang w:eastAsia="it-IT"/>
+        </w:rPr>
+        <w:tab/>
+        <w:t>SE numero2 = 0</w:t>
+      </w:r>
+    </w:p>
+    <w:p>
+      <w:pPr>
+        <w:ind w:left="1416"/>
+      </w:pPr>
+      <w:r>
+        <w:rPr>
+          <w:lang w:eastAsia="it-IT"/>
+        </w:rPr>
+        <w:tab/>
+      </w:r>
+      <w:r>
+        <w:rPr>
+          <w:lang w:eastAsia="it-IT"/>
+        </w:rPr>
+        <w:tab/>
+        <w:t xml:space="preserve">risultato = </w:t>
+      </w:r>
+      <w:r>
+        <w:t>“impossibile dividere per 0”</w:t>
+      </w:r>
+    </w:p>
+    <w:p>
+      <w:pPr>
+        <w:ind w:left="1416"/>
+      </w:pPr>
+      <w:r>
+        <w:tab/>
+        <w:t>ALTRIMENTI</w:t>
+      </w:r>
+    </w:p>
+    <w:p>
+      <w:pPr>
+        <w:ind w:left="1416"/>
+      </w:pPr>
+      <w:r>
+        <w:tab/>
+      </w:r>
+      <w:r>
+        <w:tab/>
+        <w:t>risultato = numero1 / numero2</w:t>
+      </w:r>
+    </w:p>
+    <w:p>
+      <w:pPr>
+        <w:ind w:left="1416"/>
+        <w:rPr>
+          <w:lang w:eastAsia="it-IT"/>
+        </w:rPr>
+      </w:pPr>
+      <w:r>
+        <w:tab/>
+        <w:t>FINE SE</w:t>
+      </w:r>
+    </w:p>
+    <w:p>
+      <w:pPr>
+        <w:rPr>
+          <w:lang w:eastAsia="it-IT"/>
+        </w:rPr>
+      </w:pPr>
+      <w:r>
+        <w:rPr>
+          <w:lang w:eastAsia="it-IT"/>
+        </w:rPr>
+        <w:tab/>
+      </w:r>
+      <w:r>
+        <w:rPr>
+          <w:lang w:eastAsia="it-IT"/>
+        </w:rPr>
+        <w:tab/>
+        <w:t>ALTRIMENTI</w:t>
+      </w:r>
+    </w:p>
+    <w:p>
+      <w:pPr>
+        <w:rPr>
+          <w:lang w:eastAsia="it-IT"/>
+        </w:rPr>
+      </w:pPr>
+      <w:r>
+        <w:rPr>
+          <w:lang w:eastAsia="it-IT"/>
+        </w:rPr>
+        <w:tab/>
+      </w:r>
+      <w:r>
+        <w:rPr>
+          <w:lang w:eastAsia="it-IT"/>
+        </w:rPr>
+        <w:tab/>
+      </w:r>
+      <w:r>
+        <w:rPr>
+          <w:lang w:eastAsia="it-IT"/>
+        </w:rPr>
+        <w:tab/>
+        <w:t>risultato = “</w:t>
+      </w:r>
+      <w:r>
+        <w:t>operazione non riconosciuta</w:t>
+      </w:r>
+      <w:r>
+        <w:rPr>
+          <w:lang w:eastAsia="it-IT"/>
+        </w:rPr>
+        <w:t>”</w:t>
+      </w:r>
+    </w:p>
+    <w:p>
+      <w:r>
+        <w:tab/>
+      </w:r>
+      <w:r>
+        <w:tab/>
+        <w:t>FINE SE</w:t>
+      </w:r>
+    </w:p>
+    <w:p>
+      <w:r>
+        <w:tab/>
+        <w:t>FINE SE</w:t>
+      </w:r>
+    </w:p>
+    <w:p>
+      <w:r>
+        <w:tab/>
+        <w:t>RESTITUISCI risultato</w:t>
+      </w:r>
+    </w:p>
+    <w:p>
+      <w:r>
         <w:t>FINE</w:t>
       </w:r>
     </w:p>
@@ -1896,7 +2386,7 @@
   <w:style w:type="paragraph" w:default="1" w:styleId="Normale">
     <w:name w:val="Normal"/>
     <w:qFormat/>
-    <w:rsid w:val="00677ACB"/>
+    <w:rsid w:val="000D17F7"/>
     <w:pPr>
       <w:spacing w:after="120" w:line="276" w:lineRule="auto"/>
       <w:jc w:val="both"/>

--- a/esercizi/esercizi di programmazione.docx
+++ b/esercizi/esercizi di programmazione.docx
@@ -325,13 +325,7 @@
         <w:rPr>
           <w:rFonts w:eastAsiaTheme="minorEastAsia"/>
         </w:rPr>
-        <w:t xml:space="preserve">riceve </w:t>
-      </w:r>
-      <w:r>
-        <w:rPr>
-          <w:rFonts w:eastAsiaTheme="minorEastAsia"/>
-        </w:rPr>
-        <w:t xml:space="preserve">un numero </w:t>
+        <w:t xml:space="preserve">riceve un numero </w:t>
       </w:r>
       <w:r>
         <w:rPr>
@@ -367,20 +361,229 @@
         </w:numPr>
       </w:pPr>
       <w:r>
+        <w:t>Scrivi la funzione Calcola che accetta due numeri e un simbolo e restituisce una stringa, se il simbolo passato come argomento è “*”, la funzione deve restituire il prodotto dei due numeri, se il simbolo passato come argomento è “/”, la funzione deve restituire il quoziente dei due numeri, ma solo se il secondo non è 0, in questo caso deve restituire “impossibile dividere per 0”, se il simbolo passato non è uno di quelli accettati la funzione deve restituire “operazione non riconosciuta”</w:t>
+      </w:r>
+    </w:p>
+    <w:p>
+      <w:pPr>
+        <w:pStyle w:val="Paragrafoelenco"/>
+        <w:numPr>
+          <w:ilvl w:val="0"/>
+          <w:numId w:val="8"/>
+        </w:numPr>
+      </w:pPr>
+      <w:r>
+        <w:rPr>
+          <w:rFonts w:eastAsiaTheme="minorEastAsia"/>
+        </w:rPr>
         <w:t xml:space="preserve">Scrivi </w:t>
       </w:r>
       <w:r>
-        <w:t xml:space="preserve">la </w:t>
-      </w:r>
-      <w:r>
-        <w:t xml:space="preserve">funzione </w:t>
-      </w:r>
-      <w:r>
-        <w:t xml:space="preserve">Calcola </w:t>
-      </w:r>
-      <w:r>
-        <w:t>che accetta due numeri e un simbolo e restituisce una stringa, se il simbolo passato come argomento è “*”, la funzione deve restituire il prodotto dei due numeri, se il simbolo passato come argomento è “/”, la funzione deve restituire il quoziente dei due numeri, ma solo se il secondo non è 0, in questo caso deve restituire “impossibile dividere per 0”, se il simbolo passato non è uno di quelli accettati la funzione deve restituire “operazione non riconosciuta”</w:t>
-      </w:r>
+        <w:rPr>
+          <w:rFonts w:eastAsiaTheme="minorEastAsia"/>
+        </w:rPr>
+        <w:t>la funzione</w:t>
+      </w:r>
+      <w:r>
+        <w:rPr>
+          <w:rFonts w:eastAsiaTheme="minorEastAsia"/>
+        </w:rPr>
+        <w:t xml:space="preserve"> </w:t>
+      </w:r>
+      <w:r>
+        <w:rPr>
+          <w:rFonts w:eastAsiaTheme="minorEastAsia"/>
+        </w:rPr>
+        <w:t xml:space="preserve">Minimo </w:t>
+      </w:r>
+      <w:r>
+        <w:rPr>
+          <w:rFonts w:eastAsiaTheme="minorEastAsia"/>
+        </w:rPr>
+        <w:t xml:space="preserve">che </w:t>
+      </w:r>
+      <w:r>
+        <w:rPr>
+          <w:rFonts w:eastAsiaTheme="minorEastAsia"/>
+        </w:rPr>
+        <w:t>riceve un array di</w:t>
+      </w:r>
+      <w:r>
+        <w:rPr>
+          <w:rFonts w:eastAsiaTheme="minorEastAsia"/>
+        </w:rPr>
+        <w:t xml:space="preserve"> </w:t>
+      </w:r>
+      <w:r>
+        <w:rPr>
+          <w:rFonts w:eastAsiaTheme="minorEastAsia"/>
+        </w:rPr>
+        <w:t xml:space="preserve">10 numeri e </w:t>
+      </w:r>
+      <w:r>
+        <w:rPr>
+          <w:rFonts w:eastAsiaTheme="minorEastAsia"/>
+        </w:rPr>
+        <w:t>restituisce</w:t>
+      </w:r>
+      <w:r>
+        <w:rPr>
+          <w:rFonts w:eastAsiaTheme="minorEastAsia"/>
+        </w:rPr>
+        <w:t xml:space="preserve"> il più piccolo</w:t>
+      </w:r>
+    </w:p>
+    <w:p>
+      <w:pPr>
+        <w:pStyle w:val="Paragrafoelenco"/>
+        <w:numPr>
+          <w:ilvl w:val="0"/>
+          <w:numId w:val="8"/>
+        </w:numPr>
+      </w:pPr>
+      <w:r>
+        <w:rPr>
+          <w:rFonts w:eastAsiaTheme="minorEastAsia"/>
+        </w:rPr>
+        <w:t xml:space="preserve">Scrivi </w:t>
+      </w:r>
+      <w:r>
+        <w:rPr>
+          <w:rFonts w:eastAsiaTheme="minorEastAsia"/>
+        </w:rPr>
+        <w:t>la funzione Controlla</w:t>
+      </w:r>
+      <w:r>
+        <w:rPr>
+          <w:rFonts w:eastAsiaTheme="minorEastAsia"/>
+        </w:rPr>
+        <w:t xml:space="preserve"> che </w:t>
+      </w:r>
+      <w:r>
+        <w:rPr>
+          <w:rFonts w:eastAsiaTheme="minorEastAsia"/>
+        </w:rPr>
+        <w:t xml:space="preserve">riceve </w:t>
+      </w:r>
+      <w:r>
+        <w:rPr>
+          <w:rFonts w:eastAsiaTheme="minorEastAsia"/>
+        </w:rPr>
+        <w:t xml:space="preserve">una parola e restituisce </w:t>
+      </w:r>
+      <w:r>
+        <w:rPr>
+          <w:rFonts w:eastAsiaTheme="minorEastAsia"/>
+          <w:i/>
+          <w:iCs/>
+        </w:rPr>
+        <w:t>giusto</w:t>
+      </w:r>
+      <w:r>
+        <w:rPr>
+          <w:rFonts w:eastAsiaTheme="minorEastAsia"/>
+        </w:rPr>
+        <w:t xml:space="preserve"> se la parola corrisponde al giorno odierno (es: lunedì), </w:t>
+      </w:r>
+      <w:r>
+        <w:rPr>
+          <w:rFonts w:eastAsiaTheme="minorEastAsia"/>
+          <w:i/>
+          <w:iCs/>
+        </w:rPr>
+        <w:t>sbagliato</w:t>
+      </w:r>
+      <w:r>
+        <w:rPr>
+          <w:rFonts w:eastAsiaTheme="minorEastAsia"/>
+        </w:rPr>
+        <w:t xml:space="preserve"> altrimenti.</w:t>
+      </w:r>
+      <w:r>
+        <w:rPr>
+          <w:rFonts w:eastAsiaTheme="minorEastAsia"/>
+        </w:rPr>
+        <w:br/>
+        <w:t>Per avere il giorno corrente utilizza la funzione di sistema OGGI() che restituisce una parola corrispondente al giorno della settimana odierno</w:t>
+      </w:r>
+    </w:p>
+    <w:p>
+      <w:pPr>
+        <w:pStyle w:val="Paragrafoelenco"/>
+        <w:numPr>
+          <w:ilvl w:val="0"/>
+          <w:numId w:val="8"/>
+        </w:numPr>
+      </w:pPr>
+      <w:r>
+        <w:rPr>
+          <w:rFonts w:eastAsiaTheme="minorEastAsia"/>
+        </w:rPr>
+        <w:t xml:space="preserve">Scrivi </w:t>
+      </w:r>
+      <w:r>
+        <w:rPr>
+          <w:rFonts w:eastAsiaTheme="minorEastAsia"/>
+        </w:rPr>
+        <w:t xml:space="preserve">la funzione Valuta </w:t>
+      </w:r>
+      <w:r>
+        <w:rPr>
+          <w:rFonts w:eastAsiaTheme="minorEastAsia"/>
+        </w:rPr>
+        <w:t xml:space="preserve">che </w:t>
+      </w:r>
+      <w:r>
+        <w:rPr>
+          <w:rFonts w:eastAsiaTheme="minorEastAsia"/>
+        </w:rPr>
+        <w:t>riceve un array di</w:t>
+      </w:r>
+      <w:r>
+        <w:rPr>
+          <w:rFonts w:eastAsiaTheme="minorEastAsia"/>
+        </w:rPr>
+        <w:t xml:space="preserve"> 10 voti</w:t>
+      </w:r>
+      <w:r>
+        <w:rPr>
+          <w:rFonts w:eastAsiaTheme="minorEastAsia"/>
+        </w:rPr>
+        <w:t xml:space="preserve">, calcola la media e stampa </w:t>
+      </w:r>
+      <w:r>
+        <w:rPr>
+          <w:rFonts w:eastAsiaTheme="minorEastAsia"/>
+          <w:i/>
+          <w:iCs/>
+        </w:rPr>
+        <w:t>sufficiente</w:t>
+      </w:r>
+      <w:r>
+        <w:rPr>
+          <w:rFonts w:eastAsiaTheme="minorEastAsia"/>
+        </w:rPr>
+        <w:t xml:space="preserve"> se la media vale almeno 6, </w:t>
+      </w:r>
+      <w:r>
+        <w:rPr>
+          <w:rFonts w:eastAsiaTheme="minorEastAsia"/>
+          <w:i/>
+          <w:iCs/>
+        </w:rPr>
+        <w:t>insufficiente</w:t>
+      </w:r>
+      <w:r>
+        <w:rPr>
+          <w:rFonts w:eastAsiaTheme="minorEastAsia"/>
+        </w:rPr>
+        <w:t xml:space="preserve"> se la media vale meno di 6</w:t>
+      </w:r>
+    </w:p>
+    <w:p>
+      <w:pPr>
+        <w:pStyle w:val="Paragrafoelenco"/>
+      </w:pPr>
     </w:p>
     <w:p>
       <w:pPr>
@@ -1035,375 +1238,1727 @@
     <w:p>
       <w:r>
         <w:tab/>
+        <w:t>SE valore &lt; 4</w:t>
+      </w:r>
+    </w:p>
+    <w:p>
+      <w:r>
+        <w:lastRenderedPageBreak/>
+        <w:tab/>
+        <w:t>ALLORA risultato = “piccolo”</w:t>
+      </w:r>
+    </w:p>
+    <w:p>
+      <w:r>
+        <w:tab/>
+        <w:t>ALTRIMENTI</w:t>
+      </w:r>
+    </w:p>
+    <w:p>
+      <w:r>
+        <w:tab/>
+      </w:r>
+      <w:r>
+        <w:tab/>
+        <w:t>SE valore &gt; 10</w:t>
+      </w:r>
+    </w:p>
+    <w:p>
+      <w:r>
+        <w:tab/>
+      </w:r>
+      <w:r>
+        <w:tab/>
+        <w:t>risultato = “grande”</w:t>
+      </w:r>
+    </w:p>
+    <w:p>
+      <w:r>
+        <w:tab/>
+      </w:r>
+      <w:r>
+        <w:tab/>
+        <w:t>ALTRIMENTI risultato = “medio”</w:t>
+      </w:r>
+    </w:p>
+    <w:p>
+      <w:r>
+        <w:tab/>
+      </w:r>
+      <w:r>
+        <w:tab/>
+        <w:t>FINE SE</w:t>
+      </w:r>
+    </w:p>
+    <w:p>
+      <w:r>
+        <w:tab/>
+        <w:t>FINE SE</w:t>
+      </w:r>
+    </w:p>
+    <w:p>
+      <w:pPr>
+        <w:ind w:firstLine="708"/>
+      </w:pPr>
+      <w:r>
+        <w:t>//Restituisco il risultato</w:t>
+      </w:r>
+    </w:p>
+    <w:p>
+      <w:r>
+        <w:tab/>
+        <w:t>RESTITUISCI risultato</w:t>
+      </w:r>
+    </w:p>
+    <w:p>
+      <w:r>
+        <w:t>FINE</w:t>
+      </w:r>
+    </w:p>
+    <w:p>
+      <w:pPr>
+        <w:pStyle w:val="Titolo2"/>
+        <w:rPr>
+          <w:lang w:eastAsia="it-IT"/>
+        </w:rPr>
+      </w:pPr>
+      <w:r>
+        <w:rPr>
+          <w:lang w:eastAsia="it-IT"/>
+        </w:rPr>
+        <w:t>Esercizio 5</w:t>
+      </w:r>
+    </w:p>
+    <w:p>
+      <w:pPr>
+        <w:rPr>
+          <w:lang w:eastAsia="it-IT"/>
+        </w:rPr>
+      </w:pPr>
+      <w:r>
+        <w:rPr>
+          <w:lang w:eastAsia="it-IT"/>
+        </w:rPr>
+        <w:t>FUNZIONE Calcola(numero1, numero2, simbolo)</w:t>
+      </w:r>
+    </w:p>
+    <w:p>
+      <w:pPr>
+        <w:rPr>
+          <w:lang w:eastAsia="it-IT"/>
+        </w:rPr>
+      </w:pPr>
+      <w:r>
+        <w:rPr>
+          <w:lang w:eastAsia="it-IT"/>
+        </w:rPr>
+        <w:tab/>
+        <w:t>//se il simbolo è *, calcolo la moltiplicazione</w:t>
+      </w:r>
+    </w:p>
+    <w:p>
+      <w:pPr>
+        <w:rPr>
+          <w:lang w:eastAsia="it-IT"/>
+        </w:rPr>
+      </w:pPr>
+      <w:r>
+        <w:rPr>
+          <w:lang w:eastAsia="it-IT"/>
+        </w:rPr>
+        <w:tab/>
+        <w:t>SE simbolo = “*”</w:t>
+      </w:r>
+    </w:p>
+    <w:p>
+      <w:pPr>
+        <w:rPr>
+          <w:lang w:eastAsia="it-IT"/>
+        </w:rPr>
+      </w:pPr>
+      <w:r>
+        <w:rPr>
+          <w:lang w:eastAsia="it-IT"/>
+        </w:rPr>
+        <w:tab/>
+      </w:r>
+      <w:r>
+        <w:rPr>
+          <w:lang w:eastAsia="it-IT"/>
+        </w:rPr>
+        <w:tab/>
+        <w:t>risultato = numero1 * numero2</w:t>
+      </w:r>
+    </w:p>
+    <w:p>
+      <w:r>
+        <w:tab/>
+        <w:t>ALTRIMENTI</w:t>
+      </w:r>
+    </w:p>
+    <w:p>
+      <w:r>
+        <w:tab/>
+      </w:r>
+      <w:r>
+        <w:tab/>
+        <w:t>//se il simbolo è /, verifico se posso calcolare la divisione</w:t>
+      </w:r>
+    </w:p>
+    <w:p>
+      <w:pPr>
+        <w:rPr>
+          <w:lang w:eastAsia="it-IT"/>
+        </w:rPr>
+      </w:pPr>
+      <w:r>
+        <w:tab/>
+      </w:r>
+      <w:r>
+        <w:rPr>
+          <w:lang w:eastAsia="it-IT"/>
+        </w:rPr>
+        <w:tab/>
+        <w:t>SE simbolo = “/”</w:t>
+      </w:r>
+    </w:p>
+    <w:p>
+      <w:pPr>
+        <w:ind w:left="1416"/>
+        <w:rPr>
+          <w:lang w:eastAsia="it-IT"/>
+        </w:rPr>
+      </w:pPr>
+      <w:r>
+        <w:rPr>
+          <w:lang w:eastAsia="it-IT"/>
+        </w:rPr>
+        <w:tab/>
+        <w:t>SE numero2 = 0</w:t>
+      </w:r>
+    </w:p>
+    <w:p>
+      <w:pPr>
+        <w:ind w:left="1416"/>
+      </w:pPr>
+      <w:r>
+        <w:rPr>
+          <w:lang w:eastAsia="it-IT"/>
+        </w:rPr>
+        <w:tab/>
+      </w:r>
+      <w:r>
+        <w:rPr>
+          <w:lang w:eastAsia="it-IT"/>
+        </w:rPr>
+        <w:tab/>
+        <w:t xml:space="preserve">risultato = </w:t>
+      </w:r>
+      <w:r>
+        <w:t>“impossibile dividere per 0”</w:t>
+      </w:r>
+    </w:p>
+    <w:p>
+      <w:pPr>
+        <w:ind w:left="1416"/>
+      </w:pPr>
+      <w:r>
+        <w:tab/>
+        <w:t>ALTRIMENTI</w:t>
+      </w:r>
+    </w:p>
+    <w:p>
+      <w:pPr>
+        <w:ind w:left="1416"/>
+      </w:pPr>
+      <w:r>
+        <w:tab/>
+      </w:r>
+      <w:r>
+        <w:tab/>
+        <w:t>risultato = numero1 / numero2</w:t>
+      </w:r>
+    </w:p>
+    <w:p>
+      <w:pPr>
+        <w:ind w:left="1416"/>
+        <w:rPr>
+          <w:lang w:eastAsia="it-IT"/>
+        </w:rPr>
+      </w:pPr>
+      <w:r>
+        <w:tab/>
+        <w:t>FINE SE</w:t>
+      </w:r>
+    </w:p>
+    <w:p>
+      <w:pPr>
+        <w:rPr>
+          <w:lang w:eastAsia="it-IT"/>
+        </w:rPr>
+      </w:pPr>
+      <w:r>
+        <w:rPr>
+          <w:lang w:eastAsia="it-IT"/>
+        </w:rPr>
+        <w:tab/>
+      </w:r>
+      <w:r>
+        <w:rPr>
+          <w:lang w:eastAsia="it-IT"/>
+        </w:rPr>
+        <w:tab/>
+        <w:t>ALTRIMENTI</w:t>
+      </w:r>
+    </w:p>
+    <w:p>
+      <w:pPr>
+        <w:rPr>
+          <w:lang w:eastAsia="it-IT"/>
+        </w:rPr>
+      </w:pPr>
+      <w:r>
+        <w:rPr>
+          <w:lang w:eastAsia="it-IT"/>
+        </w:rPr>
+        <w:tab/>
+      </w:r>
+      <w:r>
+        <w:rPr>
+          <w:lang w:eastAsia="it-IT"/>
+        </w:rPr>
+        <w:tab/>
+      </w:r>
+      <w:r>
+        <w:rPr>
+          <w:lang w:eastAsia="it-IT"/>
+        </w:rPr>
+        <w:tab/>
+        <w:t>risultato = “</w:t>
+      </w:r>
+      <w:r>
+        <w:t>operazione non riconosciuta</w:t>
+      </w:r>
+      <w:r>
+        <w:rPr>
+          <w:lang w:eastAsia="it-IT"/>
+        </w:rPr>
+        <w:t>”</w:t>
+      </w:r>
+    </w:p>
+    <w:p>
+      <w:r>
+        <w:tab/>
+      </w:r>
+      <w:r>
+        <w:tab/>
+        <w:t>FINE SE</w:t>
+      </w:r>
+    </w:p>
+    <w:p>
+      <w:r>
+        <w:tab/>
+        <w:t>FINE SE</w:t>
+      </w:r>
+    </w:p>
+    <w:p>
+      <w:r>
+        <w:tab/>
+        <w:t>RESTITUISCI risultato</w:t>
+      </w:r>
+    </w:p>
+    <w:p>
+      <w:r>
+        <w:t>FINE</w:t>
+      </w:r>
+    </w:p>
+    <w:p>
+      <w:pPr>
+        <w:pStyle w:val="Titolo2"/>
+        <w:rPr>
+          <w:lang w:eastAsia="it-IT"/>
+        </w:rPr>
+      </w:pPr>
+      <w:r>
+        <w:rPr>
+          <w:lang w:eastAsia="it-IT"/>
+        </w:rPr>
+        <w:t xml:space="preserve">Esercizio </w:t>
+      </w:r>
+      <w:r>
+        <w:rPr>
+          <w:lang w:eastAsia="it-IT"/>
+        </w:rPr>
+        <w:t>6</w:t>
+      </w:r>
+    </w:p>
+    <w:p>
+      <w:pPr>
+        <w:rPr>
+          <w:lang w:eastAsia="it-IT"/>
+        </w:rPr>
+      </w:pPr>
+      <w:r>
+        <w:rPr>
+          <w:lang w:eastAsia="it-IT"/>
+        </w:rPr>
+        <w:t>//restituisce il valore più piccolo contenuto in un array</w:t>
+      </w:r>
+    </w:p>
+    <w:p>
+      <w:pPr>
+        <w:rPr>
+          <w:lang w:eastAsia="it-IT"/>
+        </w:rPr>
+      </w:pPr>
+      <w:r>
+        <w:rPr>
+          <w:lang w:eastAsia="it-IT"/>
+        </w:rPr>
+        <w:lastRenderedPageBreak/>
+        <w:t>FUNZIONE Minimo(valori)</w:t>
+      </w:r>
+    </w:p>
+    <w:p>
+      <w:pPr>
+        <w:rPr>
+          <w:lang w:eastAsia="it-IT"/>
+        </w:rPr>
+      </w:pPr>
+      <w:r>
+        <w:rPr>
+          <w:lang w:eastAsia="it-IT"/>
+        </w:rPr>
+        <w:tab/>
+        <w:t>//inizializzo il risultato al primo elemento dell’array</w:t>
+      </w:r>
+    </w:p>
+    <w:p>
+      <w:pPr>
+        <w:rPr>
+          <w:lang w:eastAsia="it-IT"/>
+        </w:rPr>
+      </w:pPr>
+      <w:r>
+        <w:rPr>
+          <w:lang w:eastAsia="it-IT"/>
+        </w:rPr>
+        <w:tab/>
+        <w:t xml:space="preserve">risultato = </w:t>
+      </w:r>
+      <w:r>
+        <w:rPr>
+          <w:lang w:eastAsia="it-IT"/>
+        </w:rPr>
+        <w:t>valori</w:t>
+      </w:r>
+      <w:r>
+        <w:rPr>
+          <w:lang w:eastAsia="it-IT"/>
+        </w:rPr>
+        <w:t>[1]</w:t>
+      </w:r>
+    </w:p>
+    <w:p>
+      <w:pPr>
+        <w:rPr>
+          <w:lang w:eastAsia="it-IT"/>
+        </w:rPr>
+      </w:pPr>
+      <w:r>
+        <w:rPr>
+          <w:lang w:eastAsia="it-IT"/>
+        </w:rPr>
+        <w:tab/>
+        <w:t>//scorro gli elementi rimanenti dell’array e verifico se sono più piccoli del risultato attuale</w:t>
+      </w:r>
+    </w:p>
+    <w:p>
+      <w:pPr>
+        <w:rPr>
+          <w:lang w:eastAsia="it-IT"/>
+        </w:rPr>
+      </w:pPr>
+      <w:r>
+        <w:rPr>
+          <w:lang w:eastAsia="it-IT"/>
+        </w:rPr>
+        <w:tab/>
+        <w:t>PER i CHE VA DA 2 A 10</w:t>
+      </w:r>
+    </w:p>
+    <w:p>
+      <w:pPr>
+        <w:rPr>
+          <w:lang w:eastAsia="it-IT"/>
+        </w:rPr>
+      </w:pPr>
+      <w:r>
+        <w:rPr>
+          <w:lang w:eastAsia="it-IT"/>
+        </w:rPr>
+        <w:tab/>
+      </w:r>
+      <w:r>
+        <w:rPr>
+          <w:lang w:eastAsia="it-IT"/>
+        </w:rPr>
+        <w:tab/>
         <w:t xml:space="preserve">SE </w:t>
       </w:r>
       <w:r>
-        <w:t>valore</w:t>
-      </w:r>
-      <w:r>
-        <w:t xml:space="preserve"> &lt; 4</w:t>
-      </w:r>
-    </w:p>
-    <w:p>
-      <w:r>
+        <w:rPr>
+          <w:lang w:eastAsia="it-IT"/>
+        </w:rPr>
+        <w:t>valori</w:t>
+      </w:r>
+      <w:r>
+        <w:rPr>
+          <w:lang w:eastAsia="it-IT"/>
+        </w:rPr>
+        <w:t xml:space="preserve"> [i] &lt; risultato</w:t>
+      </w:r>
+    </w:p>
+    <w:p>
+      <w:pPr>
+        <w:rPr>
+          <w:lang w:eastAsia="it-IT"/>
+        </w:rPr>
+      </w:pPr>
+      <w:r>
+        <w:rPr>
+          <w:lang w:eastAsia="it-IT"/>
+        </w:rPr>
+        <w:tab/>
+      </w:r>
+      <w:r>
+        <w:rPr>
+          <w:lang w:eastAsia="it-IT"/>
+        </w:rPr>
+        <w:tab/>
+        <w:t>ALLORA</w:t>
+      </w:r>
+    </w:p>
+    <w:p>
+      <w:pPr>
+        <w:rPr>
+          <w:lang w:eastAsia="it-IT"/>
+        </w:rPr>
+      </w:pPr>
+      <w:r>
+        <w:rPr>
+          <w:lang w:eastAsia="it-IT"/>
+        </w:rPr>
+        <w:tab/>
+      </w:r>
+      <w:r>
+        <w:rPr>
+          <w:lang w:eastAsia="it-IT"/>
+        </w:rPr>
+        <w:tab/>
+      </w:r>
+      <w:r>
+        <w:rPr>
+          <w:lang w:eastAsia="it-IT"/>
+        </w:rPr>
+        <w:tab/>
+        <w:t>//se il valore corrente è più piccolo del risultato, assegno il suo valore al risultato</w:t>
+      </w:r>
+    </w:p>
+    <w:p>
+      <w:pPr>
+        <w:ind w:left="1416" w:firstLine="708"/>
+        <w:rPr>
+          <w:lang w:eastAsia="it-IT"/>
+        </w:rPr>
+      </w:pPr>
+      <w:r>
+        <w:rPr>
+          <w:lang w:eastAsia="it-IT"/>
+        </w:rPr>
+        <w:t xml:space="preserve">risultato = </w:t>
+      </w:r>
+      <w:r>
+        <w:rPr>
+          <w:lang w:eastAsia="it-IT"/>
+        </w:rPr>
+        <w:t>valori</w:t>
+      </w:r>
+      <w:r>
+        <w:rPr>
+          <w:lang w:eastAsia="it-IT"/>
+        </w:rPr>
+        <w:t>[i]</w:t>
+      </w:r>
+    </w:p>
+    <w:p>
+      <w:pPr>
+        <w:rPr>
+          <w:lang w:eastAsia="it-IT"/>
+        </w:rPr>
+      </w:pPr>
+      <w:r>
+        <w:rPr>
+          <w:lang w:eastAsia="it-IT"/>
+        </w:rPr>
+        <w:tab/>
+      </w:r>
+      <w:r>
+        <w:rPr>
+          <w:lang w:eastAsia="it-IT"/>
+        </w:rPr>
+        <w:tab/>
+        <w:t>FINE SE</w:t>
+      </w:r>
+    </w:p>
+    <w:p>
+      <w:pPr>
+        <w:rPr>
+          <w:lang w:eastAsia="it-IT"/>
+        </w:rPr>
+      </w:pPr>
+      <w:r>
+        <w:rPr>
+          <w:lang w:eastAsia="it-IT"/>
+        </w:rPr>
+        <w:tab/>
+        <w:t>FINE PER</w:t>
+      </w:r>
+    </w:p>
+    <w:p>
+      <w:pPr>
+        <w:rPr>
+          <w:lang w:eastAsia="it-IT"/>
+        </w:rPr>
+      </w:pPr>
+      <w:r>
+        <w:rPr>
+          <w:lang w:eastAsia="it-IT"/>
+        </w:rPr>
+        <w:tab/>
+      </w:r>
+      <w:r>
+        <w:rPr>
+          <w:lang w:eastAsia="it-IT"/>
+        </w:rPr>
+        <w:t xml:space="preserve">RESTITUISCI </w:t>
+      </w:r>
+      <w:r>
+        <w:rPr>
+          <w:lang w:eastAsia="it-IT"/>
+        </w:rPr>
+        <w:t>risultato</w:t>
+      </w:r>
+    </w:p>
+    <w:p>
+      <w:pPr>
+        <w:rPr>
+          <w:lang w:eastAsia="it-IT"/>
+        </w:rPr>
+      </w:pPr>
+      <w:r>
+        <w:rPr>
+          <w:lang w:eastAsia="it-IT"/>
+        </w:rPr>
+        <w:t>FINE</w:t>
+      </w:r>
+    </w:p>
+    <w:p>
+      <w:pPr>
+        <w:rPr>
+          <w:lang w:eastAsia="it-IT"/>
+        </w:rPr>
+      </w:pPr>
+    </w:p>
+    <w:p>
+      <w:pPr>
+        <w:rPr>
+          <w:lang w:eastAsia="it-IT"/>
+        </w:rPr>
+      </w:pPr>
+      <w:r>
+        <w:rPr>
+          <w:lang w:eastAsia="it-IT"/>
+        </w:rPr>
+        <w:t>Soluzione alternativa con funzione</w:t>
+      </w:r>
+    </w:p>
+    <w:p>
+      <w:pPr>
+        <w:rPr>
+          <w:lang w:eastAsia="it-IT"/>
+        </w:rPr>
+      </w:pPr>
+    </w:p>
+    <w:p>
+      <w:pPr>
+        <w:rPr>
+          <w:lang w:eastAsia="it-IT"/>
+        </w:rPr>
+      </w:pPr>
+      <w:r>
+        <w:rPr>
+          <w:lang w:eastAsia="it-IT"/>
+        </w:rPr>
+        <w:t>//restituisce il più piccolo di una coppia di valori</w:t>
+      </w:r>
+    </w:p>
+    <w:p>
+      <w:pPr>
+        <w:rPr>
+          <w:lang w:eastAsia="it-IT"/>
+        </w:rPr>
+      </w:pPr>
+      <w:r>
+        <w:rPr>
+          <w:lang w:eastAsia="it-IT"/>
+        </w:rPr>
+        <w:t>FUNZIONE Minimo</w:t>
+      </w:r>
+      <w:r>
+        <w:rPr>
+          <w:lang w:eastAsia="it-IT"/>
+        </w:rPr>
+        <w:t>_valori</w:t>
+      </w:r>
+      <w:r>
+        <w:rPr>
+          <w:lang w:eastAsia="it-IT"/>
+        </w:rPr>
+        <w:t>(valore1, valore2)</w:t>
+      </w:r>
+    </w:p>
+    <w:p>
+      <w:pPr>
+        <w:rPr>
+          <w:lang w:eastAsia="it-IT"/>
+        </w:rPr>
+      </w:pPr>
+      <w:r>
+        <w:rPr>
+          <w:lang w:eastAsia="it-IT"/>
+        </w:rPr>
+        <w:tab/>
+        <w:t>SE valore1 &lt; valore2</w:t>
+      </w:r>
+    </w:p>
+    <w:p>
+      <w:pPr>
+        <w:rPr>
+          <w:lang w:eastAsia="it-IT"/>
+        </w:rPr>
+      </w:pPr>
+      <w:r>
+        <w:rPr>
+          <w:lang w:eastAsia="it-IT"/>
+        </w:rPr>
+        <w:tab/>
+        <w:t>ALLORA</w:t>
+      </w:r>
+    </w:p>
+    <w:p>
+      <w:pPr>
+        <w:rPr>
+          <w:lang w:eastAsia="it-IT"/>
+        </w:rPr>
+      </w:pPr>
+      <w:r>
+        <w:rPr>
+          <w:lang w:eastAsia="it-IT"/>
+        </w:rPr>
+        <w:tab/>
+      </w:r>
+      <w:r>
+        <w:rPr>
+          <w:lang w:eastAsia="it-IT"/>
+        </w:rPr>
+        <w:tab/>
+        <w:t>risultato = valore1</w:t>
+      </w:r>
+    </w:p>
+    <w:p>
+      <w:pPr>
+        <w:rPr>
+          <w:lang w:eastAsia="it-IT"/>
+        </w:rPr>
+      </w:pPr>
+      <w:r>
+        <w:rPr>
+          <w:lang w:eastAsia="it-IT"/>
+        </w:rPr>
+        <w:tab/>
+        <w:t>ALTRIMENTI</w:t>
+      </w:r>
+    </w:p>
+    <w:p>
+      <w:pPr>
+        <w:rPr>
+          <w:lang w:eastAsia="it-IT"/>
+        </w:rPr>
+      </w:pPr>
+      <w:r>
+        <w:rPr>
+          <w:lang w:eastAsia="it-IT"/>
+        </w:rPr>
+        <w:tab/>
+      </w:r>
+      <w:r>
+        <w:rPr>
+          <w:lang w:eastAsia="it-IT"/>
+        </w:rPr>
+        <w:tab/>
+        <w:t>risultato = valore2</w:t>
+      </w:r>
+    </w:p>
+    <w:p>
+      <w:pPr>
+        <w:rPr>
+          <w:lang w:eastAsia="it-IT"/>
+        </w:rPr>
+      </w:pPr>
+      <w:r>
+        <w:rPr>
+          <w:lang w:eastAsia="it-IT"/>
+        </w:rPr>
+        <w:tab/>
+        <w:t>FINE SE</w:t>
+      </w:r>
+    </w:p>
+    <w:p>
+      <w:pPr>
+        <w:rPr>
+          <w:lang w:eastAsia="it-IT"/>
+        </w:rPr>
+      </w:pPr>
+      <w:r>
+        <w:rPr>
+          <w:lang w:eastAsia="it-IT"/>
+        </w:rPr>
+        <w:tab/>
+        <w:t>RESTITUISCI risultato</w:t>
+      </w:r>
+    </w:p>
+    <w:p>
+      <w:pPr>
+        <w:rPr>
+          <w:lang w:eastAsia="it-IT"/>
+        </w:rPr>
+      </w:pPr>
+      <w:r>
+        <w:rPr>
+          <w:lang w:eastAsia="it-IT"/>
+        </w:rPr>
+        <w:t>fine funzione</w:t>
+      </w:r>
+    </w:p>
+    <w:p>
+      <w:pPr>
+        <w:rPr>
+          <w:lang w:eastAsia="it-IT"/>
+        </w:rPr>
+      </w:pPr>
+    </w:p>
+    <w:p>
+      <w:pPr>
+        <w:rPr>
+          <w:lang w:eastAsia="it-IT"/>
+        </w:rPr>
+      </w:pPr>
+      <w:r>
+        <w:rPr>
+          <w:lang w:eastAsia="it-IT"/>
+        </w:rPr>
+        <w:t>//trova il valore più piccolo contenuto in un array</w:t>
+      </w:r>
+    </w:p>
+    <w:p>
+      <w:pPr>
+        <w:rPr>
+          <w:lang w:eastAsia="it-IT"/>
+        </w:rPr>
+      </w:pPr>
+      <w:r>
+        <w:rPr>
+          <w:lang w:eastAsia="it-IT"/>
+        </w:rPr>
+        <w:t>FUNZIONE Minimo(valori)</w:t>
+      </w:r>
+    </w:p>
+    <w:p>
+      <w:pPr>
+        <w:rPr>
+          <w:lang w:eastAsia="it-IT"/>
+        </w:rPr>
+      </w:pPr>
+      <w:r>
+        <w:rPr>
+          <w:lang w:eastAsia="it-IT"/>
+        </w:rPr>
+        <w:tab/>
+        <w:t xml:space="preserve">risultato = </w:t>
+      </w:r>
+      <w:r>
+        <w:rPr>
+          <w:lang w:eastAsia="it-IT"/>
+        </w:rPr>
+        <w:t>valori</w:t>
+      </w:r>
+      <w:r>
+        <w:rPr>
+          <w:lang w:eastAsia="it-IT"/>
+        </w:rPr>
+        <w:t>[1]</w:t>
+      </w:r>
+    </w:p>
+    <w:p>
+      <w:pPr>
+        <w:rPr>
+          <w:lang w:eastAsia="it-IT"/>
+        </w:rPr>
+      </w:pPr>
+      <w:r>
+        <w:rPr>
+          <w:lang w:eastAsia="it-IT"/>
+        </w:rPr>
+        <w:tab/>
+        <w:t>PER i CHE VA DA 2 A 10</w:t>
+      </w:r>
+    </w:p>
+    <w:p>
+      <w:pPr>
+        <w:rPr>
+          <w:lang w:eastAsia="it-IT"/>
+        </w:rPr>
+      </w:pPr>
+      <w:r>
+        <w:rPr>
+          <w:lang w:eastAsia="it-IT"/>
+        </w:rPr>
+        <w:tab/>
+      </w:r>
+      <w:r>
+        <w:rPr>
+          <w:lang w:eastAsia="it-IT"/>
+        </w:rPr>
+        <w:tab/>
+        <w:t xml:space="preserve">risultato = </w:t>
+      </w:r>
+      <w:r>
+        <w:rPr>
+          <w:lang w:eastAsia="it-IT"/>
+        </w:rPr>
+        <w:t>Minimo_valori</w:t>
+      </w:r>
+      <w:r>
+        <w:rPr>
+          <w:lang w:eastAsia="it-IT"/>
+        </w:rPr>
+        <w:t xml:space="preserve"> </w:t>
+      </w:r>
+      <w:r>
+        <w:rPr>
+          <w:lang w:eastAsia="it-IT"/>
+        </w:rPr>
+        <w:t xml:space="preserve">(risultato, </w:t>
+      </w:r>
+      <w:r>
+        <w:rPr>
+          <w:lang w:eastAsia="it-IT"/>
+        </w:rPr>
+        <w:t>valori</w:t>
+      </w:r>
+      <w:r>
+        <w:rPr>
+          <w:lang w:eastAsia="it-IT"/>
+        </w:rPr>
+        <w:t>[i])</w:t>
+      </w:r>
+    </w:p>
+    <w:p>
+      <w:pPr>
+        <w:rPr>
+          <w:lang w:eastAsia="it-IT"/>
+        </w:rPr>
+      </w:pPr>
+      <w:r>
+        <w:rPr>
+          <w:lang w:eastAsia="it-IT"/>
+        </w:rPr>
+        <w:tab/>
+        <w:t>FINE PER</w:t>
+      </w:r>
+    </w:p>
+    <w:p>
+      <w:pPr>
+        <w:rPr>
+          <w:lang w:eastAsia="it-IT"/>
+        </w:rPr>
+      </w:pPr>
+      <w:r>
+        <w:rPr>
+          <w:lang w:eastAsia="it-IT"/>
+        </w:rPr>
         <w:lastRenderedPageBreak/>
         <w:tab/>
-        <w:t xml:space="preserve">ALLORA </w:t>
-      </w:r>
-      <w:r>
-        <w:t>risultato =</w:t>
-      </w:r>
-      <w:r>
-        <w:t xml:space="preserve"> “piccolo”</w:t>
-      </w:r>
-    </w:p>
-    <w:p>
-      <w:r>
+      </w:r>
+      <w:r>
+        <w:rPr>
+          <w:lang w:eastAsia="it-IT"/>
+        </w:rPr>
+        <w:t>RESTITUISCI</w:t>
+      </w:r>
+      <w:r>
+        <w:rPr>
+          <w:lang w:eastAsia="it-IT"/>
+        </w:rPr>
+        <w:t xml:space="preserve"> risultato</w:t>
+      </w:r>
+    </w:p>
+    <w:p>
+      <w:pPr>
+        <w:rPr>
+          <w:lang w:eastAsia="it-IT"/>
+        </w:rPr>
+      </w:pPr>
+      <w:r>
+        <w:rPr>
+          <w:lang w:eastAsia="it-IT"/>
+        </w:rPr>
+        <w:t>FINE</w:t>
+      </w:r>
+    </w:p>
+    <w:p>
+      <w:pPr>
+        <w:pStyle w:val="Titolo2"/>
+        <w:rPr>
+          <w:lang w:eastAsia="it-IT"/>
+        </w:rPr>
+      </w:pPr>
+      <w:r>
+        <w:rPr>
+          <w:lang w:eastAsia="it-IT"/>
+        </w:rPr>
+        <w:t xml:space="preserve">Esercizio </w:t>
+      </w:r>
+      <w:r>
+        <w:rPr>
+          <w:lang w:eastAsia="it-IT"/>
+        </w:rPr>
+        <w:t>7</w:t>
+      </w:r>
+    </w:p>
+    <w:p>
+      <w:pPr>
+        <w:rPr>
+          <w:lang w:eastAsia="it-IT"/>
+        </w:rPr>
+      </w:pPr>
+      <w:r>
+        <w:rPr>
+          <w:lang w:eastAsia="it-IT"/>
+        </w:rPr>
+        <w:t>FUNZIONE Controlla(parola)</w:t>
+      </w:r>
+    </w:p>
+    <w:p>
+      <w:pPr>
+        <w:rPr>
+          <w:lang w:eastAsia="it-IT"/>
+        </w:rPr>
+      </w:pPr>
+      <w:r>
+        <w:rPr>
+          <w:lang w:eastAsia="it-IT"/>
+        </w:rPr>
+        <w:tab/>
+        <w:t>//verifico se il valore passato corrisponde al giorno odierno</w:t>
+      </w:r>
+    </w:p>
+    <w:p>
+      <w:pPr>
+        <w:rPr>
+          <w:lang w:eastAsia="it-IT"/>
+        </w:rPr>
+      </w:pPr>
+      <w:r>
+        <w:rPr>
+          <w:lang w:eastAsia="it-IT"/>
+        </w:rPr>
+        <w:tab/>
+        <w:t>SE parola = OGGI()</w:t>
+      </w:r>
+    </w:p>
+    <w:p>
+      <w:pPr>
+        <w:rPr>
+          <w:lang w:eastAsia="it-IT"/>
+        </w:rPr>
+      </w:pPr>
+      <w:r>
+        <w:rPr>
+          <w:lang w:eastAsia="it-IT"/>
+        </w:rPr>
+        <w:tab/>
+      </w:r>
+      <w:r>
+        <w:rPr>
+          <w:lang w:eastAsia="it-IT"/>
+        </w:rPr>
+        <w:tab/>
+        <w:t>ALLORA risultato = “giusto”</w:t>
+      </w:r>
+    </w:p>
+    <w:p>
+      <w:pPr>
+        <w:rPr>
+          <w:lang w:eastAsia="it-IT"/>
+        </w:rPr>
+      </w:pPr>
+      <w:r>
+        <w:rPr>
+          <w:lang w:eastAsia="it-IT"/>
+        </w:rPr>
+        <w:tab/>
+      </w:r>
+      <w:r>
+        <w:rPr>
+          <w:lang w:eastAsia="it-IT"/>
+        </w:rPr>
+        <w:tab/>
+        <w:t>ALTRIMENTI risultato = “sbagliato”</w:t>
+      </w:r>
+    </w:p>
+    <w:p>
+      <w:pPr>
+        <w:rPr>
+          <w:lang w:eastAsia="it-IT"/>
+        </w:rPr>
+      </w:pPr>
+      <w:r>
+        <w:rPr>
+          <w:lang w:eastAsia="it-IT"/>
+        </w:rPr>
+        <w:tab/>
+        <w:t>FINE SE</w:t>
+      </w:r>
+    </w:p>
+    <w:p>
+      <w:pPr>
+        <w:rPr>
+          <w:lang w:eastAsia="it-IT"/>
+        </w:rPr>
+      </w:pPr>
+      <w:r>
+        <w:rPr>
+          <w:lang w:eastAsia="it-IT"/>
+        </w:rPr>
+        <w:tab/>
+      </w:r>
+      <w:r>
+        <w:rPr>
+          <w:lang w:eastAsia="it-IT"/>
+        </w:rPr>
+        <w:t xml:space="preserve">RESTITUISCI </w:t>
+      </w:r>
+      <w:r>
+        <w:rPr>
+          <w:lang w:eastAsia="it-IT"/>
+        </w:rPr>
+        <w:t>risultato</w:t>
+      </w:r>
+    </w:p>
+    <w:p>
+      <w:pPr>
+        <w:rPr>
+          <w:lang w:eastAsia="it-IT"/>
+        </w:rPr>
+      </w:pPr>
+      <w:r>
+        <w:rPr>
+          <w:lang w:eastAsia="it-IT"/>
+        </w:rPr>
+        <w:t>FINE</w:t>
+      </w:r>
+    </w:p>
+    <w:p>
+      <w:pPr>
+        <w:pStyle w:val="Titolo2"/>
+        <w:rPr>
+          <w:lang w:eastAsia="it-IT"/>
+        </w:rPr>
+      </w:pPr>
+      <w:r>
+        <w:rPr>
+          <w:lang w:eastAsia="it-IT"/>
+        </w:rPr>
+        <w:t xml:space="preserve">Esercizio </w:t>
+      </w:r>
+      <w:r>
+        <w:rPr>
+          <w:lang w:eastAsia="it-IT"/>
+        </w:rPr>
+        <w:t>8</w:t>
+      </w:r>
+    </w:p>
+    <w:p>
+      <w:pPr>
+        <w:rPr>
+          <w:lang w:eastAsia="it-IT"/>
+        </w:rPr>
+      </w:pPr>
+      <w:r>
+        <w:rPr>
+          <w:lang w:eastAsia="it-IT"/>
+        </w:rPr>
+        <w:t>FUNZIONE Valuta(valori)</w:t>
+      </w:r>
+    </w:p>
+    <w:p>
+      <w:pPr>
+        <w:rPr>
+          <w:lang w:eastAsia="it-IT"/>
+        </w:rPr>
+      </w:pPr>
+      <w:r>
+        <w:rPr>
+          <w:lang w:eastAsia="it-IT"/>
+        </w:rPr>
+        <w:tab/>
+        <w:t>//calcolo la media dei voti</w:t>
+      </w:r>
+    </w:p>
+    <w:p>
+      <w:pPr>
+        <w:rPr>
+          <w:lang w:eastAsia="it-IT"/>
+        </w:rPr>
+      </w:pPr>
+      <w:r>
+        <w:rPr>
+          <w:lang w:eastAsia="it-IT"/>
+        </w:rPr>
+        <w:tab/>
+      </w:r>
+      <w:r>
+        <w:rPr>
+          <w:lang w:eastAsia="it-IT"/>
+        </w:rPr>
+        <w:t>media =</w:t>
+      </w:r>
+      <w:r>
+        <w:rPr>
+          <w:lang w:eastAsia="it-IT"/>
+        </w:rPr>
+        <w:t xml:space="preserve"> </w:t>
+      </w:r>
+      <w:r>
+        <w:rPr>
+          <w:lang w:eastAsia="it-IT"/>
+        </w:rPr>
+        <w:t xml:space="preserve">Media </w:t>
+      </w:r>
+      <w:r>
+        <w:rPr>
+          <w:lang w:eastAsia="it-IT"/>
+        </w:rPr>
+        <w:t>(</w:t>
+      </w:r>
+      <w:r>
+        <w:rPr>
+          <w:lang w:eastAsia="it-IT"/>
+        </w:rPr>
+        <w:t>valori</w:t>
+      </w:r>
+      <w:r>
+        <w:rPr>
+          <w:lang w:eastAsia="it-IT"/>
+        </w:rPr>
+        <w:t>)</w:t>
+      </w:r>
+    </w:p>
+    <w:p>
+      <w:pPr>
+        <w:rPr>
+          <w:lang w:eastAsia="it-IT"/>
+        </w:rPr>
+      </w:pPr>
+      <w:r>
+        <w:rPr>
+          <w:lang w:eastAsia="it-IT"/>
+        </w:rPr>
+        <w:tab/>
+        <w:t>//stampo la valutazione</w:t>
+      </w:r>
+    </w:p>
+    <w:p>
+      <w:pPr>
+        <w:rPr>
+          <w:lang w:eastAsia="it-IT"/>
+        </w:rPr>
+      </w:pPr>
+      <w:r>
+        <w:rPr>
+          <w:lang w:eastAsia="it-IT"/>
+        </w:rPr>
+        <w:tab/>
+        <w:t>Verifica_media(media)</w:t>
+      </w:r>
+    </w:p>
+    <w:p>
+      <w:pPr>
+        <w:rPr>
+          <w:lang w:eastAsia="it-IT"/>
+        </w:rPr>
+      </w:pPr>
+      <w:r>
+        <w:rPr>
+          <w:lang w:eastAsia="it-IT"/>
+        </w:rPr>
+        <w:t>FINE</w:t>
+      </w:r>
+    </w:p>
+    <w:p>
+      <w:pPr>
+        <w:rPr>
+          <w:lang w:eastAsia="it-IT"/>
+        </w:rPr>
+      </w:pPr>
+    </w:p>
+    <w:p>
+      <w:pPr>
+        <w:rPr>
+          <w:lang w:eastAsia="it-IT"/>
+        </w:rPr>
+      </w:pPr>
+      <w:r>
+        <w:rPr>
+          <w:lang w:eastAsia="it-IT"/>
+        </w:rPr>
+        <w:t>NB: questa soluzione è equivalente alla precedente</w:t>
+      </w:r>
+    </w:p>
+    <w:p>
+      <w:pPr>
+        <w:rPr>
+          <w:lang w:eastAsia="it-IT"/>
+        </w:rPr>
+      </w:pPr>
+      <w:r>
+        <w:rPr>
+          <w:lang w:eastAsia="it-IT"/>
+        </w:rPr>
+        <w:t>FUNZIONE Valuta(valori)</w:t>
+      </w:r>
+    </w:p>
+    <w:p>
+      <w:pPr>
+        <w:rPr>
+          <w:lang w:eastAsia="it-IT"/>
+        </w:rPr>
+      </w:pPr>
+      <w:r>
+        <w:rPr>
+          <w:lang w:eastAsia="it-IT"/>
+        </w:rPr>
+        <w:tab/>
+        <w:t>//calcolo la media dei voti</w:t>
+      </w:r>
+      <w:r>
+        <w:rPr>
+          <w:lang w:eastAsia="it-IT"/>
+        </w:rPr>
+        <w:t xml:space="preserve"> e </w:t>
+      </w:r>
+      <w:r>
+        <w:rPr>
+          <w:lang w:eastAsia="it-IT"/>
+        </w:rPr>
+        <w:t>stampo la valutazione</w:t>
+      </w:r>
+    </w:p>
+    <w:p>
+      <w:pPr>
+        <w:rPr>
+          <w:lang w:eastAsia="it-IT"/>
+        </w:rPr>
+      </w:pPr>
+      <w:r>
+        <w:rPr>
+          <w:lang w:eastAsia="it-IT"/>
+        </w:rPr>
+        <w:tab/>
+        <w:t>Verifica_media(Media (valori))</w:t>
+      </w:r>
+    </w:p>
+    <w:p>
+      <w:pPr>
+        <w:rPr>
+          <w:lang w:eastAsia="it-IT"/>
+        </w:rPr>
+      </w:pPr>
+      <w:r>
+        <w:rPr>
+          <w:lang w:eastAsia="it-IT"/>
+        </w:rPr>
+        <w:t>FINE</w:t>
+      </w:r>
+    </w:p>
+    <w:p>
+      <w:pPr>
+        <w:rPr>
+          <w:lang w:eastAsia="it-IT"/>
+        </w:rPr>
+      </w:pPr>
+    </w:p>
+    <w:p>
+      <w:pPr>
+        <w:rPr>
+          <w:lang w:eastAsia="it-IT"/>
+        </w:rPr>
+      </w:pPr>
+      <w:r>
+        <w:rPr>
+          <w:lang w:eastAsia="it-IT"/>
+        </w:rPr>
+        <w:t>//restituisce la media dei valori presenti nell’array</w:t>
+      </w:r>
+    </w:p>
+    <w:p>
+      <w:pPr>
+        <w:rPr>
+          <w:lang w:eastAsia="it-IT"/>
+        </w:rPr>
+      </w:pPr>
+      <w:r>
+        <w:rPr>
+          <w:lang w:eastAsia="it-IT"/>
+        </w:rPr>
+        <w:t xml:space="preserve">FUNZIONE </w:t>
+      </w:r>
+      <w:r>
+        <w:rPr>
+          <w:lang w:eastAsia="it-IT"/>
+        </w:rPr>
+        <w:t>Media</w:t>
+      </w:r>
+      <w:r>
+        <w:rPr>
+          <w:lang w:eastAsia="it-IT"/>
+        </w:rPr>
+        <w:t>(valori)</w:t>
+      </w:r>
+    </w:p>
+    <w:p>
+      <w:pPr>
+        <w:rPr>
+          <w:lang w:eastAsia="it-IT"/>
+        </w:rPr>
+      </w:pPr>
+      <w:r>
+        <w:rPr>
+          <w:lang w:eastAsia="it-IT"/>
+        </w:rPr>
+        <w:tab/>
+        <w:t>totale = 0</w:t>
+      </w:r>
+    </w:p>
+    <w:p>
+      <w:pPr>
+        <w:rPr>
+          <w:lang w:eastAsia="it-IT"/>
+        </w:rPr>
+      </w:pPr>
+      <w:r>
+        <w:rPr>
+          <w:lang w:eastAsia="it-IT"/>
+        </w:rPr>
+        <w:tab/>
+        <w:t>elementi = 0</w:t>
+      </w:r>
+    </w:p>
+    <w:p>
+      <w:pPr>
+        <w:rPr>
+          <w:lang w:eastAsia="it-IT"/>
+        </w:rPr>
+      </w:pPr>
+      <w:r>
+        <w:rPr>
+          <w:lang w:eastAsia="it-IT"/>
+        </w:rPr>
+        <w:tab/>
+        <w:t>PER i che va da 1 a NUMERO_ELEMENTI_ARRAY(valori)</w:t>
+      </w:r>
+    </w:p>
+    <w:p>
+      <w:pPr>
+        <w:rPr>
+          <w:lang w:eastAsia="it-IT"/>
+        </w:rPr>
+      </w:pPr>
+      <w:r>
+        <w:rPr>
+          <w:lang w:eastAsia="it-IT"/>
+        </w:rPr>
+        <w:tab/>
+      </w:r>
+      <w:r>
+        <w:rPr>
+          <w:lang w:eastAsia="it-IT"/>
+        </w:rPr>
+        <w:tab/>
+        <w:t>totale = totale + valori[i]</w:t>
+      </w:r>
+    </w:p>
+    <w:p>
+      <w:pPr>
+        <w:rPr>
+          <w:lang w:eastAsia="it-IT"/>
+        </w:rPr>
+      </w:pPr>
+      <w:r>
+        <w:rPr>
+          <w:lang w:eastAsia="it-IT"/>
+        </w:rPr>
+        <w:lastRenderedPageBreak/>
+        <w:tab/>
+      </w:r>
+      <w:r>
+        <w:rPr>
+          <w:lang w:eastAsia="it-IT"/>
+        </w:rPr>
+        <w:tab/>
+        <w:t>elementi = elementi + 1</w:t>
+      </w:r>
+      <w:r>
+        <w:rPr>
+          <w:lang w:eastAsia="it-IT"/>
+        </w:rPr>
+        <w:tab/>
+      </w:r>
+    </w:p>
+    <w:p>
+      <w:pPr>
+        <w:rPr>
+          <w:lang w:eastAsia="it-IT"/>
+        </w:rPr>
+      </w:pPr>
+      <w:r>
+        <w:rPr>
+          <w:lang w:eastAsia="it-IT"/>
+        </w:rPr>
+        <w:tab/>
+        <w:t>FINE PER</w:t>
+      </w:r>
+    </w:p>
+    <w:p>
+      <w:pPr>
+        <w:rPr>
+          <w:lang w:eastAsia="it-IT"/>
+        </w:rPr>
+      </w:pPr>
+      <w:r>
+        <w:rPr>
+          <w:lang w:eastAsia="it-IT"/>
+        </w:rPr>
+        <w:tab/>
+        <w:t>risultato = totale / elementi</w:t>
+      </w:r>
+    </w:p>
+    <w:p>
+      <w:pPr>
+        <w:rPr>
+          <w:lang w:eastAsia="it-IT"/>
+        </w:rPr>
+      </w:pPr>
+      <w:r>
+        <w:rPr>
+          <w:lang w:eastAsia="it-IT"/>
+        </w:rPr>
+        <w:tab/>
+        <w:t>RESTITUISCI risultato</w:t>
+      </w:r>
+    </w:p>
+    <w:p>
+      <w:pPr>
+        <w:rPr>
+          <w:lang w:eastAsia="it-IT"/>
+        </w:rPr>
+      </w:pPr>
+      <w:r>
+        <w:rPr>
+          <w:lang w:eastAsia="it-IT"/>
+        </w:rPr>
+        <w:t>FINE FUNZIONE</w:t>
+      </w:r>
+    </w:p>
+    <w:p>
+      <w:pPr>
+        <w:rPr>
+          <w:lang w:eastAsia="it-IT"/>
+        </w:rPr>
+      </w:pPr>
+    </w:p>
+    <w:p>
+      <w:pPr>
+        <w:rPr>
+          <w:lang w:eastAsia="it-IT"/>
+        </w:rPr>
+      </w:pPr>
+      <w:r>
+        <w:rPr>
+          <w:lang w:eastAsia="it-IT"/>
+        </w:rPr>
+        <w:t>//verifica se il valore passato è sufficiente o insufficiente</w:t>
+      </w:r>
+    </w:p>
+    <w:p>
+      <w:pPr>
+        <w:rPr>
+          <w:lang w:eastAsia="it-IT"/>
+        </w:rPr>
+      </w:pPr>
+      <w:r>
+        <w:rPr>
+          <w:lang w:eastAsia="it-IT"/>
+        </w:rPr>
+        <w:t>FUNZIONE Verifica_media(media)</w:t>
+      </w:r>
+    </w:p>
+    <w:p>
+      <w:pPr>
+        <w:rPr>
+          <w:lang w:eastAsia="it-IT"/>
+        </w:rPr>
+      </w:pPr>
+      <w:r>
+        <w:rPr>
+          <w:lang w:eastAsia="it-IT"/>
+        </w:rPr>
+        <w:tab/>
+        <w:t>//verifico se il voto è inferiore a 6</w:t>
+      </w:r>
+    </w:p>
+    <w:p>
+      <w:pPr>
+        <w:rPr>
+          <w:lang w:eastAsia="it-IT"/>
+        </w:rPr>
+      </w:pPr>
+      <w:r>
+        <w:rPr>
+          <w:lang w:eastAsia="it-IT"/>
+        </w:rPr>
+        <w:tab/>
+        <w:t>SE media &lt; 6</w:t>
+      </w:r>
+    </w:p>
+    <w:p>
+      <w:pPr>
+        <w:rPr>
+          <w:lang w:eastAsia="it-IT"/>
+        </w:rPr>
+      </w:pPr>
+      <w:r>
+        <w:rPr>
+          <w:lang w:eastAsia="it-IT"/>
+        </w:rPr>
+        <w:tab/>
+        <w:t>ALLORA</w:t>
+      </w:r>
+    </w:p>
+    <w:p>
+      <w:pPr>
+        <w:ind w:left="708" w:firstLine="708"/>
+        <w:rPr>
+          <w:lang w:eastAsia="it-IT"/>
+        </w:rPr>
+      </w:pPr>
+      <w:r>
+        <w:rPr>
+          <w:lang w:eastAsia="it-IT"/>
+        </w:rPr>
+        <w:t>STAMPA “sufficiente”</w:t>
+      </w:r>
+    </w:p>
+    <w:p>
+      <w:pPr>
+        <w:rPr>
+          <w:lang w:eastAsia="it-IT"/>
+        </w:rPr>
+      </w:pPr>
+      <w:r>
+        <w:rPr>
+          <w:lang w:eastAsia="it-IT"/>
+        </w:rPr>
         <w:tab/>
         <w:t>ALTRIMENTI</w:t>
       </w:r>
     </w:p>
     <w:p>
-      <w:r>
-        <w:tab/>
-      </w:r>
-      <w:r>
-        <w:tab/>
-        <w:t xml:space="preserve">SE </w:t>
-      </w:r>
-      <w:r>
-        <w:t>valore</w:t>
-      </w:r>
-      <w:r>
-        <w:t xml:space="preserve"> &gt; 10</w:t>
-      </w:r>
-    </w:p>
-    <w:p>
-      <w:r>
-        <w:tab/>
-      </w:r>
-      <w:r>
-        <w:tab/>
-        <w:t>risultato = “grande”</w:t>
-      </w:r>
-    </w:p>
-    <w:p>
-      <w:r>
-        <w:tab/>
-      </w:r>
-      <w:r>
-        <w:tab/>
-        <w:t>ALTRIMENTI risultato =</w:t>
-      </w:r>
-      <w:r>
-        <w:t xml:space="preserve"> </w:t>
-      </w:r>
-      <w:r>
-        <w:t>“medio”</w:t>
-      </w:r>
-    </w:p>
-    <w:p>
-      <w:r>
-        <w:tab/>
-      </w:r>
-      <w:r>
+      <w:pPr>
+        <w:rPr>
+          <w:lang w:eastAsia="it-IT"/>
+        </w:rPr>
+      </w:pPr>
+      <w:r>
+        <w:rPr>
+          <w:lang w:eastAsia="it-IT"/>
+        </w:rPr>
+        <w:tab/>
+      </w:r>
+      <w:r>
+        <w:rPr>
+          <w:lang w:eastAsia="it-IT"/>
+        </w:rPr>
+        <w:tab/>
+        <w:t>STAMPA “sufficiente”</w:t>
+      </w:r>
+    </w:p>
+    <w:p>
+      <w:pPr>
+        <w:rPr>
+          <w:lang w:eastAsia="it-IT"/>
+        </w:rPr>
+      </w:pPr>
+      <w:r>
+        <w:rPr>
+          <w:lang w:eastAsia="it-IT"/>
+        </w:rPr>
         <w:tab/>
         <w:t>FINE SE</w:t>
       </w:r>
     </w:p>
     <w:p>
-      <w:r>
-        <w:tab/>
-        <w:t>FINE SE</w:t>
-      </w:r>
-    </w:p>
-    <w:p>
-      <w:pPr>
-        <w:ind w:firstLine="708"/>
-      </w:pPr>
-      <w:r>
-        <w:t>//Restituisco il risultato</w:t>
-      </w:r>
-    </w:p>
-    <w:p>
-      <w:r>
-        <w:tab/>
-        <w:t>RESTITUISCI risultato</w:t>
-      </w:r>
-    </w:p>
-    <w:p>
-      <w:r>
-        <w:t>FINE</w:t>
-      </w:r>
-    </w:p>
-    <w:p>
-      <w:pPr>
-        <w:pStyle w:val="Titolo2"/>
-        <w:rPr>
-          <w:lang w:eastAsia="it-IT"/>
-        </w:rPr>
-      </w:pPr>
-      <w:r>
-        <w:rPr>
-          <w:lang w:eastAsia="it-IT"/>
-        </w:rPr>
-        <w:t>Esercizio 5</w:t>
-      </w:r>
-    </w:p>
-    <w:p>
-      <w:pPr>
-        <w:rPr>
-          <w:lang w:eastAsia="it-IT"/>
-        </w:rPr>
-      </w:pPr>
-      <w:r>
-        <w:rPr>
-          <w:lang w:eastAsia="it-IT"/>
-        </w:rPr>
-        <w:t xml:space="preserve">FUNZIONE </w:t>
-      </w:r>
-      <w:r>
-        <w:rPr>
-          <w:lang w:eastAsia="it-IT"/>
-        </w:rPr>
-        <w:t>Calcola</w:t>
-      </w:r>
-      <w:r>
-        <w:rPr>
-          <w:lang w:eastAsia="it-IT"/>
-        </w:rPr>
-        <w:t>(numero1, numero2, simbolo)</w:t>
-      </w:r>
-    </w:p>
-    <w:p>
-      <w:pPr>
-        <w:rPr>
-          <w:lang w:eastAsia="it-IT"/>
-        </w:rPr>
-      </w:pPr>
-      <w:r>
-        <w:rPr>
-          <w:lang w:eastAsia="it-IT"/>
-        </w:rPr>
-        <w:tab/>
-        <w:t>//se il simbolo è *, calcolo la moltiplicazione</w:t>
-      </w:r>
-    </w:p>
-    <w:p>
-      <w:pPr>
-        <w:rPr>
-          <w:lang w:eastAsia="it-IT"/>
-        </w:rPr>
-      </w:pPr>
-      <w:r>
-        <w:rPr>
-          <w:lang w:eastAsia="it-IT"/>
-        </w:rPr>
-        <w:tab/>
-        <w:t>SE simbolo = “*”</w:t>
-      </w:r>
-    </w:p>
-    <w:p>
-      <w:pPr>
-        <w:rPr>
-          <w:lang w:eastAsia="it-IT"/>
-        </w:rPr>
-      </w:pPr>
-      <w:r>
-        <w:rPr>
-          <w:lang w:eastAsia="it-IT"/>
-        </w:rPr>
-        <w:tab/>
-      </w:r>
-      <w:r>
-        <w:rPr>
-          <w:lang w:eastAsia="it-IT"/>
-        </w:rPr>
-        <w:tab/>
-        <w:t>risultato = numero1 * numero2</w:t>
-      </w:r>
-    </w:p>
-    <w:p>
-      <w:r>
-        <w:tab/>
-        <w:t>ALTRIMENTI</w:t>
-      </w:r>
-    </w:p>
-    <w:p>
-      <w:r>
-        <w:tab/>
-      </w:r>
-      <w:r>
-        <w:tab/>
-        <w:t>//se il simbolo è /, verifico se posso calcolare la divisione</w:t>
-      </w:r>
-    </w:p>
-    <w:p>
-      <w:pPr>
-        <w:rPr>
-          <w:lang w:eastAsia="it-IT"/>
-        </w:rPr>
-      </w:pPr>
-      <w:r>
-        <w:tab/>
-      </w:r>
-      <w:r>
-        <w:rPr>
-          <w:lang w:eastAsia="it-IT"/>
-        </w:rPr>
-        <w:tab/>
-        <w:t>SE simbolo = “/”</w:t>
-      </w:r>
-    </w:p>
-    <w:p>
-      <w:pPr>
-        <w:ind w:left="1416"/>
-        <w:rPr>
-          <w:lang w:eastAsia="it-IT"/>
-        </w:rPr>
-      </w:pPr>
-      <w:r>
-        <w:rPr>
-          <w:lang w:eastAsia="it-IT"/>
-        </w:rPr>
-        <w:tab/>
-        <w:t>SE numero2 = 0</w:t>
-      </w:r>
-    </w:p>
-    <w:p>
-      <w:pPr>
-        <w:ind w:left="1416"/>
-      </w:pPr>
-      <w:r>
-        <w:rPr>
-          <w:lang w:eastAsia="it-IT"/>
-        </w:rPr>
-        <w:tab/>
-      </w:r>
-      <w:r>
-        <w:rPr>
-          <w:lang w:eastAsia="it-IT"/>
-        </w:rPr>
-        <w:tab/>
-        <w:t xml:space="preserve">risultato = </w:t>
-      </w:r>
-      <w:r>
-        <w:t>“impossibile dividere per 0”</w:t>
-      </w:r>
-    </w:p>
-    <w:p>
-      <w:pPr>
-        <w:ind w:left="1416"/>
-      </w:pPr>
-      <w:r>
-        <w:tab/>
-        <w:t>ALTRIMENTI</w:t>
-      </w:r>
-    </w:p>
-    <w:p>
-      <w:pPr>
-        <w:ind w:left="1416"/>
-      </w:pPr>
-      <w:r>
-        <w:tab/>
-      </w:r>
-      <w:r>
-        <w:tab/>
-        <w:t>risultato = numero1 / numero2</w:t>
-      </w:r>
-    </w:p>
-    <w:p>
-      <w:pPr>
-        <w:ind w:left="1416"/>
-        <w:rPr>
-          <w:lang w:eastAsia="it-IT"/>
-        </w:rPr>
-      </w:pPr>
-      <w:r>
-        <w:tab/>
-        <w:t>FINE SE</w:t>
-      </w:r>
-    </w:p>
-    <w:p>
-      <w:pPr>
-        <w:rPr>
-          <w:lang w:eastAsia="it-IT"/>
-        </w:rPr>
-      </w:pPr>
-      <w:r>
-        <w:rPr>
-          <w:lang w:eastAsia="it-IT"/>
-        </w:rPr>
-        <w:tab/>
-      </w:r>
-      <w:r>
-        <w:rPr>
-          <w:lang w:eastAsia="it-IT"/>
-        </w:rPr>
-        <w:tab/>
-        <w:t>ALTRIMENTI</w:t>
-      </w:r>
-    </w:p>
-    <w:p>
-      <w:pPr>
-        <w:rPr>
-          <w:lang w:eastAsia="it-IT"/>
-        </w:rPr>
-      </w:pPr>
-      <w:r>
-        <w:rPr>
-          <w:lang w:eastAsia="it-IT"/>
-        </w:rPr>
-        <w:tab/>
-      </w:r>
-      <w:r>
-        <w:rPr>
-          <w:lang w:eastAsia="it-IT"/>
-        </w:rPr>
-        <w:tab/>
-      </w:r>
-      <w:r>
-        <w:rPr>
-          <w:lang w:eastAsia="it-IT"/>
-        </w:rPr>
-        <w:tab/>
-        <w:t>risultato = “</w:t>
-      </w:r>
-      <w:r>
-        <w:t>operazione non riconosciuta</w:t>
-      </w:r>
-      <w:r>
-        <w:rPr>
-          <w:lang w:eastAsia="it-IT"/>
-        </w:rPr>
-        <w:t>”</w:t>
-      </w:r>
-    </w:p>
-    <w:p>
-      <w:r>
-        <w:tab/>
-      </w:r>
-      <w:r>
-        <w:tab/>
-        <w:t>FINE SE</w:t>
-      </w:r>
-    </w:p>
-    <w:p>
-      <w:r>
-        <w:tab/>
-        <w:t>FINE SE</w:t>
-      </w:r>
-    </w:p>
-    <w:p>
-      <w:r>
-        <w:tab/>
-        <w:t>RESTITUISCI risultato</w:t>
-      </w:r>
-    </w:p>
-    <w:p>
-      <w:r>
-        <w:t>FINE</w:t>
-      </w:r>
+      <w:pPr>
+        <w:rPr>
+          <w:lang w:eastAsia="it-IT"/>
+        </w:rPr>
+      </w:pPr>
+      <w:r>
+        <w:rPr>
+          <w:lang w:eastAsia="it-IT"/>
+        </w:rPr>
+        <w:t>FINE FUNZIONE</w:t>
+      </w:r>
+    </w:p>
+    <w:p>
+      <w:r>
+        <w:rPr>
+          <w:lang w:eastAsia="it-IT"/>
+        </w:rPr>
+        <w:t>NB: ipotizzo di avere una funzione di libreria chiamata NUMERO_ELEMENTI_ARRAY</w:t>
+      </w:r>
+      <w:r>
+        <w:t xml:space="preserve"> che restituisce il numero di elementi presenti nell’array passato come argomento</w:t>
+      </w:r>
+    </w:p>
+    <w:p>
+      <w:pPr>
+        <w:rPr>
+          <w:lang w:eastAsia="it-IT"/>
+        </w:rPr>
+      </w:pPr>
     </w:p>
     <w:sectPr>
       <w:pgSz w:w="11906" w:h="16838"/>
@@ -1413,6 +2968,56 @@
     </w:sectPr>
   </w:body>
 </w:document>
+</file>
+
+<file path=word/endnotes.xml><?xml version="1.0" encoding="utf-8"?>
+<w:endnotes xmlns:wpc="http://schemas.microsoft.com/office/word/2010/wordprocessingCanvas" xmlns:cx="http://schemas.microsoft.com/office/drawing/2014/chartex" xmlns:cx1="http://schemas.microsoft.com/office/drawing/2015/9/8/chartex" xmlns:cx2="http://schemas.microsoft.com/office/drawing/2015/10/21/chartex" xmlns:cx3="http://schemas.microsoft.com/office/drawing/2016/5/9/chartex" xmlns:cx4="http://schemas.microsoft.com/office/drawing/2016/5/10/chartex" xmlns:cx5="http://schemas.microsoft.com/office/drawing/2016/5/11/chartex" xmlns:cx6="http://schemas.microsoft.com/office/drawing/2016/5/12/chartex" xmlns:cx7="http://schemas.microsoft.com/office/drawing/2016/5/13/chartex" xmlns:cx8="http://schemas.microsoft.com/office/drawing/2016/5/14/chartex" xmlns:mc="http://schemas.openxmlformats.org/markup-compatibility/2006" xmlns:aink="http://schemas.microsoft.com/office/drawing/2016/ink" xmlns:am3d="http://schemas.microsoft.com/office/drawing/2017/model3d" xmlns:o="urn:schemas-microsoft-com:office:office" xmlns:oel="http://schemas.microsoft.com/office/2019/extlst" xmlns:r="http://schemas.openxmlformats.org/officeDocument/2006/relationships" xmlns:m="http://schemas.openxmlformats.org/officeDocument/2006/math" xmlns:v="urn:schemas-microsoft-com:vml" xmlns:wp14="http://schemas.microsoft.com/office/word/2010/wordprocessingDrawing" xmlns:wp="http://schemas.openxmlformats.org/drawingml/2006/wordprocessingDrawing" xmlns:w10="urn:schemas-microsoft-com:office:word" xmlns:w="http://schemas.openxmlformats.org/wordprocessingml/2006/main" xmlns:w14="http://schemas.microsoft.com/office/word/2010/wordml" xmlns:w15="http://schemas.microsoft.com/office/word/2012/wordml" xmlns:w16cex="http://schemas.microsoft.com/office/word/2018/wordml/cex" xmlns:w16cid="http://schemas.microsoft.com/office/word/2016/wordml/cid" xmlns:w16="http://schemas.microsoft.com/office/word/2018/wordml" xmlns:w16sdtdh="http://schemas.microsoft.com/office/word/2020/wordml/sdtdatahash" xmlns:w16se="http://schemas.microsoft.com/office/word/2015/wordml/symex" xmlns:wpg="http://schemas.microsoft.com/office/word/2010/wordprocessingGroup" xmlns:wpi="http://schemas.microsoft.com/office/word/2010/wordprocessingInk" xmlns:wne="http://schemas.microsoft.com/office/word/2006/wordml" xmlns:wps="http://schemas.microsoft.com/office/word/2010/wordprocessingShape" mc:Ignorable="w14 w15 w16se w16cid w16 w16cex w16sdtdh wp14">
+  <w:endnote w:type="separator" w:id="-1">
+    <w:p>
+      <w:pPr>
+        <w:spacing w:after="0" w:line="240" w:lineRule="auto"/>
+      </w:pPr>
+      <w:r>
+        <w:separator/>
+      </w:r>
+    </w:p>
+  </w:endnote>
+  <w:endnote w:type="continuationSeparator" w:id="0">
+    <w:p>
+      <w:pPr>
+        <w:spacing w:after="0" w:line="240" w:lineRule="auto"/>
+      </w:pPr>
+      <w:r>
+        <w:continuationSeparator/>
+      </w:r>
+    </w:p>
+  </w:endnote>
+</w:endnotes>
+</file>
+
+<file path=word/footnotes.xml><?xml version="1.0" encoding="utf-8"?>
+<w:footnotes xmlns:wpc="http://schemas.microsoft.com/office/word/2010/wordprocessingCanvas" xmlns:cx="http://schemas.microsoft.com/office/drawing/2014/chartex" xmlns:cx1="http://schemas.microsoft.com/office/drawing/2015/9/8/chartex" xmlns:cx2="http://schemas.microsoft.com/office/drawing/2015/10/21/chartex" xmlns:cx3="http://schemas.microsoft.com/office/drawing/2016/5/9/chartex" xmlns:cx4="http://schemas.microsoft.com/office/drawing/2016/5/10/chartex" xmlns:cx5="http://schemas.microsoft.com/office/drawing/2016/5/11/chartex" xmlns:cx6="http://schemas.microsoft.com/office/drawing/2016/5/12/chartex" xmlns:cx7="http://schemas.microsoft.com/office/drawing/2016/5/13/chartex" xmlns:cx8="http://schemas.microsoft.com/office/drawing/2016/5/14/chartex" xmlns:mc="http://schemas.openxmlformats.org/markup-compatibility/2006" xmlns:aink="http://schemas.microsoft.com/office/drawing/2016/ink" xmlns:am3d="http://schemas.microsoft.com/office/drawing/2017/model3d" xmlns:o="urn:schemas-microsoft-com:office:office" xmlns:oel="http://schemas.microsoft.com/office/2019/extlst" xmlns:r="http://schemas.openxmlformats.org/officeDocument/2006/relationships" xmlns:m="http://schemas.openxmlformats.org/officeDocument/2006/math" xmlns:v="urn:schemas-microsoft-com:vml" xmlns:wp14="http://schemas.microsoft.com/office/word/2010/wordprocessingDrawing" xmlns:wp="http://schemas.openxmlformats.org/drawingml/2006/wordprocessingDrawing" xmlns:w10="urn:schemas-microsoft-com:office:word" xmlns:w="http://schemas.openxmlformats.org/wordprocessingml/2006/main" xmlns:w14="http://schemas.microsoft.com/office/word/2010/wordml" xmlns:w15="http://schemas.microsoft.com/office/word/2012/wordml" xmlns:w16cex="http://schemas.microsoft.com/office/word/2018/wordml/cex" xmlns:w16cid="http://schemas.microsoft.com/office/word/2016/wordml/cid" xmlns:w16="http://schemas.microsoft.com/office/word/2018/wordml" xmlns:w16sdtdh="http://schemas.microsoft.com/office/word/2020/wordml/sdtdatahash" xmlns:w16se="http://schemas.microsoft.com/office/word/2015/wordml/symex" xmlns:wpg="http://schemas.microsoft.com/office/word/2010/wordprocessingGroup" xmlns:wpi="http://schemas.microsoft.com/office/word/2010/wordprocessingInk" xmlns:wne="http://schemas.microsoft.com/office/word/2006/wordml" xmlns:wps="http://schemas.microsoft.com/office/word/2010/wordprocessingShape" mc:Ignorable="w14 w15 w16se w16cid w16 w16cex w16sdtdh wp14">
+  <w:footnote w:type="separator" w:id="-1">
+    <w:p>
+      <w:pPr>
+        <w:spacing w:after="0" w:line="240" w:lineRule="auto"/>
+      </w:pPr>
+      <w:r>
+        <w:separator/>
+      </w:r>
+    </w:p>
+  </w:footnote>
+  <w:footnote w:type="continuationSeparator" w:id="0">
+    <w:p>
+      <w:pPr>
+        <w:spacing w:after="0" w:line="240" w:lineRule="auto"/>
+      </w:pPr>
+      <w:r>
+        <w:continuationSeparator/>
+      </w:r>
+    </w:p>
+  </w:footnote>
+</w:footnotes>
 </file>
 
 <file path=word/numbering.xml><?xml version="1.0" encoding="utf-8"?>
@@ -2386,7 +3991,7 @@
   <w:style w:type="paragraph" w:default="1" w:styleId="Normale">
     <w:name w:val="Normal"/>
     <w:qFormat/>
-    <w:rsid w:val="000D17F7"/>
+    <w:rsid w:val="00061ED9"/>
     <w:pPr>
       <w:spacing w:after="120" w:line="276" w:lineRule="auto"/>
       <w:jc w:val="both"/>
@@ -2588,6 +4193,50 @@
       <w:contextualSpacing/>
       <w:jc w:val="left"/>
     </w:pPr>
+  </w:style>
+  <w:style w:type="paragraph" w:styleId="Intestazione">
+    <w:name w:val="header"/>
+    <w:basedOn w:val="Normale"/>
+    <w:link w:val="IntestazioneCarattere"/>
+    <w:uiPriority w:val="99"/>
+    <w:unhideWhenUsed/>
+    <w:rsid w:val="003D7DA3"/>
+    <w:pPr>
+      <w:tabs>
+        <w:tab w:val="center" w:pos="4513"/>
+        <w:tab w:val="right" w:pos="9026"/>
+      </w:tabs>
+      <w:spacing w:after="0" w:line="240" w:lineRule="auto"/>
+    </w:pPr>
+  </w:style>
+  <w:style w:type="character" w:customStyle="1" w:styleId="IntestazioneCarattere">
+    <w:name w:val="Intestazione Carattere"/>
+    <w:basedOn w:val="Carpredefinitoparagrafo"/>
+    <w:link w:val="Intestazione"/>
+    <w:uiPriority w:val="99"/>
+    <w:rsid w:val="003D7DA3"/>
+  </w:style>
+  <w:style w:type="paragraph" w:styleId="Pidipagina">
+    <w:name w:val="footer"/>
+    <w:basedOn w:val="Normale"/>
+    <w:link w:val="PidipaginaCarattere"/>
+    <w:uiPriority w:val="99"/>
+    <w:unhideWhenUsed/>
+    <w:rsid w:val="003D7DA3"/>
+    <w:pPr>
+      <w:tabs>
+        <w:tab w:val="center" w:pos="4513"/>
+        <w:tab w:val="right" w:pos="9026"/>
+      </w:tabs>
+      <w:spacing w:after="0" w:line="240" w:lineRule="auto"/>
+    </w:pPr>
+  </w:style>
+  <w:style w:type="character" w:customStyle="1" w:styleId="PidipaginaCarattere">
+    <w:name w:val="Piè di pagina Carattere"/>
+    <w:basedOn w:val="Carpredefinitoparagrafo"/>
+    <w:link w:val="Pidipagina"/>
+    <w:uiPriority w:val="99"/>
+    <w:rsid w:val="003D7DA3"/>
   </w:style>
 </w:styles>
 </file>

--- a/esercizi/esercizi di programmazione.docx
+++ b/esercizi/esercizi di programmazione.docx
@@ -412,13 +412,7 @@
         <w:rPr>
           <w:rFonts w:eastAsiaTheme="minorEastAsia"/>
         </w:rPr>
-        <w:t xml:space="preserve"> </w:t>
-      </w:r>
-      <w:r>
-        <w:rPr>
-          <w:rFonts w:eastAsiaTheme="minorEastAsia"/>
-        </w:rPr>
-        <w:t xml:space="preserve">10 numeri e </w:t>
+        <w:t xml:space="preserve"> 10 numeri e </w:t>
       </w:r>
       <w:r>
         <w:rPr>
@@ -583,6 +577,110 @@
     <w:p>
       <w:pPr>
         <w:pStyle w:val="Paragrafoelenco"/>
+        <w:numPr>
+          <w:ilvl w:val="0"/>
+          <w:numId w:val="8"/>
+        </w:numPr>
+      </w:pPr>
+      <w:r>
+        <w:rPr>
+          <w:rFonts w:eastAsiaTheme="minorEastAsia"/>
+        </w:rPr>
+        <w:t xml:space="preserve">Scrivi </w:t>
+      </w:r>
+      <w:r>
+        <w:rPr>
+          <w:rFonts w:eastAsiaTheme="minorEastAsia"/>
+        </w:rPr>
+        <w:t xml:space="preserve">la funzione Leggi_numeri </w:t>
+      </w:r>
+      <w:r>
+        <w:rPr>
+          <w:rFonts w:eastAsiaTheme="minorEastAsia"/>
+        </w:rPr>
+        <w:t xml:space="preserve">che legge </w:t>
+      </w:r>
+      <w:r>
+        <w:rPr>
+          <w:rFonts w:eastAsiaTheme="minorEastAsia"/>
+        </w:rPr>
+        <w:t xml:space="preserve">numeri e li inserisce in un array fino a quando l’utente inserisce 0, poi </w:t>
+      </w:r>
+      <w:r>
+        <w:rPr>
+          <w:rFonts w:eastAsiaTheme="minorEastAsia"/>
+        </w:rPr>
+        <w:t>restituisce</w:t>
+      </w:r>
+      <w:r>
+        <w:rPr>
+          <w:rFonts w:eastAsiaTheme="minorEastAsia"/>
+        </w:rPr>
+        <w:t xml:space="preserve"> </w:t>
+      </w:r>
+      <w:r>
+        <w:rPr>
+          <w:rFonts w:eastAsiaTheme="minorEastAsia"/>
+        </w:rPr>
+        <w:t>la somma dei numeri inseriti</w:t>
+      </w:r>
+      <w:r>
+        <w:rPr>
+          <w:rFonts w:eastAsiaTheme="minorEastAsia"/>
+        </w:rPr>
+        <w:t xml:space="preserve"> (utilizza la funzione Leggi() che restituisce un valore </w:t>
+      </w:r>
+      <w:r>
+        <w:rPr>
+          <w:rFonts w:eastAsiaTheme="minorEastAsia"/>
+        </w:rPr>
+        <w:t>inserito dall’utente e la funzione Aggiungi(array, numero) che aggiunge un valore ad un array e restituisce l’array risultante</w:t>
+      </w:r>
+    </w:p>
+    <w:p>
+      <w:pPr>
+        <w:pStyle w:val="Paragrafoelenco"/>
+        <w:numPr>
+          <w:ilvl w:val="0"/>
+          <w:numId w:val="8"/>
+        </w:numPr>
+      </w:pPr>
+      <w:r>
+        <w:t xml:space="preserve">Scrivi una funzione chiamata </w:t>
+      </w:r>
+      <w:r>
+        <w:t xml:space="preserve">Tentativi </w:t>
+      </w:r>
+      <w:r>
+        <w:t xml:space="preserve">che accetta in input un numero, la funzione deve chiedere all'utente un numero fino a quando non è uguale a quello passato alla funzione. Se il numero inserito dall’utente è quello richiesto, la funzione deve </w:t>
+      </w:r>
+      <w:r>
+        <w:t>stampare</w:t>
+      </w:r>
+      <w:r>
+        <w:t xml:space="preserve"> “trovato!”, se è minore deve </w:t>
+      </w:r>
+      <w:r>
+        <w:t xml:space="preserve">stampare </w:t>
+      </w:r>
+      <w:r>
+        <w:t xml:space="preserve">“minore”, se è maggiore deve </w:t>
+      </w:r>
+      <w:r>
+        <w:t xml:space="preserve">stampare </w:t>
+      </w:r>
+      <w:r>
+        <w:t>“maggiore”</w:t>
+      </w:r>
+    </w:p>
+    <w:p>
+      <w:pPr>
+        <w:pStyle w:val="Paragrafoelenco"/>
+      </w:pPr>
+    </w:p>
+    <w:p>
+      <w:pPr>
+        <w:pStyle w:val="Paragrafoelenco"/>
       </w:pPr>
     </w:p>
     <w:p>
@@ -1583,13 +1681,7 @@
         <w:rPr>
           <w:lang w:eastAsia="it-IT"/>
         </w:rPr>
-        <w:t xml:space="preserve">Esercizio </w:t>
-      </w:r>
-      <w:r>
-        <w:rPr>
-          <w:lang w:eastAsia="it-IT"/>
-        </w:rPr>
-        <w:t>6</w:t>
+        <w:t>Esercizio 6</w:t>
       </w:r>
     </w:p>
     <w:p>
@@ -1836,6 +1928,506 @@
           <w:lang w:eastAsia="it-IT"/>
         </w:rPr>
         <w:tab/>
+        <w:t>RESTITUISCI risultato</w:t>
+      </w:r>
+    </w:p>
+    <w:p>
+      <w:pPr>
+        <w:rPr>
+          <w:lang w:eastAsia="it-IT"/>
+        </w:rPr>
+      </w:pPr>
+      <w:r>
+        <w:rPr>
+          <w:lang w:eastAsia="it-IT"/>
+        </w:rPr>
+        <w:t>FINE</w:t>
+      </w:r>
+    </w:p>
+    <w:p>
+      <w:pPr>
+        <w:rPr>
+          <w:lang w:eastAsia="it-IT"/>
+        </w:rPr>
+      </w:pPr>
+    </w:p>
+    <w:p>
+      <w:pPr>
+        <w:rPr>
+          <w:lang w:eastAsia="it-IT"/>
+        </w:rPr>
+      </w:pPr>
+      <w:r>
+        <w:rPr>
+          <w:lang w:eastAsia="it-IT"/>
+        </w:rPr>
+        <w:t>Soluzione alternativa con funzione</w:t>
+      </w:r>
+    </w:p>
+    <w:p>
+      <w:pPr>
+        <w:rPr>
+          <w:lang w:eastAsia="it-IT"/>
+        </w:rPr>
+      </w:pPr>
+    </w:p>
+    <w:p>
+      <w:pPr>
+        <w:rPr>
+          <w:lang w:eastAsia="it-IT"/>
+        </w:rPr>
+      </w:pPr>
+      <w:r>
+        <w:rPr>
+          <w:lang w:eastAsia="it-IT"/>
+        </w:rPr>
+        <w:t>//restituisce il più piccolo di una coppia di valori</w:t>
+      </w:r>
+    </w:p>
+    <w:p>
+      <w:pPr>
+        <w:rPr>
+          <w:lang w:eastAsia="it-IT"/>
+        </w:rPr>
+      </w:pPr>
+      <w:r>
+        <w:rPr>
+          <w:lang w:eastAsia="it-IT"/>
+        </w:rPr>
+        <w:t>FUNZIONE Minimo</w:t>
+      </w:r>
+      <w:r>
+        <w:rPr>
+          <w:lang w:eastAsia="it-IT"/>
+        </w:rPr>
+        <w:t>_valori</w:t>
+      </w:r>
+      <w:r>
+        <w:rPr>
+          <w:lang w:eastAsia="it-IT"/>
+        </w:rPr>
+        <w:t>(valore1, valore2)</w:t>
+      </w:r>
+    </w:p>
+    <w:p>
+      <w:pPr>
+        <w:rPr>
+          <w:lang w:eastAsia="it-IT"/>
+        </w:rPr>
+      </w:pPr>
+      <w:r>
+        <w:rPr>
+          <w:lang w:eastAsia="it-IT"/>
+        </w:rPr>
+        <w:tab/>
+        <w:t>SE valore1 &lt; valore2</w:t>
+      </w:r>
+    </w:p>
+    <w:p>
+      <w:pPr>
+        <w:rPr>
+          <w:lang w:eastAsia="it-IT"/>
+        </w:rPr>
+      </w:pPr>
+      <w:r>
+        <w:rPr>
+          <w:lang w:eastAsia="it-IT"/>
+        </w:rPr>
+        <w:tab/>
+        <w:t>ALLORA</w:t>
+      </w:r>
+    </w:p>
+    <w:p>
+      <w:pPr>
+        <w:rPr>
+          <w:lang w:eastAsia="it-IT"/>
+        </w:rPr>
+      </w:pPr>
+      <w:r>
+        <w:rPr>
+          <w:lang w:eastAsia="it-IT"/>
+        </w:rPr>
+        <w:tab/>
+      </w:r>
+      <w:r>
+        <w:rPr>
+          <w:lang w:eastAsia="it-IT"/>
+        </w:rPr>
+        <w:tab/>
+        <w:t>risultato = valore1</w:t>
+      </w:r>
+    </w:p>
+    <w:p>
+      <w:pPr>
+        <w:rPr>
+          <w:lang w:eastAsia="it-IT"/>
+        </w:rPr>
+      </w:pPr>
+      <w:r>
+        <w:rPr>
+          <w:lang w:eastAsia="it-IT"/>
+        </w:rPr>
+        <w:tab/>
+        <w:t>ALTRIMENTI</w:t>
+      </w:r>
+    </w:p>
+    <w:p>
+      <w:pPr>
+        <w:rPr>
+          <w:lang w:eastAsia="it-IT"/>
+        </w:rPr>
+      </w:pPr>
+      <w:r>
+        <w:rPr>
+          <w:lang w:eastAsia="it-IT"/>
+        </w:rPr>
+        <w:tab/>
+      </w:r>
+      <w:r>
+        <w:rPr>
+          <w:lang w:eastAsia="it-IT"/>
+        </w:rPr>
+        <w:tab/>
+        <w:t>risultato = valore2</w:t>
+      </w:r>
+    </w:p>
+    <w:p>
+      <w:pPr>
+        <w:rPr>
+          <w:lang w:eastAsia="it-IT"/>
+        </w:rPr>
+      </w:pPr>
+      <w:r>
+        <w:rPr>
+          <w:lang w:eastAsia="it-IT"/>
+        </w:rPr>
+        <w:tab/>
+        <w:t>FINE SE</w:t>
+      </w:r>
+    </w:p>
+    <w:p>
+      <w:pPr>
+        <w:rPr>
+          <w:lang w:eastAsia="it-IT"/>
+        </w:rPr>
+      </w:pPr>
+      <w:r>
+        <w:rPr>
+          <w:lang w:eastAsia="it-IT"/>
+        </w:rPr>
+        <w:tab/>
+        <w:t>RESTITUISCI risultato</w:t>
+      </w:r>
+    </w:p>
+    <w:p>
+      <w:pPr>
+        <w:rPr>
+          <w:lang w:eastAsia="it-IT"/>
+        </w:rPr>
+      </w:pPr>
+      <w:r>
+        <w:rPr>
+          <w:lang w:eastAsia="it-IT"/>
+        </w:rPr>
+        <w:t>fine funzione</w:t>
+      </w:r>
+    </w:p>
+    <w:p>
+      <w:pPr>
+        <w:rPr>
+          <w:lang w:eastAsia="it-IT"/>
+        </w:rPr>
+      </w:pPr>
+    </w:p>
+    <w:p>
+      <w:pPr>
+        <w:rPr>
+          <w:lang w:eastAsia="it-IT"/>
+        </w:rPr>
+      </w:pPr>
+      <w:r>
+        <w:rPr>
+          <w:lang w:eastAsia="it-IT"/>
+        </w:rPr>
+        <w:t>//trova il valore più piccolo contenuto in un array</w:t>
+      </w:r>
+    </w:p>
+    <w:p>
+      <w:pPr>
+        <w:rPr>
+          <w:lang w:eastAsia="it-IT"/>
+        </w:rPr>
+      </w:pPr>
+      <w:r>
+        <w:rPr>
+          <w:lang w:eastAsia="it-IT"/>
+        </w:rPr>
+        <w:t>FUNZIONE Minimo(valori)</w:t>
+      </w:r>
+    </w:p>
+    <w:p>
+      <w:pPr>
+        <w:rPr>
+          <w:lang w:eastAsia="it-IT"/>
+        </w:rPr>
+      </w:pPr>
+      <w:r>
+        <w:rPr>
+          <w:lang w:eastAsia="it-IT"/>
+        </w:rPr>
+        <w:tab/>
+        <w:t xml:space="preserve">risultato = </w:t>
+      </w:r>
+      <w:r>
+        <w:rPr>
+          <w:lang w:eastAsia="it-IT"/>
+        </w:rPr>
+        <w:t>valori</w:t>
+      </w:r>
+      <w:r>
+        <w:rPr>
+          <w:lang w:eastAsia="it-IT"/>
+        </w:rPr>
+        <w:t>[1]</w:t>
+      </w:r>
+    </w:p>
+    <w:p>
+      <w:pPr>
+        <w:rPr>
+          <w:lang w:eastAsia="it-IT"/>
+        </w:rPr>
+      </w:pPr>
+      <w:r>
+        <w:rPr>
+          <w:lang w:eastAsia="it-IT"/>
+        </w:rPr>
+        <w:tab/>
+        <w:t>PER i CHE VA DA 2 A 10</w:t>
+      </w:r>
+    </w:p>
+    <w:p>
+      <w:pPr>
+        <w:rPr>
+          <w:lang w:eastAsia="it-IT"/>
+        </w:rPr>
+      </w:pPr>
+      <w:r>
+        <w:rPr>
+          <w:lang w:eastAsia="it-IT"/>
+        </w:rPr>
+        <w:tab/>
+      </w:r>
+      <w:r>
+        <w:rPr>
+          <w:lang w:eastAsia="it-IT"/>
+        </w:rPr>
+        <w:tab/>
+        <w:t xml:space="preserve">risultato = </w:t>
+      </w:r>
+      <w:r>
+        <w:rPr>
+          <w:lang w:eastAsia="it-IT"/>
+        </w:rPr>
+        <w:t xml:space="preserve">Minimo_valori </w:t>
+      </w:r>
+      <w:r>
+        <w:rPr>
+          <w:lang w:eastAsia="it-IT"/>
+        </w:rPr>
+        <w:t xml:space="preserve">(risultato, </w:t>
+      </w:r>
+      <w:r>
+        <w:rPr>
+          <w:lang w:eastAsia="it-IT"/>
+        </w:rPr>
+        <w:t>valori</w:t>
+      </w:r>
+      <w:r>
+        <w:rPr>
+          <w:lang w:eastAsia="it-IT"/>
+        </w:rPr>
+        <w:t>[i])</w:t>
+      </w:r>
+    </w:p>
+    <w:p>
+      <w:pPr>
+        <w:rPr>
+          <w:lang w:eastAsia="it-IT"/>
+        </w:rPr>
+      </w:pPr>
+      <w:r>
+        <w:rPr>
+          <w:lang w:eastAsia="it-IT"/>
+        </w:rPr>
+        <w:tab/>
+        <w:t>FINE PER</w:t>
+      </w:r>
+    </w:p>
+    <w:p>
+      <w:pPr>
+        <w:rPr>
+          <w:lang w:eastAsia="it-IT"/>
+        </w:rPr>
+      </w:pPr>
+      <w:r>
+        <w:rPr>
+          <w:lang w:eastAsia="it-IT"/>
+        </w:rPr>
+        <w:lastRenderedPageBreak/>
+        <w:tab/>
+      </w:r>
+      <w:r>
+        <w:rPr>
+          <w:lang w:eastAsia="it-IT"/>
+        </w:rPr>
+        <w:t>RESTITUISCI</w:t>
+      </w:r>
+      <w:r>
+        <w:rPr>
+          <w:lang w:eastAsia="it-IT"/>
+        </w:rPr>
+        <w:t xml:space="preserve"> risultato</w:t>
+      </w:r>
+    </w:p>
+    <w:p>
+      <w:pPr>
+        <w:rPr>
+          <w:lang w:eastAsia="it-IT"/>
+        </w:rPr>
+      </w:pPr>
+      <w:r>
+        <w:rPr>
+          <w:lang w:eastAsia="it-IT"/>
+        </w:rPr>
+        <w:t>FINE</w:t>
+      </w:r>
+    </w:p>
+    <w:p>
+      <w:pPr>
+        <w:pStyle w:val="Titolo2"/>
+        <w:rPr>
+          <w:lang w:eastAsia="it-IT"/>
+        </w:rPr>
+      </w:pPr>
+      <w:r>
+        <w:rPr>
+          <w:lang w:eastAsia="it-IT"/>
+        </w:rPr>
+        <w:t xml:space="preserve">Esercizio </w:t>
+      </w:r>
+      <w:r>
+        <w:rPr>
+          <w:lang w:eastAsia="it-IT"/>
+        </w:rPr>
+        <w:t>7</w:t>
+      </w:r>
+    </w:p>
+    <w:p>
+      <w:pPr>
+        <w:rPr>
+          <w:lang w:eastAsia="it-IT"/>
+        </w:rPr>
+      </w:pPr>
+      <w:r>
+        <w:rPr>
+          <w:lang w:eastAsia="it-IT"/>
+        </w:rPr>
+        <w:t>FUNZIONE Controlla(parola)</w:t>
+      </w:r>
+    </w:p>
+    <w:p>
+      <w:pPr>
+        <w:rPr>
+          <w:lang w:eastAsia="it-IT"/>
+        </w:rPr>
+      </w:pPr>
+      <w:r>
+        <w:rPr>
+          <w:lang w:eastAsia="it-IT"/>
+        </w:rPr>
+        <w:tab/>
+        <w:t>//verifico se il valore passato corrisponde al giorno odierno</w:t>
+      </w:r>
+    </w:p>
+    <w:p>
+      <w:pPr>
+        <w:rPr>
+          <w:lang w:eastAsia="it-IT"/>
+        </w:rPr>
+      </w:pPr>
+      <w:r>
+        <w:rPr>
+          <w:lang w:eastAsia="it-IT"/>
+        </w:rPr>
+        <w:tab/>
+        <w:t>SE parola = OGGI()</w:t>
+      </w:r>
+    </w:p>
+    <w:p>
+      <w:pPr>
+        <w:rPr>
+          <w:lang w:eastAsia="it-IT"/>
+        </w:rPr>
+      </w:pPr>
+      <w:r>
+        <w:rPr>
+          <w:lang w:eastAsia="it-IT"/>
+        </w:rPr>
+        <w:tab/>
+      </w:r>
+      <w:r>
+        <w:rPr>
+          <w:lang w:eastAsia="it-IT"/>
+        </w:rPr>
+        <w:tab/>
+        <w:t>ALLORA risultato = “giusto”</w:t>
+      </w:r>
+    </w:p>
+    <w:p>
+      <w:pPr>
+        <w:rPr>
+          <w:lang w:eastAsia="it-IT"/>
+        </w:rPr>
+      </w:pPr>
+      <w:r>
+        <w:rPr>
+          <w:lang w:eastAsia="it-IT"/>
+        </w:rPr>
+        <w:tab/>
+      </w:r>
+      <w:r>
+        <w:rPr>
+          <w:lang w:eastAsia="it-IT"/>
+        </w:rPr>
+        <w:tab/>
+        <w:t>ALTRIMENTI risultato = “sbagliato”</w:t>
+      </w:r>
+    </w:p>
+    <w:p>
+      <w:pPr>
+        <w:rPr>
+          <w:lang w:eastAsia="it-IT"/>
+        </w:rPr>
+      </w:pPr>
+      <w:r>
+        <w:rPr>
+          <w:lang w:eastAsia="it-IT"/>
+        </w:rPr>
+        <w:tab/>
+        <w:t>FINE SE</w:t>
+      </w:r>
+    </w:p>
+    <w:p>
+      <w:pPr>
+        <w:rPr>
+          <w:lang w:eastAsia="it-IT"/>
+        </w:rPr>
+      </w:pPr>
+      <w:r>
+        <w:rPr>
+          <w:lang w:eastAsia="it-IT"/>
+        </w:rPr>
+        <w:tab/>
       </w:r>
       <w:r>
         <w:rPr>
@@ -1865,81 +2457,410 @@
     </w:p>
     <w:p>
       <w:pPr>
-        <w:rPr>
-          <w:lang w:eastAsia="it-IT"/>
-        </w:rPr>
-      </w:pPr>
-    </w:p>
-    <w:p>
-      <w:pPr>
-        <w:rPr>
-          <w:lang w:eastAsia="it-IT"/>
-        </w:rPr>
-      </w:pPr>
-      <w:r>
-        <w:rPr>
-          <w:lang w:eastAsia="it-IT"/>
-        </w:rPr>
-        <w:t>Soluzione alternativa con funzione</w:t>
-      </w:r>
-    </w:p>
-    <w:p>
-      <w:pPr>
-        <w:rPr>
-          <w:lang w:eastAsia="it-IT"/>
-        </w:rPr>
-      </w:pPr>
-    </w:p>
-    <w:p>
-      <w:pPr>
-        <w:rPr>
-          <w:lang w:eastAsia="it-IT"/>
-        </w:rPr>
-      </w:pPr>
-      <w:r>
-        <w:rPr>
-          <w:lang w:eastAsia="it-IT"/>
-        </w:rPr>
-        <w:t>//restituisce il più piccolo di una coppia di valori</w:t>
-      </w:r>
-    </w:p>
-    <w:p>
-      <w:pPr>
-        <w:rPr>
-          <w:lang w:eastAsia="it-IT"/>
-        </w:rPr>
-      </w:pPr>
-      <w:r>
-        <w:rPr>
-          <w:lang w:eastAsia="it-IT"/>
-        </w:rPr>
-        <w:t>FUNZIONE Minimo</w:t>
-      </w:r>
-      <w:r>
-        <w:rPr>
-          <w:lang w:eastAsia="it-IT"/>
-        </w:rPr>
-        <w:t>_valori</w:t>
-      </w:r>
-      <w:r>
-        <w:rPr>
-          <w:lang w:eastAsia="it-IT"/>
-        </w:rPr>
-        <w:t>(valore1, valore2)</w:t>
-      </w:r>
-    </w:p>
-    <w:p>
-      <w:pPr>
-        <w:rPr>
-          <w:lang w:eastAsia="it-IT"/>
-        </w:rPr>
-      </w:pPr>
-      <w:r>
-        <w:rPr>
-          <w:lang w:eastAsia="it-IT"/>
-        </w:rPr>
-        <w:tab/>
-        <w:t>SE valore1 &lt; valore2</w:t>
+        <w:pStyle w:val="Titolo2"/>
+        <w:rPr>
+          <w:lang w:eastAsia="it-IT"/>
+        </w:rPr>
+      </w:pPr>
+      <w:r>
+        <w:rPr>
+          <w:lang w:eastAsia="it-IT"/>
+        </w:rPr>
+        <w:t>Esercizio 8</w:t>
+      </w:r>
+    </w:p>
+    <w:p>
+      <w:pPr>
+        <w:rPr>
+          <w:lang w:eastAsia="it-IT"/>
+        </w:rPr>
+      </w:pPr>
+      <w:r>
+        <w:rPr>
+          <w:lang w:eastAsia="it-IT"/>
+        </w:rPr>
+        <w:t>FUNZIONE Valuta(valori)</w:t>
+      </w:r>
+    </w:p>
+    <w:p>
+      <w:pPr>
+        <w:rPr>
+          <w:lang w:eastAsia="it-IT"/>
+        </w:rPr>
+      </w:pPr>
+      <w:r>
+        <w:rPr>
+          <w:lang w:eastAsia="it-IT"/>
+        </w:rPr>
+        <w:tab/>
+        <w:t>//calcolo la media dei voti</w:t>
+      </w:r>
+    </w:p>
+    <w:p>
+      <w:pPr>
+        <w:rPr>
+          <w:lang w:eastAsia="it-IT"/>
+        </w:rPr>
+      </w:pPr>
+      <w:r>
+        <w:rPr>
+          <w:lang w:eastAsia="it-IT"/>
+        </w:rPr>
+        <w:tab/>
+        <w:t>media = Media (valori)</w:t>
+      </w:r>
+    </w:p>
+    <w:p>
+      <w:pPr>
+        <w:rPr>
+          <w:lang w:eastAsia="it-IT"/>
+        </w:rPr>
+      </w:pPr>
+      <w:r>
+        <w:rPr>
+          <w:lang w:eastAsia="it-IT"/>
+        </w:rPr>
+        <w:tab/>
+        <w:t>//stampo la valutazione</w:t>
+      </w:r>
+    </w:p>
+    <w:p>
+      <w:pPr>
+        <w:rPr>
+          <w:lang w:eastAsia="it-IT"/>
+        </w:rPr>
+      </w:pPr>
+      <w:r>
+        <w:rPr>
+          <w:lang w:eastAsia="it-IT"/>
+        </w:rPr>
+        <w:tab/>
+        <w:t>Verifica_media(media)</w:t>
+      </w:r>
+    </w:p>
+    <w:p>
+      <w:pPr>
+        <w:rPr>
+          <w:lang w:eastAsia="it-IT"/>
+        </w:rPr>
+      </w:pPr>
+      <w:r>
+        <w:rPr>
+          <w:lang w:eastAsia="it-IT"/>
+        </w:rPr>
+        <w:t>FINE</w:t>
+      </w:r>
+    </w:p>
+    <w:p>
+      <w:pPr>
+        <w:rPr>
+          <w:lang w:eastAsia="it-IT"/>
+        </w:rPr>
+      </w:pPr>
+    </w:p>
+    <w:p>
+      <w:pPr>
+        <w:rPr>
+          <w:lang w:eastAsia="it-IT"/>
+        </w:rPr>
+      </w:pPr>
+      <w:r>
+        <w:rPr>
+          <w:lang w:eastAsia="it-IT"/>
+        </w:rPr>
+        <w:t>NB: questa soluzione è equivalente alla precedente</w:t>
+      </w:r>
+    </w:p>
+    <w:p>
+      <w:pPr>
+        <w:rPr>
+          <w:lang w:eastAsia="it-IT"/>
+        </w:rPr>
+      </w:pPr>
+      <w:r>
+        <w:rPr>
+          <w:lang w:eastAsia="it-IT"/>
+        </w:rPr>
+        <w:t>FUNZIONE Valuta(valori)</w:t>
+      </w:r>
+    </w:p>
+    <w:p>
+      <w:pPr>
+        <w:rPr>
+          <w:lang w:eastAsia="it-IT"/>
+        </w:rPr>
+      </w:pPr>
+      <w:r>
+        <w:rPr>
+          <w:lang w:eastAsia="it-IT"/>
+        </w:rPr>
+        <w:tab/>
+        <w:t>//calcolo la media dei voti e stampo la valutazione</w:t>
+      </w:r>
+    </w:p>
+    <w:p>
+      <w:pPr>
+        <w:rPr>
+          <w:lang w:eastAsia="it-IT"/>
+        </w:rPr>
+      </w:pPr>
+      <w:r>
+        <w:rPr>
+          <w:lang w:eastAsia="it-IT"/>
+        </w:rPr>
+        <w:tab/>
+        <w:t>Verifica_media(Media (valori))</w:t>
+      </w:r>
+    </w:p>
+    <w:p>
+      <w:pPr>
+        <w:rPr>
+          <w:lang w:eastAsia="it-IT"/>
+        </w:rPr>
+      </w:pPr>
+      <w:r>
+        <w:rPr>
+          <w:lang w:eastAsia="it-IT"/>
+        </w:rPr>
+        <w:t>FINE</w:t>
+      </w:r>
+    </w:p>
+    <w:p>
+      <w:pPr>
+        <w:rPr>
+          <w:lang w:eastAsia="it-IT"/>
+        </w:rPr>
+      </w:pPr>
+    </w:p>
+    <w:p>
+      <w:pPr>
+        <w:rPr>
+          <w:lang w:eastAsia="it-IT"/>
+        </w:rPr>
+      </w:pPr>
+      <w:r>
+        <w:rPr>
+          <w:lang w:eastAsia="it-IT"/>
+        </w:rPr>
+        <w:t>//restituisce la media dei valori presenti nell’array</w:t>
+      </w:r>
+    </w:p>
+    <w:p>
+      <w:pPr>
+        <w:rPr>
+          <w:lang w:eastAsia="it-IT"/>
+        </w:rPr>
+      </w:pPr>
+      <w:r>
+        <w:rPr>
+          <w:lang w:eastAsia="it-IT"/>
+        </w:rPr>
+        <w:t>FUNZIONE Media(valori)</w:t>
+      </w:r>
+    </w:p>
+    <w:p>
+      <w:pPr>
+        <w:rPr>
+          <w:lang w:eastAsia="it-IT"/>
+        </w:rPr>
+      </w:pPr>
+      <w:r>
+        <w:rPr>
+          <w:lang w:eastAsia="it-IT"/>
+        </w:rPr>
+        <w:tab/>
+        <w:t>totale = 0</w:t>
+      </w:r>
+    </w:p>
+    <w:p>
+      <w:pPr>
+        <w:rPr>
+          <w:lang w:eastAsia="it-IT"/>
+        </w:rPr>
+      </w:pPr>
+      <w:r>
+        <w:rPr>
+          <w:lang w:eastAsia="it-IT"/>
+        </w:rPr>
+        <w:tab/>
+        <w:t>elementi = 0</w:t>
+      </w:r>
+    </w:p>
+    <w:p>
+      <w:pPr>
+        <w:rPr>
+          <w:lang w:eastAsia="it-IT"/>
+        </w:rPr>
+      </w:pPr>
+      <w:r>
+        <w:rPr>
+          <w:lang w:eastAsia="it-IT"/>
+        </w:rPr>
+        <w:tab/>
+        <w:t>PER i che va da 1 a NUMERO_ELEMENTI_ARRAY(valori)</w:t>
+      </w:r>
+    </w:p>
+    <w:p>
+      <w:pPr>
+        <w:rPr>
+          <w:lang w:eastAsia="it-IT"/>
+        </w:rPr>
+      </w:pPr>
+      <w:r>
+        <w:rPr>
+          <w:lang w:eastAsia="it-IT"/>
+        </w:rPr>
+        <w:tab/>
+      </w:r>
+      <w:r>
+        <w:rPr>
+          <w:lang w:eastAsia="it-IT"/>
+        </w:rPr>
+        <w:tab/>
+        <w:t>totale = totale + valori[i]</w:t>
+      </w:r>
+    </w:p>
+    <w:p>
+      <w:pPr>
+        <w:rPr>
+          <w:lang w:eastAsia="it-IT"/>
+        </w:rPr>
+      </w:pPr>
+      <w:r>
+        <w:rPr>
+          <w:lang w:eastAsia="it-IT"/>
+        </w:rPr>
+        <w:lastRenderedPageBreak/>
+        <w:tab/>
+      </w:r>
+      <w:r>
+        <w:rPr>
+          <w:lang w:eastAsia="it-IT"/>
+        </w:rPr>
+        <w:tab/>
+        <w:t>elementi = elementi + 1</w:t>
+      </w:r>
+      <w:r>
+        <w:rPr>
+          <w:lang w:eastAsia="it-IT"/>
+        </w:rPr>
+        <w:tab/>
+      </w:r>
+    </w:p>
+    <w:p>
+      <w:pPr>
+        <w:rPr>
+          <w:lang w:eastAsia="it-IT"/>
+        </w:rPr>
+      </w:pPr>
+      <w:r>
+        <w:rPr>
+          <w:lang w:eastAsia="it-IT"/>
+        </w:rPr>
+        <w:tab/>
+        <w:t>FINE PER</w:t>
+      </w:r>
+    </w:p>
+    <w:p>
+      <w:pPr>
+        <w:rPr>
+          <w:lang w:eastAsia="it-IT"/>
+        </w:rPr>
+      </w:pPr>
+      <w:r>
+        <w:rPr>
+          <w:lang w:eastAsia="it-IT"/>
+        </w:rPr>
+        <w:tab/>
+        <w:t>risultato = totale / elementi</w:t>
+      </w:r>
+    </w:p>
+    <w:p>
+      <w:pPr>
+        <w:rPr>
+          <w:lang w:eastAsia="it-IT"/>
+        </w:rPr>
+      </w:pPr>
+      <w:r>
+        <w:rPr>
+          <w:lang w:eastAsia="it-IT"/>
+        </w:rPr>
+        <w:tab/>
+        <w:t>RESTITUISCI risultato</w:t>
+      </w:r>
+    </w:p>
+    <w:p>
+      <w:pPr>
+        <w:rPr>
+          <w:lang w:eastAsia="it-IT"/>
+        </w:rPr>
+      </w:pPr>
+      <w:r>
+        <w:rPr>
+          <w:lang w:eastAsia="it-IT"/>
+        </w:rPr>
+        <w:t>FINE FUNZIONE</w:t>
+      </w:r>
+    </w:p>
+    <w:p>
+      <w:pPr>
+        <w:rPr>
+          <w:lang w:eastAsia="it-IT"/>
+        </w:rPr>
+      </w:pPr>
+    </w:p>
+    <w:p>
+      <w:pPr>
+        <w:rPr>
+          <w:lang w:eastAsia="it-IT"/>
+        </w:rPr>
+      </w:pPr>
+      <w:r>
+        <w:rPr>
+          <w:lang w:eastAsia="it-IT"/>
+        </w:rPr>
+        <w:t>//verifica se il valore passato è sufficiente o insufficiente</w:t>
+      </w:r>
+    </w:p>
+    <w:p>
+      <w:pPr>
+        <w:rPr>
+          <w:lang w:eastAsia="it-IT"/>
+        </w:rPr>
+      </w:pPr>
+      <w:r>
+        <w:rPr>
+          <w:lang w:eastAsia="it-IT"/>
+        </w:rPr>
+        <w:t>FUNZIONE Verifica_media(media)</w:t>
+      </w:r>
+    </w:p>
+    <w:p>
+      <w:pPr>
+        <w:rPr>
+          <w:lang w:eastAsia="it-IT"/>
+        </w:rPr>
+      </w:pPr>
+      <w:r>
+        <w:rPr>
+          <w:lang w:eastAsia="it-IT"/>
+        </w:rPr>
+        <w:tab/>
+        <w:t>//verifico se il voto è inferiore a 6</w:t>
+      </w:r>
+    </w:p>
+    <w:p>
+      <w:pPr>
+        <w:rPr>
+          <w:lang w:eastAsia="it-IT"/>
+        </w:rPr>
+      </w:pPr>
+      <w:r>
+        <w:rPr>
+          <w:lang w:eastAsia="it-IT"/>
+        </w:rPr>
+        <w:tab/>
+        <w:t>SE media &lt; 6</w:t>
       </w:r>
     </w:p>
     <w:p>
@@ -1958,22 +2879,16 @@
     </w:p>
     <w:p>
       <w:pPr>
-        <w:rPr>
-          <w:lang w:eastAsia="it-IT"/>
-        </w:rPr>
-      </w:pPr>
-      <w:r>
-        <w:rPr>
-          <w:lang w:eastAsia="it-IT"/>
-        </w:rPr>
-        <w:tab/>
-      </w:r>
-      <w:r>
-        <w:rPr>
-          <w:lang w:eastAsia="it-IT"/>
-        </w:rPr>
-        <w:tab/>
-        <w:t>risultato = valore1</w:t>
+        <w:ind w:left="708" w:firstLine="708"/>
+        <w:rPr>
+          <w:lang w:eastAsia="it-IT"/>
+        </w:rPr>
+      </w:pPr>
+      <w:r>
+        <w:rPr>
+          <w:lang w:eastAsia="it-IT"/>
+        </w:rPr>
+        <w:t>STAMPA “sufficiente”</w:t>
       </w:r>
     </w:p>
     <w:p>
@@ -2007,7 +2922,7 @@
           <w:lang w:eastAsia="it-IT"/>
         </w:rPr>
         <w:tab/>
-        <w:t>risultato = valore2</w:t>
+        <w:t>STAMPA “sufficiente”</w:t>
       </w:r>
     </w:p>
     <w:p>
@@ -2034,144 +2949,317 @@
         <w:rPr>
           <w:lang w:eastAsia="it-IT"/>
         </w:rPr>
-        <w:tab/>
+        <w:t>FINE FUNZIONE</w:t>
+      </w:r>
+    </w:p>
+    <w:p>
+      <w:r>
+        <w:rPr>
+          <w:lang w:eastAsia="it-IT"/>
+        </w:rPr>
+        <w:t>NB: ipotizzo di avere una funzione di libreria chiamata NUMERO_ELEMENTI_ARRAY</w:t>
+      </w:r>
+      <w:r>
+        <w:t xml:space="preserve"> che restituisce il numero di elementi presenti nell’array passato come argomento</w:t>
+      </w:r>
+    </w:p>
+    <w:p>
+      <w:pPr>
+        <w:pStyle w:val="Titolo2"/>
+      </w:pPr>
+      <w:r>
+        <w:t xml:space="preserve">Esercizio </w:t>
+      </w:r>
+      <w:r>
+        <w:t>9</w:t>
+      </w:r>
+    </w:p>
+    <w:p>
+      <w:r>
+        <w:t>FUNZIONE Leggi_Numeri()</w:t>
+      </w:r>
+    </w:p>
+    <w:p>
+      <w:pPr>
+        <w:ind w:left="708"/>
+      </w:pPr>
+      <w:r>
+        <w:t>array = Leggi_fino_zero</w:t>
+      </w:r>
+      <w:r>
+        <w:t>()</w:t>
+      </w:r>
+    </w:p>
+    <w:p>
+      <w:pPr>
+        <w:ind w:left="708"/>
+      </w:pPr>
+      <w:r>
+        <w:t>risultato = Somma</w:t>
+      </w:r>
+      <w:r>
+        <w:t>(array)</w:t>
+      </w:r>
+    </w:p>
+    <w:p>
+      <w:pPr>
+        <w:ind w:left="708"/>
+      </w:pPr>
+      <w:r>
         <w:t>RESTITUISCI risultato</w:t>
       </w:r>
     </w:p>
     <w:p>
-      <w:pPr>
-        <w:rPr>
-          <w:lang w:eastAsia="it-IT"/>
-        </w:rPr>
-      </w:pPr>
-      <w:r>
-        <w:rPr>
-          <w:lang w:eastAsia="it-IT"/>
-        </w:rPr>
-        <w:t>fine funzione</w:t>
-      </w:r>
-    </w:p>
-    <w:p>
-      <w:pPr>
-        <w:rPr>
-          <w:lang w:eastAsia="it-IT"/>
-        </w:rPr>
-      </w:pPr>
-    </w:p>
-    <w:p>
-      <w:pPr>
-        <w:rPr>
-          <w:lang w:eastAsia="it-IT"/>
-        </w:rPr>
-      </w:pPr>
-      <w:r>
-        <w:rPr>
-          <w:lang w:eastAsia="it-IT"/>
-        </w:rPr>
-        <w:t>//trova il valore più piccolo contenuto in un array</w:t>
-      </w:r>
-    </w:p>
-    <w:p>
-      <w:pPr>
-        <w:rPr>
-          <w:lang w:eastAsia="it-IT"/>
-        </w:rPr>
-      </w:pPr>
-      <w:r>
-        <w:rPr>
-          <w:lang w:eastAsia="it-IT"/>
-        </w:rPr>
-        <w:t>FUNZIONE Minimo(valori)</w:t>
-      </w:r>
-    </w:p>
-    <w:p>
-      <w:pPr>
-        <w:rPr>
-          <w:lang w:eastAsia="it-IT"/>
-        </w:rPr>
-      </w:pPr>
-      <w:r>
-        <w:rPr>
-          <w:lang w:eastAsia="it-IT"/>
-        </w:rPr>
-        <w:tab/>
-        <w:t xml:space="preserve">risultato = </w:t>
-      </w:r>
-      <w:r>
-        <w:rPr>
-          <w:lang w:eastAsia="it-IT"/>
-        </w:rPr>
-        <w:t>valori</w:t>
-      </w:r>
-      <w:r>
-        <w:rPr>
-          <w:lang w:eastAsia="it-IT"/>
-        </w:rPr>
-        <w:t>[1]</w:t>
-      </w:r>
-    </w:p>
-    <w:p>
-      <w:pPr>
-        <w:rPr>
-          <w:lang w:eastAsia="it-IT"/>
-        </w:rPr>
-      </w:pPr>
-      <w:r>
-        <w:rPr>
-          <w:lang w:eastAsia="it-IT"/>
-        </w:rPr>
-        <w:tab/>
-        <w:t>PER i CHE VA DA 2 A 10</w:t>
-      </w:r>
-    </w:p>
-    <w:p>
-      <w:pPr>
-        <w:rPr>
-          <w:lang w:eastAsia="it-IT"/>
-        </w:rPr>
-      </w:pPr>
-      <w:r>
-        <w:rPr>
-          <w:lang w:eastAsia="it-IT"/>
-        </w:rPr>
-        <w:tab/>
-      </w:r>
-      <w:r>
-        <w:rPr>
-          <w:lang w:eastAsia="it-IT"/>
-        </w:rPr>
-        <w:tab/>
-        <w:t xml:space="preserve">risultato = </w:t>
-      </w:r>
-      <w:r>
-        <w:rPr>
-          <w:lang w:eastAsia="it-IT"/>
-        </w:rPr>
-        <w:t>Minimo_valori</w:t>
-      </w:r>
-      <w:r>
-        <w:rPr>
-          <w:lang w:eastAsia="it-IT"/>
-        </w:rPr>
-        <w:t xml:space="preserve"> </w:t>
-      </w:r>
-      <w:r>
-        <w:rPr>
-          <w:lang w:eastAsia="it-IT"/>
-        </w:rPr>
-        <w:t xml:space="preserve">(risultato, </w:t>
-      </w:r>
-      <w:r>
-        <w:rPr>
-          <w:lang w:eastAsia="it-IT"/>
-        </w:rPr>
-        <w:t>valori</w:t>
-      </w:r>
-      <w:r>
-        <w:rPr>
-          <w:lang w:eastAsia="it-IT"/>
-        </w:rPr>
-        <w:t>[i])</w:t>
+      <w:r>
+        <w:t>FINE</w:t>
+      </w:r>
+    </w:p>
+    <w:p/>
+    <w:p>
+      <w:r>
+        <w:t>//</w:t>
+      </w:r>
+      <w:r>
+        <w:t>continuo a leggere valori inseriti dall’utente</w:t>
+      </w:r>
+      <w:r>
+        <w:t xml:space="preserve"> fino a quando l’utente non inserisce 0</w:t>
+      </w:r>
+    </w:p>
+    <w:p>
+      <w:r>
+        <w:t>FUNZIONE LEGGI_FINO_ZERO()</w:t>
+      </w:r>
+    </w:p>
+    <w:p>
+      <w:r>
+        <w:tab/>
+        <w:t>RIPETI</w:t>
+      </w:r>
+    </w:p>
+    <w:p>
+      <w:r>
+        <w:tab/>
+      </w:r>
+      <w:r>
+        <w:t>//</w:t>
+      </w:r>
+      <w:r>
+        <w:t>leggo un valore</w:t>
+      </w:r>
+    </w:p>
+    <w:p>
+      <w:r>
+        <w:tab/>
+      </w:r>
+      <w:r>
+        <w:tab/>
+      </w:r>
+      <w:r>
+        <w:t>valore = Leggi()</w:t>
+      </w:r>
+    </w:p>
+    <w:p>
+      <w:r>
+        <w:tab/>
+      </w:r>
+      <w:r>
+        <w:tab/>
+        <w:t>SE valore &lt;&gt; 0</w:t>
+      </w:r>
+    </w:p>
+    <w:p>
+      <w:r>
+        <w:tab/>
+      </w:r>
+      <w:r>
+        <w:tab/>
+      </w:r>
+      <w:r>
+        <w:tab/>
+        <w:t>//se il valore non è il terminatore, lo aggiungo all’array</w:t>
+      </w:r>
+    </w:p>
+    <w:p>
+      <w:r>
+        <w:lastRenderedPageBreak/>
+        <w:tab/>
+      </w:r>
+      <w:r>
+        <w:tab/>
+      </w:r>
+      <w:r>
+        <w:tab/>
+      </w:r>
+      <w:r>
+        <w:t xml:space="preserve">Risultato = </w:t>
+      </w:r>
+      <w:r>
+        <w:t>Aggiungi</w:t>
+      </w:r>
+      <w:r>
+        <w:t>(</w:t>
+      </w:r>
+      <w:r>
+        <w:t>risultato</w:t>
+      </w:r>
+      <w:r>
+        <w:t>, valore)</w:t>
+      </w:r>
+    </w:p>
+    <w:p>
+      <w:r>
+        <w:tab/>
+      </w:r>
+      <w:r>
+        <w:tab/>
+        <w:t>FINE SE</w:t>
+      </w:r>
+    </w:p>
+    <w:p>
+      <w:r>
+        <w:tab/>
+        <w:t>//verifico se l’utente ha inserito il valore di termine</w:t>
+      </w:r>
+    </w:p>
+    <w:p>
+      <w:r>
+        <w:tab/>
+        <w:t>FINCHÉ valore &lt;&gt; 0</w:t>
+      </w:r>
+    </w:p>
+    <w:p>
+      <w:r>
+        <w:tab/>
+        <w:t xml:space="preserve">RESTITUISCI </w:t>
+      </w:r>
+      <w:r>
+        <w:t>risultato</w:t>
+      </w:r>
+    </w:p>
+    <w:p>
+      <w:r>
+        <w:t>FINE FUNZIONE</w:t>
+      </w:r>
+    </w:p>
+    <w:p/>
+    <w:p>
+      <w:r>
+        <w:t>//somma i valori presenti in un array</w:t>
+      </w:r>
+    </w:p>
+    <w:p>
+      <w:r>
+        <w:t xml:space="preserve">FUNZIONE </w:t>
+      </w:r>
+      <w:r>
+        <w:t>Somma</w:t>
+      </w:r>
+      <w:r>
+        <w:t>(array)</w:t>
+      </w:r>
+    </w:p>
+    <w:p>
+      <w:r>
+        <w:tab/>
+        <w:t>//inizializzo il risultato</w:t>
+      </w:r>
+    </w:p>
+    <w:p>
+      <w:r>
+        <w:tab/>
+      </w:r>
+      <w:r>
+        <w:t>risultato</w:t>
+      </w:r>
+      <w:r>
+        <w:t xml:space="preserve"> = 0</w:t>
+      </w:r>
+    </w:p>
+    <w:p>
+      <w:pPr>
+        <w:rPr>
+          <w:lang w:eastAsia="it-IT"/>
+        </w:rPr>
+      </w:pPr>
+      <w:r>
+        <w:tab/>
+        <w:t xml:space="preserve">PER i CHE VA DA 1 A </w:t>
+      </w:r>
+      <w:r>
+        <w:rPr>
+          <w:lang w:eastAsia="it-IT"/>
+        </w:rPr>
+        <w:t>Numero_elementi_array</w:t>
+      </w:r>
+      <w:r>
+        <w:rPr>
+          <w:lang w:eastAsia="it-IT"/>
+        </w:rPr>
+        <w:t>(array)</w:t>
+      </w:r>
+    </w:p>
+    <w:p>
+      <w:pPr>
+        <w:rPr>
+          <w:lang w:eastAsia="it-IT"/>
+        </w:rPr>
+      </w:pPr>
+      <w:r>
+        <w:rPr>
+          <w:lang w:eastAsia="it-IT"/>
+        </w:rPr>
+        <w:tab/>
+      </w:r>
+      <w:r>
+        <w:rPr>
+          <w:lang w:eastAsia="it-IT"/>
+        </w:rPr>
+        <w:tab/>
+        <w:t>//sommo il valore corrente al risultato</w:t>
+      </w:r>
+    </w:p>
+    <w:p>
+      <w:pPr>
+        <w:rPr>
+          <w:lang w:eastAsia="it-IT"/>
+        </w:rPr>
+      </w:pPr>
+      <w:r>
+        <w:rPr>
+          <w:lang w:eastAsia="it-IT"/>
+        </w:rPr>
+        <w:tab/>
+      </w:r>
+      <w:r>
+        <w:rPr>
+          <w:lang w:eastAsia="it-IT"/>
+        </w:rPr>
+        <w:tab/>
+      </w:r>
+      <w:r>
+        <w:rPr>
+          <w:lang w:eastAsia="it-IT"/>
+        </w:rPr>
+        <w:t xml:space="preserve">risultato </w:t>
+      </w:r>
+      <w:r>
+        <w:rPr>
+          <w:lang w:eastAsia="it-IT"/>
+        </w:rPr>
+        <w:t xml:space="preserve">= </w:t>
+      </w:r>
+      <w:r>
+        <w:rPr>
+          <w:lang w:eastAsia="it-IT"/>
+        </w:rPr>
+        <w:t xml:space="preserve">risultato </w:t>
+      </w:r>
+      <w:r>
+        <w:rPr>
+          <w:lang w:eastAsia="it-IT"/>
+        </w:rPr>
+        <w:t>+ array[i]</w:t>
       </w:r>
     </w:p>
     <w:p>
@@ -2198,142 +3286,507 @@
         <w:rPr>
           <w:lang w:eastAsia="it-IT"/>
         </w:rPr>
+        <w:tab/>
+      </w:r>
+      <w:r>
+        <w:rPr>
+          <w:lang w:eastAsia="it-IT"/>
+        </w:rPr>
+        <w:t>RESTITUISCI risultato</w:t>
+      </w:r>
+    </w:p>
+    <w:p>
+      <w:pPr>
+        <w:rPr>
+          <w:lang w:eastAsia="it-IT"/>
+        </w:rPr>
+      </w:pPr>
+      <w:r>
+        <w:rPr>
+          <w:lang w:eastAsia="it-IT"/>
+        </w:rPr>
+        <w:t>FINE FUNZIONE</w:t>
+      </w:r>
+    </w:p>
+    <w:p>
+      <w:pPr>
+        <w:pStyle w:val="Titolo2"/>
+        <w:rPr>
+          <w:lang w:eastAsia="it-IT"/>
+        </w:rPr>
+      </w:pPr>
+      <w:r>
+        <w:rPr>
+          <w:lang w:eastAsia="it-IT"/>
+        </w:rPr>
+        <w:t>Esercizio 1</w:t>
+      </w:r>
+      <w:r>
+        <w:rPr>
+          <w:lang w:eastAsia="it-IT"/>
+        </w:rPr>
+        <w:t>0</w:t>
+      </w:r>
+    </w:p>
+    <w:p>
+      <w:pPr>
+        <w:rPr>
+          <w:lang w:eastAsia="it-IT"/>
+        </w:rPr>
+      </w:pPr>
+      <w:r>
+        <w:rPr>
+          <w:lang w:eastAsia="it-IT"/>
+        </w:rPr>
+        <w:t xml:space="preserve">FUNZIONE </w:t>
+      </w:r>
+      <w:r>
+        <w:rPr>
+          <w:lang w:eastAsia="it-IT"/>
+        </w:rPr>
+        <w:t>Tentativi</w:t>
+      </w:r>
+      <w:r>
+        <w:rPr>
+          <w:lang w:eastAsia="it-IT"/>
+        </w:rPr>
+        <w:t>(target)</w:t>
+      </w:r>
+    </w:p>
+    <w:p>
+      <w:pPr>
+        <w:rPr>
+          <w:lang w:eastAsia="it-IT"/>
+        </w:rPr>
+      </w:pPr>
+      <w:r>
+        <w:rPr>
+          <w:lang w:eastAsia="it-IT"/>
+        </w:rPr>
+        <w:tab/>
+        <w:t>RIPETI</w:t>
+      </w:r>
+    </w:p>
+    <w:p>
+      <w:pPr>
+        <w:rPr>
+          <w:lang w:eastAsia="it-IT"/>
+        </w:rPr>
+      </w:pPr>
+      <w:r>
+        <w:rPr>
+          <w:lang w:eastAsia="it-IT"/>
+        </w:rPr>
+        <w:tab/>
+      </w:r>
+      <w:r>
+        <w:rPr>
+          <w:lang w:eastAsia="it-IT"/>
+        </w:rPr>
+        <w:tab/>
+        <w:t>//leggo il valore inserito dall’utente</w:t>
+      </w:r>
+    </w:p>
+    <w:p>
+      <w:pPr>
+        <w:rPr>
+          <w:lang w:eastAsia="it-IT"/>
+        </w:rPr>
+      </w:pPr>
+      <w:r>
+        <w:rPr>
+          <w:lang w:eastAsia="it-IT"/>
+        </w:rPr>
+        <w:tab/>
+      </w:r>
+      <w:r>
+        <w:rPr>
+          <w:lang w:eastAsia="it-IT"/>
+        </w:rPr>
+        <w:tab/>
+      </w:r>
+      <w:r>
+        <w:rPr>
+          <w:lang w:eastAsia="it-IT"/>
+        </w:rPr>
+        <w:t>numero = Leggi()</w:t>
+      </w:r>
+    </w:p>
+    <w:p>
+      <w:pPr>
+        <w:rPr>
+          <w:lang w:eastAsia="it-IT"/>
+        </w:rPr>
+      </w:pPr>
+      <w:r>
+        <w:rPr>
+          <w:lang w:eastAsia="it-IT"/>
+        </w:rPr>
+        <w:tab/>
+      </w:r>
+      <w:r>
+        <w:rPr>
+          <w:lang w:eastAsia="it-IT"/>
+        </w:rPr>
+        <w:tab/>
+        <w:t>//verifico se il valore è quello atteso</w:t>
+      </w:r>
+    </w:p>
+    <w:p>
+      <w:pPr>
+        <w:rPr>
+          <w:lang w:eastAsia="it-IT"/>
+        </w:rPr>
+      </w:pPr>
+      <w:r>
+        <w:rPr>
+          <w:lang w:eastAsia="it-IT"/>
+        </w:rPr>
+        <w:tab/>
+      </w:r>
+      <w:r>
+        <w:rPr>
+          <w:lang w:eastAsia="it-IT"/>
+        </w:rPr>
+        <w:tab/>
+      </w:r>
+      <w:r>
+        <w:rPr>
+          <w:lang w:eastAsia="it-IT"/>
+        </w:rPr>
+        <w:t>Verifica</w:t>
+      </w:r>
+      <w:r>
+        <w:rPr>
+          <w:lang w:eastAsia="it-IT"/>
+        </w:rPr>
+        <w:t>(numero, target)</w:t>
+      </w:r>
+    </w:p>
+    <w:p>
+      <w:pPr>
+        <w:rPr>
+          <w:lang w:eastAsia="it-IT"/>
+        </w:rPr>
+      </w:pPr>
+      <w:r>
+        <w:rPr>
+          <w:lang w:eastAsia="it-IT"/>
+        </w:rPr>
+        <w:tab/>
+        <w:t>FINCHÉ numero &lt;&gt; target</w:t>
+      </w:r>
+    </w:p>
+    <w:p>
+      <w:pPr>
+        <w:rPr>
+          <w:lang w:eastAsia="it-IT"/>
+        </w:rPr>
+      </w:pPr>
+      <w:r>
+        <w:rPr>
+          <w:lang w:eastAsia="it-IT"/>
+        </w:rPr>
+        <w:t>FINE</w:t>
+      </w:r>
+    </w:p>
+    <w:p>
+      <w:pPr>
+        <w:rPr>
+          <w:lang w:eastAsia="it-IT"/>
+        </w:rPr>
+      </w:pPr>
+    </w:p>
+    <w:p>
+      <w:pPr>
+        <w:rPr>
+          <w:lang w:eastAsia="it-IT"/>
+        </w:rPr>
+      </w:pPr>
+      <w:r>
+        <w:rPr>
+          <w:lang w:eastAsia="it-IT"/>
+        </w:rPr>
+        <w:t xml:space="preserve">FUNZIONE </w:t>
+      </w:r>
+      <w:r>
+        <w:rPr>
+          <w:lang w:eastAsia="it-IT"/>
+        </w:rPr>
+        <w:t>Verifica</w:t>
+      </w:r>
+      <w:r>
+        <w:rPr>
+          <w:lang w:eastAsia="it-IT"/>
+        </w:rPr>
+        <w:t>(numero, target)</w:t>
+      </w:r>
+    </w:p>
+    <w:p>
+      <w:pPr>
+        <w:rPr>
+          <w:lang w:eastAsia="it-IT"/>
+        </w:rPr>
+      </w:pPr>
+      <w:r>
+        <w:rPr>
+          <w:lang w:eastAsia="it-IT"/>
+        </w:rPr>
+        <w:tab/>
+        <w:t>SE numero = target</w:t>
+      </w:r>
+    </w:p>
+    <w:p>
+      <w:pPr>
+        <w:rPr>
+          <w:lang w:eastAsia="it-IT"/>
+        </w:rPr>
+      </w:pPr>
+      <w:r>
+        <w:rPr>
+          <w:lang w:eastAsia="it-IT"/>
+        </w:rPr>
+        <w:tab/>
+        <w:t>ALLORA</w:t>
+      </w:r>
+    </w:p>
+    <w:p>
+      <w:pPr>
+        <w:rPr>
+          <w:lang w:eastAsia="it-IT"/>
+        </w:rPr>
+      </w:pPr>
+      <w:r>
+        <w:rPr>
+          <w:lang w:eastAsia="it-IT"/>
+        </w:rPr>
+        <w:tab/>
+      </w:r>
+      <w:r>
+        <w:rPr>
+          <w:lang w:eastAsia="it-IT"/>
+        </w:rPr>
+        <w:tab/>
+        <w:t>//il valore è quello attesto, stampo “trovato!”</w:t>
+      </w:r>
+    </w:p>
+    <w:p>
+      <w:pPr>
+        <w:rPr>
+          <w:lang w:eastAsia="it-IT"/>
+        </w:rPr>
+      </w:pPr>
+      <w:r>
+        <w:rPr>
+          <w:lang w:eastAsia="it-IT"/>
+        </w:rPr>
+        <w:tab/>
+      </w:r>
+      <w:r>
+        <w:rPr>
+          <w:lang w:eastAsia="it-IT"/>
+        </w:rPr>
+        <w:tab/>
+        <w:t>STAMPA “trovato!”</w:t>
+      </w:r>
+    </w:p>
+    <w:p>
+      <w:pPr>
+        <w:rPr>
+          <w:lang w:eastAsia="it-IT"/>
+        </w:rPr>
+      </w:pPr>
+      <w:r>
+        <w:rPr>
+          <w:lang w:eastAsia="it-IT"/>
+        </w:rPr>
         <w:lastRenderedPageBreak/>
         <w:tab/>
-      </w:r>
-      <w:r>
-        <w:rPr>
-          <w:lang w:eastAsia="it-IT"/>
-        </w:rPr>
-        <w:t>RESTITUISCI</w:t>
-      </w:r>
-      <w:r>
-        <w:rPr>
-          <w:lang w:eastAsia="it-IT"/>
-        </w:rPr>
-        <w:t xml:space="preserve"> risultato</w:t>
-      </w:r>
-    </w:p>
-    <w:p>
-      <w:pPr>
-        <w:rPr>
-          <w:lang w:eastAsia="it-IT"/>
-        </w:rPr>
-      </w:pPr>
-      <w:r>
-        <w:rPr>
-          <w:lang w:eastAsia="it-IT"/>
-        </w:rPr>
-        <w:t>FINE</w:t>
-      </w:r>
-    </w:p>
-    <w:p>
-      <w:pPr>
-        <w:pStyle w:val="Titolo2"/>
-        <w:rPr>
-          <w:lang w:eastAsia="it-IT"/>
-        </w:rPr>
-      </w:pPr>
-      <w:r>
-        <w:rPr>
-          <w:lang w:eastAsia="it-IT"/>
-        </w:rPr>
-        <w:t xml:space="preserve">Esercizio </w:t>
-      </w:r>
-      <w:r>
-        <w:rPr>
-          <w:lang w:eastAsia="it-IT"/>
-        </w:rPr>
-        <w:t>7</w:t>
-      </w:r>
-    </w:p>
-    <w:p>
-      <w:pPr>
-        <w:rPr>
-          <w:lang w:eastAsia="it-IT"/>
-        </w:rPr>
-      </w:pPr>
-      <w:r>
-        <w:rPr>
-          <w:lang w:eastAsia="it-IT"/>
-        </w:rPr>
-        <w:t>FUNZIONE Controlla(parola)</w:t>
-      </w:r>
-    </w:p>
-    <w:p>
-      <w:pPr>
-        <w:rPr>
-          <w:lang w:eastAsia="it-IT"/>
-        </w:rPr>
-      </w:pPr>
-      <w:r>
-        <w:rPr>
-          <w:lang w:eastAsia="it-IT"/>
-        </w:rPr>
-        <w:tab/>
-        <w:t>//verifico se il valore passato corrisponde al giorno odierno</w:t>
-      </w:r>
-    </w:p>
-    <w:p>
-      <w:pPr>
-        <w:rPr>
-          <w:lang w:eastAsia="it-IT"/>
-        </w:rPr>
-      </w:pPr>
-      <w:r>
-        <w:rPr>
-          <w:lang w:eastAsia="it-IT"/>
-        </w:rPr>
-        <w:tab/>
-        <w:t>SE parola = OGGI()</w:t>
-      </w:r>
-    </w:p>
-    <w:p>
-      <w:pPr>
-        <w:rPr>
-          <w:lang w:eastAsia="it-IT"/>
-        </w:rPr>
-      </w:pPr>
-      <w:r>
-        <w:rPr>
-          <w:lang w:eastAsia="it-IT"/>
-        </w:rPr>
-        <w:tab/>
-      </w:r>
-      <w:r>
-        <w:rPr>
-          <w:lang w:eastAsia="it-IT"/>
-        </w:rPr>
-        <w:tab/>
-        <w:t>ALLORA risultato = “giusto”</w:t>
-      </w:r>
-    </w:p>
-    <w:p>
-      <w:pPr>
-        <w:rPr>
-          <w:lang w:eastAsia="it-IT"/>
-        </w:rPr>
-      </w:pPr>
-      <w:r>
-        <w:rPr>
-          <w:lang w:eastAsia="it-IT"/>
-        </w:rPr>
-        <w:tab/>
-      </w:r>
-      <w:r>
-        <w:rPr>
-          <w:lang w:eastAsia="it-IT"/>
-        </w:rPr>
-        <w:tab/>
-        <w:t>ALTRIMENTI risultato = “sbagliato”</w:t>
-      </w:r>
-    </w:p>
-    <w:p>
-      <w:pPr>
-        <w:rPr>
-          <w:lang w:eastAsia="it-IT"/>
-        </w:rPr>
-      </w:pPr>
+        <w:t>ALTRIMENTI</w:t>
+      </w:r>
+    </w:p>
+    <w:p>
+      <w:pPr>
+        <w:rPr>
+          <w:lang w:eastAsia="it-IT"/>
+        </w:rPr>
+      </w:pPr>
+      <w:r>
+        <w:rPr>
+          <w:lang w:eastAsia="it-IT"/>
+        </w:rPr>
+        <w:tab/>
+      </w:r>
+      <w:r>
+        <w:rPr>
+          <w:lang w:eastAsia="it-IT"/>
+        </w:rPr>
+        <w:tab/>
+        <w:t>SE numero &lt; target</w:t>
+      </w:r>
+    </w:p>
+    <w:p>
+      <w:pPr>
+        <w:rPr>
+          <w:lang w:eastAsia="it-IT"/>
+        </w:rPr>
+      </w:pPr>
+      <w:r>
+        <w:rPr>
+          <w:lang w:eastAsia="it-IT"/>
+        </w:rPr>
+        <w:tab/>
+      </w:r>
+      <w:r>
+        <w:rPr>
+          <w:lang w:eastAsia="it-IT"/>
+        </w:rPr>
+        <w:tab/>
+        <w:t>ALLORA</w:t>
+      </w:r>
+      <w:r>
+        <w:rPr>
+          <w:lang w:eastAsia="it-IT"/>
+        </w:rPr>
+        <w:tab/>
+      </w:r>
+    </w:p>
+    <w:p>
+      <w:pPr>
+        <w:rPr>
+          <w:lang w:eastAsia="it-IT"/>
+        </w:rPr>
+      </w:pPr>
+      <w:r>
+        <w:rPr>
+          <w:lang w:eastAsia="it-IT"/>
+        </w:rPr>
+        <w:tab/>
+      </w:r>
+      <w:r>
+        <w:rPr>
+          <w:lang w:eastAsia="it-IT"/>
+        </w:rPr>
+        <w:tab/>
+      </w:r>
+      <w:r>
+        <w:rPr>
+          <w:lang w:eastAsia="it-IT"/>
+        </w:rPr>
+        <w:tab/>
+        <w:t>//il valore è più piccolo di quello atteso, stampo “minore”</w:t>
+      </w:r>
+    </w:p>
+    <w:p>
+      <w:pPr>
+        <w:rPr>
+          <w:lang w:eastAsia="it-IT"/>
+        </w:rPr>
+      </w:pPr>
+      <w:r>
+        <w:rPr>
+          <w:lang w:eastAsia="it-IT"/>
+        </w:rPr>
+        <w:tab/>
+      </w:r>
+      <w:r>
+        <w:rPr>
+          <w:lang w:eastAsia="it-IT"/>
+        </w:rPr>
+        <w:tab/>
+      </w:r>
+      <w:r>
+        <w:rPr>
+          <w:lang w:eastAsia="it-IT"/>
+        </w:rPr>
+        <w:tab/>
+        <w:t>STAMPA “minore”</w:t>
+      </w:r>
+    </w:p>
+    <w:p>
+      <w:pPr>
+        <w:rPr>
+          <w:lang w:eastAsia="it-IT"/>
+        </w:rPr>
+      </w:pPr>
+      <w:r>
+        <w:rPr>
+          <w:lang w:eastAsia="it-IT"/>
+        </w:rPr>
+        <w:tab/>
+      </w:r>
+      <w:r>
+        <w:rPr>
+          <w:lang w:eastAsia="it-IT"/>
+        </w:rPr>
+        <w:tab/>
+        <w:t>ALTRIMENTI</w:t>
+      </w:r>
+    </w:p>
+    <w:p>
+      <w:pPr>
+        <w:rPr>
+          <w:lang w:eastAsia="it-IT"/>
+        </w:rPr>
+      </w:pPr>
+      <w:r>
+        <w:rPr>
+          <w:lang w:eastAsia="it-IT"/>
+        </w:rPr>
+        <w:tab/>
+      </w:r>
+      <w:r>
+        <w:rPr>
+          <w:lang w:eastAsia="it-IT"/>
+        </w:rPr>
+        <w:tab/>
+      </w:r>
+      <w:r>
+        <w:rPr>
+          <w:lang w:eastAsia="it-IT"/>
+        </w:rPr>
+        <w:tab/>
+        <w:t>//il valore è più grande di quello atteso, stampo “maggiore”</w:t>
+      </w:r>
+    </w:p>
+    <w:p>
+      <w:pPr>
+        <w:rPr>
+          <w:lang w:eastAsia="it-IT"/>
+        </w:rPr>
+      </w:pPr>
+      <w:r>
+        <w:rPr>
+          <w:lang w:eastAsia="it-IT"/>
+        </w:rPr>
+        <w:tab/>
+      </w:r>
+      <w:r>
+        <w:rPr>
+          <w:lang w:eastAsia="it-IT"/>
+        </w:rPr>
+        <w:tab/>
+      </w:r>
+      <w:r>
+        <w:rPr>
+          <w:lang w:eastAsia="it-IT"/>
+        </w:rPr>
+        <w:tab/>
+        <w:t>STAMPA “maggiore”</w:t>
+      </w:r>
+    </w:p>
+    <w:p>
+      <w:pPr>
+        <w:rPr>
+          <w:lang w:eastAsia="it-IT"/>
+        </w:rPr>
+      </w:pPr>
+      <w:r>
+        <w:rPr>
+          <w:lang w:eastAsia="it-IT"/>
+        </w:rPr>
+        <w:tab/>
+      </w:r>
       <w:r>
         <w:rPr>
           <w:lang w:eastAsia="it-IT"/>
@@ -2353,430 +3806,7 @@
           <w:lang w:eastAsia="it-IT"/>
         </w:rPr>
         <w:tab/>
-      </w:r>
-      <w:r>
-        <w:rPr>
-          <w:lang w:eastAsia="it-IT"/>
-        </w:rPr>
-        <w:t xml:space="preserve">RESTITUISCI </w:t>
-      </w:r>
-      <w:r>
-        <w:rPr>
-          <w:lang w:eastAsia="it-IT"/>
-        </w:rPr>
-        <w:t>risultato</w:t>
-      </w:r>
-    </w:p>
-    <w:p>
-      <w:pPr>
-        <w:rPr>
-          <w:lang w:eastAsia="it-IT"/>
-        </w:rPr>
-      </w:pPr>
-      <w:r>
-        <w:rPr>
-          <w:lang w:eastAsia="it-IT"/>
-        </w:rPr>
-        <w:t>FINE</w:t>
-      </w:r>
-    </w:p>
-    <w:p>
-      <w:pPr>
-        <w:pStyle w:val="Titolo2"/>
-        <w:rPr>
-          <w:lang w:eastAsia="it-IT"/>
-        </w:rPr>
-      </w:pPr>
-      <w:r>
-        <w:rPr>
-          <w:lang w:eastAsia="it-IT"/>
-        </w:rPr>
-        <w:t xml:space="preserve">Esercizio </w:t>
-      </w:r>
-      <w:r>
-        <w:rPr>
-          <w:lang w:eastAsia="it-IT"/>
-        </w:rPr>
-        <w:t>8</w:t>
-      </w:r>
-    </w:p>
-    <w:p>
-      <w:pPr>
-        <w:rPr>
-          <w:lang w:eastAsia="it-IT"/>
-        </w:rPr>
-      </w:pPr>
-      <w:r>
-        <w:rPr>
-          <w:lang w:eastAsia="it-IT"/>
-        </w:rPr>
-        <w:t>FUNZIONE Valuta(valori)</w:t>
-      </w:r>
-    </w:p>
-    <w:p>
-      <w:pPr>
-        <w:rPr>
-          <w:lang w:eastAsia="it-IT"/>
-        </w:rPr>
-      </w:pPr>
-      <w:r>
-        <w:rPr>
-          <w:lang w:eastAsia="it-IT"/>
-        </w:rPr>
-        <w:tab/>
-        <w:t>//calcolo la media dei voti</w:t>
-      </w:r>
-    </w:p>
-    <w:p>
-      <w:pPr>
-        <w:rPr>
-          <w:lang w:eastAsia="it-IT"/>
-        </w:rPr>
-      </w:pPr>
-      <w:r>
-        <w:rPr>
-          <w:lang w:eastAsia="it-IT"/>
-        </w:rPr>
-        <w:tab/>
-      </w:r>
-      <w:r>
-        <w:rPr>
-          <w:lang w:eastAsia="it-IT"/>
-        </w:rPr>
-        <w:t>media =</w:t>
-      </w:r>
-      <w:r>
-        <w:rPr>
-          <w:lang w:eastAsia="it-IT"/>
-        </w:rPr>
-        <w:t xml:space="preserve"> </w:t>
-      </w:r>
-      <w:r>
-        <w:rPr>
-          <w:lang w:eastAsia="it-IT"/>
-        </w:rPr>
-        <w:t xml:space="preserve">Media </w:t>
-      </w:r>
-      <w:r>
-        <w:rPr>
-          <w:lang w:eastAsia="it-IT"/>
-        </w:rPr>
-        <w:t>(</w:t>
-      </w:r>
-      <w:r>
-        <w:rPr>
-          <w:lang w:eastAsia="it-IT"/>
-        </w:rPr>
-        <w:t>valori</w:t>
-      </w:r>
-      <w:r>
-        <w:rPr>
-          <w:lang w:eastAsia="it-IT"/>
-        </w:rPr>
-        <w:t>)</w:t>
-      </w:r>
-    </w:p>
-    <w:p>
-      <w:pPr>
-        <w:rPr>
-          <w:lang w:eastAsia="it-IT"/>
-        </w:rPr>
-      </w:pPr>
-      <w:r>
-        <w:rPr>
-          <w:lang w:eastAsia="it-IT"/>
-        </w:rPr>
-        <w:tab/>
-        <w:t>//stampo la valutazione</w:t>
-      </w:r>
-    </w:p>
-    <w:p>
-      <w:pPr>
-        <w:rPr>
-          <w:lang w:eastAsia="it-IT"/>
-        </w:rPr>
-      </w:pPr>
-      <w:r>
-        <w:rPr>
-          <w:lang w:eastAsia="it-IT"/>
-        </w:rPr>
-        <w:tab/>
-        <w:t>Verifica_media(media)</w:t>
-      </w:r>
-    </w:p>
-    <w:p>
-      <w:pPr>
-        <w:rPr>
-          <w:lang w:eastAsia="it-IT"/>
-        </w:rPr>
-      </w:pPr>
-      <w:r>
-        <w:rPr>
-          <w:lang w:eastAsia="it-IT"/>
-        </w:rPr>
-        <w:t>FINE</w:t>
-      </w:r>
-    </w:p>
-    <w:p>
-      <w:pPr>
-        <w:rPr>
-          <w:lang w:eastAsia="it-IT"/>
-        </w:rPr>
-      </w:pPr>
-    </w:p>
-    <w:p>
-      <w:pPr>
-        <w:rPr>
-          <w:lang w:eastAsia="it-IT"/>
-        </w:rPr>
-      </w:pPr>
-      <w:r>
-        <w:rPr>
-          <w:lang w:eastAsia="it-IT"/>
-        </w:rPr>
-        <w:t>NB: questa soluzione è equivalente alla precedente</w:t>
-      </w:r>
-    </w:p>
-    <w:p>
-      <w:pPr>
-        <w:rPr>
-          <w:lang w:eastAsia="it-IT"/>
-        </w:rPr>
-      </w:pPr>
-      <w:r>
-        <w:rPr>
-          <w:lang w:eastAsia="it-IT"/>
-        </w:rPr>
-        <w:t>FUNZIONE Valuta(valori)</w:t>
-      </w:r>
-    </w:p>
-    <w:p>
-      <w:pPr>
-        <w:rPr>
-          <w:lang w:eastAsia="it-IT"/>
-        </w:rPr>
-      </w:pPr>
-      <w:r>
-        <w:rPr>
-          <w:lang w:eastAsia="it-IT"/>
-        </w:rPr>
-        <w:tab/>
-        <w:t>//calcolo la media dei voti</w:t>
-      </w:r>
-      <w:r>
-        <w:rPr>
-          <w:lang w:eastAsia="it-IT"/>
-        </w:rPr>
-        <w:t xml:space="preserve"> e </w:t>
-      </w:r>
-      <w:r>
-        <w:rPr>
-          <w:lang w:eastAsia="it-IT"/>
-        </w:rPr>
-        <w:t>stampo la valutazione</w:t>
-      </w:r>
-    </w:p>
-    <w:p>
-      <w:pPr>
-        <w:rPr>
-          <w:lang w:eastAsia="it-IT"/>
-        </w:rPr>
-      </w:pPr>
-      <w:r>
-        <w:rPr>
-          <w:lang w:eastAsia="it-IT"/>
-        </w:rPr>
-        <w:tab/>
-        <w:t>Verifica_media(Media (valori))</w:t>
-      </w:r>
-    </w:p>
-    <w:p>
-      <w:pPr>
-        <w:rPr>
-          <w:lang w:eastAsia="it-IT"/>
-        </w:rPr>
-      </w:pPr>
-      <w:r>
-        <w:rPr>
-          <w:lang w:eastAsia="it-IT"/>
-        </w:rPr>
-        <w:t>FINE</w:t>
-      </w:r>
-    </w:p>
-    <w:p>
-      <w:pPr>
-        <w:rPr>
-          <w:lang w:eastAsia="it-IT"/>
-        </w:rPr>
-      </w:pPr>
-    </w:p>
-    <w:p>
-      <w:pPr>
-        <w:rPr>
-          <w:lang w:eastAsia="it-IT"/>
-        </w:rPr>
-      </w:pPr>
-      <w:r>
-        <w:rPr>
-          <w:lang w:eastAsia="it-IT"/>
-        </w:rPr>
-        <w:t>//restituisce la media dei valori presenti nell’array</w:t>
-      </w:r>
-    </w:p>
-    <w:p>
-      <w:pPr>
-        <w:rPr>
-          <w:lang w:eastAsia="it-IT"/>
-        </w:rPr>
-      </w:pPr>
-      <w:r>
-        <w:rPr>
-          <w:lang w:eastAsia="it-IT"/>
-        </w:rPr>
-        <w:t xml:space="preserve">FUNZIONE </w:t>
-      </w:r>
-      <w:r>
-        <w:rPr>
-          <w:lang w:eastAsia="it-IT"/>
-        </w:rPr>
-        <w:t>Media</w:t>
-      </w:r>
-      <w:r>
-        <w:rPr>
-          <w:lang w:eastAsia="it-IT"/>
-        </w:rPr>
-        <w:t>(valori)</w:t>
-      </w:r>
-    </w:p>
-    <w:p>
-      <w:pPr>
-        <w:rPr>
-          <w:lang w:eastAsia="it-IT"/>
-        </w:rPr>
-      </w:pPr>
-      <w:r>
-        <w:rPr>
-          <w:lang w:eastAsia="it-IT"/>
-        </w:rPr>
-        <w:tab/>
-        <w:t>totale = 0</w:t>
-      </w:r>
-    </w:p>
-    <w:p>
-      <w:pPr>
-        <w:rPr>
-          <w:lang w:eastAsia="it-IT"/>
-        </w:rPr>
-      </w:pPr>
-      <w:r>
-        <w:rPr>
-          <w:lang w:eastAsia="it-IT"/>
-        </w:rPr>
-        <w:tab/>
-        <w:t>elementi = 0</w:t>
-      </w:r>
-    </w:p>
-    <w:p>
-      <w:pPr>
-        <w:rPr>
-          <w:lang w:eastAsia="it-IT"/>
-        </w:rPr>
-      </w:pPr>
-      <w:r>
-        <w:rPr>
-          <w:lang w:eastAsia="it-IT"/>
-        </w:rPr>
-        <w:tab/>
-        <w:t>PER i che va da 1 a NUMERO_ELEMENTI_ARRAY(valori)</w:t>
-      </w:r>
-    </w:p>
-    <w:p>
-      <w:pPr>
-        <w:rPr>
-          <w:lang w:eastAsia="it-IT"/>
-        </w:rPr>
-      </w:pPr>
-      <w:r>
-        <w:rPr>
-          <w:lang w:eastAsia="it-IT"/>
-        </w:rPr>
-        <w:tab/>
-      </w:r>
-      <w:r>
-        <w:rPr>
-          <w:lang w:eastAsia="it-IT"/>
-        </w:rPr>
-        <w:tab/>
-        <w:t>totale = totale + valori[i]</w:t>
-      </w:r>
-    </w:p>
-    <w:p>
-      <w:pPr>
-        <w:rPr>
-          <w:lang w:eastAsia="it-IT"/>
-        </w:rPr>
-      </w:pPr>
-      <w:r>
-        <w:rPr>
-          <w:lang w:eastAsia="it-IT"/>
-        </w:rPr>
-        <w:lastRenderedPageBreak/>
-        <w:tab/>
-      </w:r>
-      <w:r>
-        <w:rPr>
-          <w:lang w:eastAsia="it-IT"/>
-        </w:rPr>
-        <w:tab/>
-        <w:t>elementi = elementi + 1</w:t>
-      </w:r>
-      <w:r>
-        <w:rPr>
-          <w:lang w:eastAsia="it-IT"/>
-        </w:rPr>
-        <w:tab/>
-      </w:r>
-    </w:p>
-    <w:p>
-      <w:pPr>
-        <w:rPr>
-          <w:lang w:eastAsia="it-IT"/>
-        </w:rPr>
-      </w:pPr>
-      <w:r>
-        <w:rPr>
-          <w:lang w:eastAsia="it-IT"/>
-        </w:rPr>
-        <w:tab/>
-        <w:t>FINE PER</w:t>
-      </w:r>
-    </w:p>
-    <w:p>
-      <w:pPr>
-        <w:rPr>
-          <w:lang w:eastAsia="it-IT"/>
-        </w:rPr>
-      </w:pPr>
-      <w:r>
-        <w:rPr>
-          <w:lang w:eastAsia="it-IT"/>
-        </w:rPr>
-        <w:tab/>
-        <w:t>risultato = totale / elementi</w:t>
-      </w:r>
-    </w:p>
-    <w:p>
-      <w:pPr>
-        <w:rPr>
-          <w:lang w:eastAsia="it-IT"/>
-        </w:rPr>
-      </w:pPr>
-      <w:r>
-        <w:rPr>
-          <w:lang w:eastAsia="it-IT"/>
-        </w:rPr>
-        <w:tab/>
-        <w:t>RESTITUISCI risultato</w:t>
+        <w:t>FINE SE</w:t>
       </w:r>
     </w:p>
     <w:p>
@@ -2790,167 +3820,6 @@
           <w:lang w:eastAsia="it-IT"/>
         </w:rPr>
         <w:t>FINE FUNZIONE</w:t>
-      </w:r>
-    </w:p>
-    <w:p>
-      <w:pPr>
-        <w:rPr>
-          <w:lang w:eastAsia="it-IT"/>
-        </w:rPr>
-      </w:pPr>
-    </w:p>
-    <w:p>
-      <w:pPr>
-        <w:rPr>
-          <w:lang w:eastAsia="it-IT"/>
-        </w:rPr>
-      </w:pPr>
-      <w:r>
-        <w:rPr>
-          <w:lang w:eastAsia="it-IT"/>
-        </w:rPr>
-        <w:t>//verifica se il valore passato è sufficiente o insufficiente</w:t>
-      </w:r>
-    </w:p>
-    <w:p>
-      <w:pPr>
-        <w:rPr>
-          <w:lang w:eastAsia="it-IT"/>
-        </w:rPr>
-      </w:pPr>
-      <w:r>
-        <w:rPr>
-          <w:lang w:eastAsia="it-IT"/>
-        </w:rPr>
-        <w:t>FUNZIONE Verifica_media(media)</w:t>
-      </w:r>
-    </w:p>
-    <w:p>
-      <w:pPr>
-        <w:rPr>
-          <w:lang w:eastAsia="it-IT"/>
-        </w:rPr>
-      </w:pPr>
-      <w:r>
-        <w:rPr>
-          <w:lang w:eastAsia="it-IT"/>
-        </w:rPr>
-        <w:tab/>
-        <w:t>//verifico se il voto è inferiore a 6</w:t>
-      </w:r>
-    </w:p>
-    <w:p>
-      <w:pPr>
-        <w:rPr>
-          <w:lang w:eastAsia="it-IT"/>
-        </w:rPr>
-      </w:pPr>
-      <w:r>
-        <w:rPr>
-          <w:lang w:eastAsia="it-IT"/>
-        </w:rPr>
-        <w:tab/>
-        <w:t>SE media &lt; 6</w:t>
-      </w:r>
-    </w:p>
-    <w:p>
-      <w:pPr>
-        <w:rPr>
-          <w:lang w:eastAsia="it-IT"/>
-        </w:rPr>
-      </w:pPr>
-      <w:r>
-        <w:rPr>
-          <w:lang w:eastAsia="it-IT"/>
-        </w:rPr>
-        <w:tab/>
-        <w:t>ALLORA</w:t>
-      </w:r>
-    </w:p>
-    <w:p>
-      <w:pPr>
-        <w:ind w:left="708" w:firstLine="708"/>
-        <w:rPr>
-          <w:lang w:eastAsia="it-IT"/>
-        </w:rPr>
-      </w:pPr>
-      <w:r>
-        <w:rPr>
-          <w:lang w:eastAsia="it-IT"/>
-        </w:rPr>
-        <w:t>STAMPA “sufficiente”</w:t>
-      </w:r>
-    </w:p>
-    <w:p>
-      <w:pPr>
-        <w:rPr>
-          <w:lang w:eastAsia="it-IT"/>
-        </w:rPr>
-      </w:pPr>
-      <w:r>
-        <w:rPr>
-          <w:lang w:eastAsia="it-IT"/>
-        </w:rPr>
-        <w:tab/>
-        <w:t>ALTRIMENTI</w:t>
-      </w:r>
-    </w:p>
-    <w:p>
-      <w:pPr>
-        <w:rPr>
-          <w:lang w:eastAsia="it-IT"/>
-        </w:rPr>
-      </w:pPr>
-      <w:r>
-        <w:rPr>
-          <w:lang w:eastAsia="it-IT"/>
-        </w:rPr>
-        <w:tab/>
-      </w:r>
-      <w:r>
-        <w:rPr>
-          <w:lang w:eastAsia="it-IT"/>
-        </w:rPr>
-        <w:tab/>
-        <w:t>STAMPA “sufficiente”</w:t>
-      </w:r>
-    </w:p>
-    <w:p>
-      <w:pPr>
-        <w:rPr>
-          <w:lang w:eastAsia="it-IT"/>
-        </w:rPr>
-      </w:pPr>
-      <w:r>
-        <w:rPr>
-          <w:lang w:eastAsia="it-IT"/>
-        </w:rPr>
-        <w:tab/>
-        <w:t>FINE SE</w:t>
-      </w:r>
-    </w:p>
-    <w:p>
-      <w:pPr>
-        <w:rPr>
-          <w:lang w:eastAsia="it-IT"/>
-        </w:rPr>
-      </w:pPr>
-      <w:r>
-        <w:rPr>
-          <w:lang w:eastAsia="it-IT"/>
-        </w:rPr>
-        <w:t>FINE FUNZIONE</w:t>
-      </w:r>
-    </w:p>
-    <w:p>
-      <w:r>
-        <w:rPr>
-          <w:lang w:eastAsia="it-IT"/>
-        </w:rPr>
-        <w:t>NB: ipotizzo di avere una funzione di libreria chiamata NUMERO_ELEMENTI_ARRAY</w:t>
-      </w:r>
-      <w:r>
-        <w:t xml:space="preserve"> che restituisce il numero di elementi presenti nell’array passato come argomento</w:t>
       </w:r>
     </w:p>
     <w:p>

--- a/esercizi/esercizi di programmazione.docx
+++ b/esercizi/esercizi di programmazione.docx
@@ -592,7 +592,21 @@
         <w:rPr>
           <w:rFonts w:eastAsiaTheme="minorEastAsia"/>
         </w:rPr>
-        <w:t xml:space="preserve">la funzione Leggi_numeri </w:t>
+        <w:t xml:space="preserve">la funzione </w:t>
+      </w:r>
+      <w:proofErr w:type="spellStart"/>
+      <w:r>
+        <w:rPr>
+          <w:rFonts w:eastAsiaTheme="minorEastAsia"/>
+        </w:rPr>
+        <w:t>Leggi_numeri</w:t>
+      </w:r>
+      <w:proofErr w:type="spellEnd"/>
+      <w:r>
+        <w:rPr>
+          <w:rFonts w:eastAsiaTheme="minorEastAsia"/>
+        </w:rPr>
+        <w:t xml:space="preserve"> </w:t>
       </w:r>
       <w:r>
         <w:rPr>
@@ -604,13 +618,7 @@
         <w:rPr>
           <w:rFonts w:eastAsiaTheme="minorEastAsia"/>
         </w:rPr>
-        <w:t xml:space="preserve">numeri e li inserisce in un array fino a quando l’utente inserisce 0, poi </w:t>
-      </w:r>
-      <w:r>
-        <w:rPr>
-          <w:rFonts w:eastAsiaTheme="minorEastAsia"/>
-        </w:rPr>
-        <w:t>restituisce</w:t>
+        <w:t>numeri e li inserisce in un array fino a quando l’utente inserisce 0, poi restituisce</w:t>
       </w:r>
       <w:r>
         <w:rPr>
@@ -622,13 +630,7 @@
         <w:rPr>
           <w:rFonts w:eastAsiaTheme="minorEastAsia"/>
         </w:rPr>
-        <w:t>la somma dei numeri inseriti</w:t>
-      </w:r>
-      <w:r>
-        <w:rPr>
-          <w:rFonts w:eastAsiaTheme="minorEastAsia"/>
-        </w:rPr>
-        <w:t xml:space="preserve"> (utilizza la funzione Leggi() che restituisce un valore </w:t>
+        <w:t xml:space="preserve">la somma dei numeri inseriti (utilizza la funzione Leggi() che restituisce un valore </w:t>
       </w:r>
       <w:r>
         <w:rPr>
@@ -1994,7 +1996,14 @@
         <w:rPr>
           <w:lang w:eastAsia="it-IT"/>
         </w:rPr>
-        <w:t>FUNZIONE Minimo</w:t>
+        <w:t xml:space="preserve">FUNZIONE </w:t>
+      </w:r>
+      <w:proofErr w:type="spellStart"/>
+      <w:r>
+        <w:rPr>
+          <w:lang w:eastAsia="it-IT"/>
+        </w:rPr>
+        <w:t>Minimo</w:t>
       </w:r>
       <w:r>
         <w:rPr>
@@ -2002,6 +2011,7 @@
         </w:rPr>
         <w:t>_valori</w:t>
       </w:r>
+      <w:proofErr w:type="spellEnd"/>
       <w:r>
         <w:rPr>
           <w:lang w:eastAsia="it-IT"/>
@@ -2224,11 +2234,19 @@
         <w:tab/>
         <w:t xml:space="preserve">risultato = </w:t>
       </w:r>
-      <w:r>
-        <w:rPr>
-          <w:lang w:eastAsia="it-IT"/>
-        </w:rPr>
-        <w:t xml:space="preserve">Minimo_valori </w:t>
+      <w:proofErr w:type="spellStart"/>
+      <w:r>
+        <w:rPr>
+          <w:lang w:eastAsia="it-IT"/>
+        </w:rPr>
+        <w:t>Minimo_valori</w:t>
+      </w:r>
+      <w:proofErr w:type="spellEnd"/>
+      <w:r>
+        <w:rPr>
+          <w:lang w:eastAsia="it-IT"/>
+        </w:rPr>
+        <w:t xml:space="preserve"> </w:t>
       </w:r>
       <w:r>
         <w:rPr>
@@ -2535,7 +2553,20 @@
           <w:lang w:eastAsia="it-IT"/>
         </w:rPr>
         <w:tab/>
-        <w:t>Verifica_media(media)</w:t>
+      </w:r>
+      <w:proofErr w:type="spellStart"/>
+      <w:r>
+        <w:rPr>
+          <w:lang w:eastAsia="it-IT"/>
+        </w:rPr>
+        <w:t>Verifica_media</w:t>
+      </w:r>
+      <w:proofErr w:type="spellEnd"/>
+      <w:r>
+        <w:rPr>
+          <w:lang w:eastAsia="it-IT"/>
+        </w:rPr>
+        <w:t>(media)</w:t>
       </w:r>
     </w:p>
     <w:p>
@@ -2609,7 +2640,20 @@
           <w:lang w:eastAsia="it-IT"/>
         </w:rPr>
         <w:tab/>
-        <w:t>Verifica_media(Media (valori))</w:t>
+      </w:r>
+      <w:proofErr w:type="spellStart"/>
+      <w:r>
+        <w:rPr>
+          <w:lang w:eastAsia="it-IT"/>
+        </w:rPr>
+        <w:t>Verifica_media</w:t>
+      </w:r>
+      <w:proofErr w:type="spellEnd"/>
+      <w:r>
+        <w:rPr>
+          <w:lang w:eastAsia="it-IT"/>
+        </w:rPr>
+        <w:t>(Media (valori))</w:t>
       </w:r>
     </w:p>
     <w:p>
@@ -2669,6 +2713,20 @@
           <w:lang w:eastAsia="it-IT"/>
         </w:rPr>
         <w:tab/>
+        <w:t>//inizializzo le variabili</w:t>
+      </w:r>
+    </w:p>
+    <w:p>
+      <w:pPr>
+        <w:rPr>
+          <w:lang w:eastAsia="it-IT"/>
+        </w:rPr>
+      </w:pPr>
+      <w:r>
+        <w:rPr>
+          <w:lang w:eastAsia="it-IT"/>
+        </w:rPr>
+        <w:tab/>
         <w:t>totale = 0</w:t>
       </w:r>
     </w:p>
@@ -2710,6 +2768,27 @@
         <w:rPr>
           <w:lang w:eastAsia="it-IT"/>
         </w:rPr>
+        <w:lastRenderedPageBreak/>
+        <w:tab/>
+      </w:r>
+      <w:r>
+        <w:rPr>
+          <w:lang w:eastAsia="it-IT"/>
+        </w:rPr>
+        <w:tab/>
+        <w:t>//scorro l’array e calcolo il totale degli elementi e il loro numero</w:t>
+      </w:r>
+    </w:p>
+    <w:p>
+      <w:pPr>
+        <w:rPr>
+          <w:lang w:eastAsia="it-IT"/>
+        </w:rPr>
+      </w:pPr>
+      <w:r>
+        <w:rPr>
+          <w:lang w:eastAsia="it-IT"/>
+        </w:rPr>
         <w:tab/>
       </w:r>
       <w:r>
@@ -2730,21 +2809,522 @@
         <w:rPr>
           <w:lang w:eastAsia="it-IT"/>
         </w:rPr>
+        <w:tab/>
+      </w:r>
+      <w:r>
+        <w:rPr>
+          <w:lang w:eastAsia="it-IT"/>
+        </w:rPr>
+        <w:tab/>
+        <w:t>elementi = elementi + 1</w:t>
+      </w:r>
+      <w:r>
+        <w:rPr>
+          <w:lang w:eastAsia="it-IT"/>
+        </w:rPr>
+        <w:tab/>
+      </w:r>
+    </w:p>
+    <w:p>
+      <w:pPr>
+        <w:rPr>
+          <w:lang w:eastAsia="it-IT"/>
+        </w:rPr>
+      </w:pPr>
+      <w:r>
+        <w:rPr>
+          <w:lang w:eastAsia="it-IT"/>
+        </w:rPr>
+        <w:tab/>
+        <w:t>FINE PER</w:t>
+      </w:r>
+    </w:p>
+    <w:p>
+      <w:pPr>
+        <w:rPr>
+          <w:lang w:eastAsia="it-IT"/>
+        </w:rPr>
+      </w:pPr>
+      <w:r>
+        <w:rPr>
+          <w:lang w:eastAsia="it-IT"/>
+        </w:rPr>
+        <w:tab/>
+        <w:t>risultato = totale / elementi</w:t>
+      </w:r>
+    </w:p>
+    <w:p>
+      <w:pPr>
+        <w:rPr>
+          <w:lang w:eastAsia="it-IT"/>
+        </w:rPr>
+      </w:pPr>
+      <w:r>
+        <w:rPr>
+          <w:lang w:eastAsia="it-IT"/>
+        </w:rPr>
+        <w:tab/>
+        <w:t>RESTITUISCI risultato</w:t>
+      </w:r>
+    </w:p>
+    <w:p>
+      <w:pPr>
+        <w:rPr>
+          <w:lang w:eastAsia="it-IT"/>
+        </w:rPr>
+      </w:pPr>
+      <w:r>
+        <w:rPr>
+          <w:lang w:eastAsia="it-IT"/>
+        </w:rPr>
+        <w:t>FINE FUNZIONE</w:t>
+      </w:r>
+    </w:p>
+    <w:p>
+      <w:pPr>
+        <w:rPr>
+          <w:lang w:eastAsia="it-IT"/>
+        </w:rPr>
+      </w:pPr>
+    </w:p>
+    <w:p>
+      <w:pPr>
+        <w:rPr>
+          <w:lang w:eastAsia="it-IT"/>
+        </w:rPr>
+      </w:pPr>
+      <w:r>
+        <w:rPr>
+          <w:lang w:eastAsia="it-IT"/>
+        </w:rPr>
+        <w:t>//verifica se il valore passato è sufficiente o insufficiente</w:t>
+      </w:r>
+    </w:p>
+    <w:p>
+      <w:pPr>
+        <w:rPr>
+          <w:lang w:eastAsia="it-IT"/>
+        </w:rPr>
+      </w:pPr>
+      <w:r>
+        <w:rPr>
+          <w:lang w:eastAsia="it-IT"/>
+        </w:rPr>
+        <w:t xml:space="preserve">FUNZIONE </w:t>
+      </w:r>
+      <w:proofErr w:type="spellStart"/>
+      <w:r>
+        <w:rPr>
+          <w:lang w:eastAsia="it-IT"/>
+        </w:rPr>
+        <w:t>Verifica_media</w:t>
+      </w:r>
+      <w:proofErr w:type="spellEnd"/>
+      <w:r>
+        <w:rPr>
+          <w:lang w:eastAsia="it-IT"/>
+        </w:rPr>
+        <w:t>(media)</w:t>
+      </w:r>
+    </w:p>
+    <w:p>
+      <w:pPr>
+        <w:rPr>
+          <w:lang w:eastAsia="it-IT"/>
+        </w:rPr>
+      </w:pPr>
+      <w:r>
+        <w:rPr>
+          <w:lang w:eastAsia="it-IT"/>
+        </w:rPr>
+        <w:tab/>
+        <w:t>//verifico se il voto è inferiore a 6</w:t>
+      </w:r>
+    </w:p>
+    <w:p>
+      <w:pPr>
+        <w:rPr>
+          <w:lang w:eastAsia="it-IT"/>
+        </w:rPr>
+      </w:pPr>
+      <w:r>
+        <w:rPr>
+          <w:lang w:eastAsia="it-IT"/>
+        </w:rPr>
+        <w:tab/>
+        <w:t>SE media &lt; 6</w:t>
+      </w:r>
+    </w:p>
+    <w:p>
+      <w:pPr>
+        <w:rPr>
+          <w:lang w:eastAsia="it-IT"/>
+        </w:rPr>
+      </w:pPr>
+      <w:r>
+        <w:rPr>
+          <w:lang w:eastAsia="it-IT"/>
+        </w:rPr>
+        <w:tab/>
+        <w:t>ALLORA</w:t>
+      </w:r>
+    </w:p>
+    <w:p>
+      <w:pPr>
+        <w:ind w:left="708" w:firstLine="708"/>
+        <w:rPr>
+          <w:lang w:eastAsia="it-IT"/>
+        </w:rPr>
+      </w:pPr>
+      <w:r>
+        <w:rPr>
+          <w:lang w:eastAsia="it-IT"/>
+        </w:rPr>
+        <w:t>STAMPA “</w:t>
+      </w:r>
+      <w:r>
+        <w:rPr>
+          <w:lang w:eastAsia="it-IT"/>
+        </w:rPr>
+        <w:t>in</w:t>
+      </w:r>
+      <w:r>
+        <w:rPr>
+          <w:lang w:eastAsia="it-IT"/>
+        </w:rPr>
+        <w:t>sufficiente”</w:t>
+      </w:r>
+    </w:p>
+    <w:p>
+      <w:pPr>
+        <w:rPr>
+          <w:lang w:eastAsia="it-IT"/>
+        </w:rPr>
+      </w:pPr>
+      <w:r>
+        <w:rPr>
+          <w:lang w:eastAsia="it-IT"/>
+        </w:rPr>
+        <w:tab/>
+        <w:t>ALTRIMENTI</w:t>
+      </w:r>
+    </w:p>
+    <w:p>
+      <w:pPr>
+        <w:rPr>
+          <w:lang w:eastAsia="it-IT"/>
+        </w:rPr>
+      </w:pPr>
+      <w:r>
+        <w:rPr>
+          <w:lang w:eastAsia="it-IT"/>
+        </w:rPr>
+        <w:tab/>
+      </w:r>
+      <w:r>
+        <w:rPr>
+          <w:lang w:eastAsia="it-IT"/>
+        </w:rPr>
+        <w:tab/>
+        <w:t>STAMPA “sufficiente”</w:t>
+      </w:r>
+    </w:p>
+    <w:p>
+      <w:pPr>
+        <w:rPr>
+          <w:lang w:eastAsia="it-IT"/>
+        </w:rPr>
+      </w:pPr>
+      <w:r>
+        <w:rPr>
+          <w:lang w:eastAsia="it-IT"/>
+        </w:rPr>
+        <w:tab/>
+        <w:t>FINE SE</w:t>
+      </w:r>
+    </w:p>
+    <w:p>
+      <w:pPr>
+        <w:rPr>
+          <w:lang w:eastAsia="it-IT"/>
+        </w:rPr>
+      </w:pPr>
+      <w:r>
+        <w:rPr>
+          <w:lang w:eastAsia="it-IT"/>
+        </w:rPr>
+        <w:t>FINE FUNZIONE</w:t>
+      </w:r>
+    </w:p>
+    <w:p>
+      <w:r>
+        <w:rPr>
+          <w:lang w:eastAsia="it-IT"/>
+        </w:rPr>
+        <w:t>NB: ipotizzo di avere una funzione di libreria chiamata NUMERO_ELEMENTI_ARRAY</w:t>
+      </w:r>
+      <w:r>
+        <w:t xml:space="preserve"> che restituisce il numero di elementi presenti nell’array passato come argomento</w:t>
+      </w:r>
+    </w:p>
+    <w:p>
+      <w:pPr>
+        <w:pStyle w:val="Titolo2"/>
+      </w:pPr>
+      <w:r>
+        <w:t>Esercizio 9</w:t>
+      </w:r>
+    </w:p>
+    <w:p>
+      <w:r>
+        <w:t xml:space="preserve">FUNZIONE </w:t>
+      </w:r>
+      <w:proofErr w:type="spellStart"/>
+      <w:r>
+        <w:t>Leggi_Numeri</w:t>
+      </w:r>
+      <w:proofErr w:type="spellEnd"/>
+      <w:r>
+        <w:t>()</w:t>
+      </w:r>
+    </w:p>
+    <w:p>
+      <w:pPr>
+        <w:ind w:left="708"/>
+      </w:pPr>
+      <w:r>
+        <w:t xml:space="preserve">array = </w:t>
+      </w:r>
+      <w:proofErr w:type="spellStart"/>
+      <w:r>
+        <w:t>Leggi_fino_zero</w:t>
+      </w:r>
+      <w:proofErr w:type="spellEnd"/>
+      <w:r>
+        <w:t>()</w:t>
+      </w:r>
+    </w:p>
+    <w:p>
+      <w:pPr>
+        <w:ind w:left="708"/>
+      </w:pPr>
+      <w:r>
+        <w:t>risultato = Somma(array)</w:t>
+      </w:r>
+    </w:p>
+    <w:p>
+      <w:pPr>
+        <w:ind w:left="708"/>
+      </w:pPr>
+      <w:r>
+        <w:t>RESTITUISCI risultato</w:t>
+      </w:r>
+    </w:p>
+    <w:p>
+      <w:r>
+        <w:t>FINE</w:t>
+      </w:r>
+    </w:p>
+    <w:p/>
+    <w:p>
+      <w:r>
+        <w:t>//continuo a leggere valori inseriti dall’utente fino a quando l’utente non inserisce 0</w:t>
+      </w:r>
+    </w:p>
+    <w:p>
+      <w:r>
+        <w:t xml:space="preserve">FUNZIONE </w:t>
+      </w:r>
+      <w:proofErr w:type="spellStart"/>
+      <w:r>
+        <w:t>Leggi_fino_zero</w:t>
+      </w:r>
+      <w:proofErr w:type="spellEnd"/>
+      <w:r>
+        <w:t>()</w:t>
+      </w:r>
+    </w:p>
+    <w:p>
+      <w:r>
+        <w:tab/>
+        <w:t>RIPETI</w:t>
+      </w:r>
+    </w:p>
+    <w:p>
+      <w:r>
+        <w:tab/>
+        <w:t>//leggo un valore</w:t>
+      </w:r>
+    </w:p>
+    <w:p>
+      <w:r>
+        <w:tab/>
+      </w:r>
+      <w:r>
+        <w:tab/>
+        <w:t>valore = Leggi()</w:t>
+      </w:r>
+    </w:p>
+    <w:p>
+      <w:r>
         <w:lastRenderedPageBreak/>
         <w:tab/>
       </w:r>
       <w:r>
-        <w:rPr>
-          <w:lang w:eastAsia="it-IT"/>
-        </w:rPr>
-        <w:tab/>
-        <w:t>elementi = elementi + 1</w:t>
-      </w:r>
-      <w:r>
-        <w:rPr>
-          <w:lang w:eastAsia="it-IT"/>
-        </w:rPr>
-        <w:tab/>
+        <w:tab/>
+        <w:t>SE valore &lt;&gt; 0</w:t>
+      </w:r>
+    </w:p>
+    <w:p>
+      <w:r>
+        <w:tab/>
+      </w:r>
+      <w:r>
+        <w:tab/>
+      </w:r>
+      <w:r>
+        <w:tab/>
+        <w:t>//se il valore non è il terminatore, lo aggiungo all’array</w:t>
+      </w:r>
+    </w:p>
+    <w:p>
+      <w:r>
+        <w:tab/>
+      </w:r>
+      <w:r>
+        <w:tab/>
+      </w:r>
+      <w:r>
+        <w:tab/>
+      </w:r>
+      <w:r>
+        <w:t xml:space="preserve">risultato </w:t>
+      </w:r>
+      <w:r>
+        <w:t xml:space="preserve">= </w:t>
+      </w:r>
+      <w:r>
+        <w:t>Aggiungi(risultato, valore)</w:t>
+      </w:r>
+    </w:p>
+    <w:p>
+      <w:r>
+        <w:tab/>
+      </w:r>
+      <w:r>
+        <w:tab/>
+        <w:t>FINE SE</w:t>
+      </w:r>
+    </w:p>
+    <w:p>
+      <w:r>
+        <w:tab/>
+        <w:t>//verifico se l’utente ha inserito il valore di termine</w:t>
+      </w:r>
+    </w:p>
+    <w:p>
+      <w:r>
+        <w:tab/>
+        <w:t>FINCHÉ valore &lt;&gt; 0</w:t>
+      </w:r>
+    </w:p>
+    <w:p>
+      <w:r>
+        <w:tab/>
+        <w:t>RESTITUISCI risultato</w:t>
+      </w:r>
+    </w:p>
+    <w:p>
+      <w:r>
+        <w:t>FINE FUNZIONE</w:t>
+      </w:r>
+    </w:p>
+    <w:p/>
+    <w:p>
+      <w:r>
+        <w:t>//somma i valori presenti in un array</w:t>
+      </w:r>
+    </w:p>
+    <w:p>
+      <w:r>
+        <w:t>FUNZIONE Somma(array)</w:t>
+      </w:r>
+    </w:p>
+    <w:p>
+      <w:r>
+        <w:tab/>
+        <w:t>//inizializzo il risultato</w:t>
+      </w:r>
+    </w:p>
+    <w:p>
+      <w:r>
+        <w:tab/>
+        <w:t>risultato = 0</w:t>
+      </w:r>
+    </w:p>
+    <w:p>
+      <w:pPr>
+        <w:rPr>
+          <w:lang w:eastAsia="it-IT"/>
+        </w:rPr>
+      </w:pPr>
+      <w:r>
+        <w:tab/>
+        <w:t xml:space="preserve">PER i CHE VA DA 1 A </w:t>
+      </w:r>
+      <w:proofErr w:type="spellStart"/>
+      <w:r>
+        <w:rPr>
+          <w:lang w:eastAsia="it-IT"/>
+        </w:rPr>
+        <w:t>Numero_elementi_array</w:t>
+      </w:r>
+      <w:proofErr w:type="spellEnd"/>
+      <w:r>
+        <w:rPr>
+          <w:lang w:eastAsia="it-IT"/>
+        </w:rPr>
+        <w:t>(array)</w:t>
+      </w:r>
+    </w:p>
+    <w:p>
+      <w:pPr>
+        <w:rPr>
+          <w:lang w:eastAsia="it-IT"/>
+        </w:rPr>
+      </w:pPr>
+      <w:r>
+        <w:rPr>
+          <w:lang w:eastAsia="it-IT"/>
+        </w:rPr>
+        <w:tab/>
+      </w:r>
+      <w:r>
+        <w:rPr>
+          <w:lang w:eastAsia="it-IT"/>
+        </w:rPr>
+        <w:tab/>
+        <w:t>//sommo il valore corrente al risultato</w:t>
+      </w:r>
+    </w:p>
+    <w:p>
+      <w:pPr>
+        <w:rPr>
+          <w:lang w:eastAsia="it-IT"/>
+        </w:rPr>
+      </w:pPr>
+      <w:r>
+        <w:rPr>
+          <w:lang w:eastAsia="it-IT"/>
+        </w:rPr>
+        <w:tab/>
+      </w:r>
+      <w:r>
+        <w:rPr>
+          <w:lang w:eastAsia="it-IT"/>
+        </w:rPr>
+        <w:tab/>
+        <w:t>risultato = risultato + array[i]</w:t>
       </w:r>
     </w:p>
     <w:p>
@@ -2772,20 +3352,6 @@
           <w:lang w:eastAsia="it-IT"/>
         </w:rPr>
         <w:tab/>
-        <w:t>risultato = totale / elementi</w:t>
-      </w:r>
-    </w:p>
-    <w:p>
-      <w:pPr>
-        <w:rPr>
-          <w:lang w:eastAsia="it-IT"/>
-        </w:rPr>
-      </w:pPr>
-      <w:r>
-        <w:rPr>
-          <w:lang w:eastAsia="it-IT"/>
-        </w:rPr>
-        <w:tab/>
         <w:t>RESTITUISCI risultato</w:t>
       </w:r>
     </w:p>
@@ -2804,63 +3370,224 @@
     </w:p>
     <w:p>
       <w:pPr>
-        <w:rPr>
-          <w:lang w:eastAsia="it-IT"/>
-        </w:rPr>
-      </w:pPr>
-    </w:p>
-    <w:p>
-      <w:pPr>
-        <w:rPr>
-          <w:lang w:eastAsia="it-IT"/>
-        </w:rPr>
-      </w:pPr>
-      <w:r>
-        <w:rPr>
-          <w:lang w:eastAsia="it-IT"/>
-        </w:rPr>
-        <w:t>//verifica se il valore passato è sufficiente o insufficiente</w:t>
-      </w:r>
-    </w:p>
-    <w:p>
-      <w:pPr>
-        <w:rPr>
-          <w:lang w:eastAsia="it-IT"/>
-        </w:rPr>
-      </w:pPr>
-      <w:r>
-        <w:rPr>
-          <w:lang w:eastAsia="it-IT"/>
-        </w:rPr>
-        <w:t>FUNZIONE Verifica_media(media)</w:t>
-      </w:r>
-    </w:p>
-    <w:p>
-      <w:pPr>
-        <w:rPr>
-          <w:lang w:eastAsia="it-IT"/>
-        </w:rPr>
-      </w:pPr>
-      <w:r>
-        <w:rPr>
-          <w:lang w:eastAsia="it-IT"/>
-        </w:rPr>
-        <w:tab/>
-        <w:t>//verifico se il voto è inferiore a 6</w:t>
-      </w:r>
-    </w:p>
-    <w:p>
-      <w:pPr>
-        <w:rPr>
-          <w:lang w:eastAsia="it-IT"/>
-        </w:rPr>
-      </w:pPr>
-      <w:r>
-        <w:rPr>
-          <w:lang w:eastAsia="it-IT"/>
-        </w:rPr>
-        <w:tab/>
-        <w:t>SE media &lt; 6</w:t>
+        <w:pStyle w:val="Titolo2"/>
+        <w:rPr>
+          <w:lang w:eastAsia="it-IT"/>
+        </w:rPr>
+      </w:pPr>
+      <w:r>
+        <w:rPr>
+          <w:lang w:eastAsia="it-IT"/>
+        </w:rPr>
+        <w:t>Esercizio 10</w:t>
+      </w:r>
+    </w:p>
+    <w:p>
+      <w:pPr>
+        <w:rPr>
+          <w:lang w:eastAsia="it-IT"/>
+        </w:rPr>
+      </w:pPr>
+      <w:r>
+        <w:rPr>
+          <w:lang w:eastAsia="it-IT"/>
+        </w:rPr>
+        <w:t xml:space="preserve">FUNZIONE </w:t>
+      </w:r>
+      <w:r>
+        <w:rPr>
+          <w:lang w:eastAsia="it-IT"/>
+        </w:rPr>
+        <w:t>Tentativi</w:t>
+      </w:r>
+      <w:r>
+        <w:rPr>
+          <w:lang w:eastAsia="it-IT"/>
+        </w:rPr>
+        <w:t>(target)</w:t>
+      </w:r>
+    </w:p>
+    <w:p>
+      <w:pPr>
+        <w:rPr>
+          <w:lang w:eastAsia="it-IT"/>
+        </w:rPr>
+      </w:pPr>
+      <w:r>
+        <w:rPr>
+          <w:lang w:eastAsia="it-IT"/>
+        </w:rPr>
+        <w:tab/>
+        <w:t>RIPETI</w:t>
+      </w:r>
+    </w:p>
+    <w:p>
+      <w:pPr>
+        <w:rPr>
+          <w:lang w:eastAsia="it-IT"/>
+        </w:rPr>
+      </w:pPr>
+      <w:r>
+        <w:rPr>
+          <w:lang w:eastAsia="it-IT"/>
+        </w:rPr>
+        <w:tab/>
+      </w:r>
+      <w:r>
+        <w:rPr>
+          <w:lang w:eastAsia="it-IT"/>
+        </w:rPr>
+        <w:tab/>
+        <w:t>//leggo il valore inserito dall’utente</w:t>
+      </w:r>
+    </w:p>
+    <w:p>
+      <w:pPr>
+        <w:rPr>
+          <w:lang w:eastAsia="it-IT"/>
+        </w:rPr>
+      </w:pPr>
+      <w:r>
+        <w:rPr>
+          <w:lang w:eastAsia="it-IT"/>
+        </w:rPr>
+        <w:tab/>
+      </w:r>
+      <w:r>
+        <w:rPr>
+          <w:lang w:eastAsia="it-IT"/>
+        </w:rPr>
+        <w:tab/>
+      </w:r>
+      <w:r>
+        <w:rPr>
+          <w:lang w:eastAsia="it-IT"/>
+        </w:rPr>
+        <w:t>numero = Leggi()</w:t>
+      </w:r>
+    </w:p>
+    <w:p>
+      <w:pPr>
+        <w:rPr>
+          <w:lang w:eastAsia="it-IT"/>
+        </w:rPr>
+      </w:pPr>
+      <w:r>
+        <w:rPr>
+          <w:lang w:eastAsia="it-IT"/>
+        </w:rPr>
+        <w:tab/>
+      </w:r>
+      <w:r>
+        <w:rPr>
+          <w:lang w:eastAsia="it-IT"/>
+        </w:rPr>
+        <w:tab/>
+        <w:t>//verifico se il valore è quello atteso</w:t>
+      </w:r>
+    </w:p>
+    <w:p>
+      <w:pPr>
+        <w:rPr>
+          <w:lang w:eastAsia="it-IT"/>
+        </w:rPr>
+      </w:pPr>
+      <w:r>
+        <w:rPr>
+          <w:lang w:eastAsia="it-IT"/>
+        </w:rPr>
+        <w:tab/>
+      </w:r>
+      <w:r>
+        <w:rPr>
+          <w:lang w:eastAsia="it-IT"/>
+        </w:rPr>
+        <w:tab/>
+      </w:r>
+      <w:r>
+        <w:rPr>
+          <w:lang w:eastAsia="it-IT"/>
+        </w:rPr>
+        <w:t>Verifica</w:t>
+      </w:r>
+      <w:r>
+        <w:rPr>
+          <w:lang w:eastAsia="it-IT"/>
+        </w:rPr>
+        <w:t>(numero, target)</w:t>
+      </w:r>
+    </w:p>
+    <w:p>
+      <w:pPr>
+        <w:rPr>
+          <w:lang w:eastAsia="it-IT"/>
+        </w:rPr>
+      </w:pPr>
+      <w:r>
+        <w:rPr>
+          <w:lang w:eastAsia="it-IT"/>
+        </w:rPr>
+        <w:tab/>
+        <w:t>FINCHÉ numero &lt;&gt; target</w:t>
+      </w:r>
+    </w:p>
+    <w:p>
+      <w:pPr>
+        <w:rPr>
+          <w:lang w:eastAsia="it-IT"/>
+        </w:rPr>
+      </w:pPr>
+      <w:r>
+        <w:rPr>
+          <w:lang w:eastAsia="it-IT"/>
+        </w:rPr>
+        <w:t>FINE</w:t>
+      </w:r>
+    </w:p>
+    <w:p>
+      <w:pPr>
+        <w:rPr>
+          <w:lang w:eastAsia="it-IT"/>
+        </w:rPr>
+      </w:pPr>
+    </w:p>
+    <w:p>
+      <w:pPr>
+        <w:rPr>
+          <w:lang w:eastAsia="it-IT"/>
+        </w:rPr>
+      </w:pPr>
+      <w:r>
+        <w:rPr>
+          <w:lang w:eastAsia="it-IT"/>
+        </w:rPr>
+        <w:t xml:space="preserve">FUNZIONE </w:t>
+      </w:r>
+      <w:r>
+        <w:rPr>
+          <w:lang w:eastAsia="it-IT"/>
+        </w:rPr>
+        <w:t>Verifica</w:t>
+      </w:r>
+      <w:r>
+        <w:rPr>
+          <w:lang w:eastAsia="it-IT"/>
+        </w:rPr>
+        <w:t>(numero, target)</w:t>
+      </w:r>
+    </w:p>
+    <w:p>
+      <w:pPr>
+        <w:rPr>
+          <w:lang w:eastAsia="it-IT"/>
+        </w:rPr>
+      </w:pPr>
+      <w:r>
+        <w:rPr>
+          <w:lang w:eastAsia="it-IT"/>
+        </w:rPr>
+        <w:tab/>
+        <w:t>SE numero = target</w:t>
       </w:r>
     </w:p>
     <w:p>
@@ -2879,690 +3606,18 @@
     </w:p>
     <w:p>
       <w:pPr>
-        <w:ind w:left="708" w:firstLine="708"/>
-        <w:rPr>
-          <w:lang w:eastAsia="it-IT"/>
-        </w:rPr>
-      </w:pPr>
-      <w:r>
-        <w:rPr>
-          <w:lang w:eastAsia="it-IT"/>
-        </w:rPr>
-        <w:t>STAMPA “sufficiente”</w:t>
-      </w:r>
-    </w:p>
-    <w:p>
-      <w:pPr>
-        <w:rPr>
-          <w:lang w:eastAsia="it-IT"/>
-        </w:rPr>
-      </w:pPr>
-      <w:r>
-        <w:rPr>
-          <w:lang w:eastAsia="it-IT"/>
-        </w:rPr>
-        <w:tab/>
-        <w:t>ALTRIMENTI</w:t>
-      </w:r>
-    </w:p>
-    <w:p>
-      <w:pPr>
-        <w:rPr>
-          <w:lang w:eastAsia="it-IT"/>
-        </w:rPr>
-      </w:pPr>
-      <w:r>
-        <w:rPr>
-          <w:lang w:eastAsia="it-IT"/>
-        </w:rPr>
-        <w:tab/>
-      </w:r>
-      <w:r>
-        <w:rPr>
-          <w:lang w:eastAsia="it-IT"/>
-        </w:rPr>
-        <w:tab/>
-        <w:t>STAMPA “sufficiente”</w:t>
-      </w:r>
-    </w:p>
-    <w:p>
-      <w:pPr>
-        <w:rPr>
-          <w:lang w:eastAsia="it-IT"/>
-        </w:rPr>
-      </w:pPr>
-      <w:r>
-        <w:rPr>
-          <w:lang w:eastAsia="it-IT"/>
-        </w:rPr>
-        <w:tab/>
-        <w:t>FINE SE</w:t>
-      </w:r>
-    </w:p>
-    <w:p>
-      <w:pPr>
-        <w:rPr>
-          <w:lang w:eastAsia="it-IT"/>
-        </w:rPr>
-      </w:pPr>
-      <w:r>
-        <w:rPr>
-          <w:lang w:eastAsia="it-IT"/>
-        </w:rPr>
-        <w:t>FINE FUNZIONE</w:t>
-      </w:r>
-    </w:p>
-    <w:p>
-      <w:r>
-        <w:rPr>
-          <w:lang w:eastAsia="it-IT"/>
-        </w:rPr>
-        <w:t>NB: ipotizzo di avere una funzione di libreria chiamata NUMERO_ELEMENTI_ARRAY</w:t>
-      </w:r>
-      <w:r>
-        <w:t xml:space="preserve"> che restituisce il numero di elementi presenti nell’array passato come argomento</w:t>
-      </w:r>
-    </w:p>
-    <w:p>
-      <w:pPr>
-        <w:pStyle w:val="Titolo2"/>
-      </w:pPr>
-      <w:r>
-        <w:t xml:space="preserve">Esercizio </w:t>
-      </w:r>
-      <w:r>
-        <w:t>9</w:t>
-      </w:r>
-    </w:p>
-    <w:p>
-      <w:r>
-        <w:t>FUNZIONE Leggi_Numeri()</w:t>
-      </w:r>
-    </w:p>
-    <w:p>
-      <w:pPr>
-        <w:ind w:left="708"/>
-      </w:pPr>
-      <w:r>
-        <w:t>array = Leggi_fino_zero</w:t>
-      </w:r>
-      <w:r>
-        <w:t>()</w:t>
-      </w:r>
-    </w:p>
-    <w:p>
-      <w:pPr>
-        <w:ind w:left="708"/>
-      </w:pPr>
-      <w:r>
-        <w:t>risultato = Somma</w:t>
-      </w:r>
-      <w:r>
-        <w:t>(array)</w:t>
-      </w:r>
-    </w:p>
-    <w:p>
-      <w:pPr>
-        <w:ind w:left="708"/>
-      </w:pPr>
-      <w:r>
-        <w:t>RESTITUISCI risultato</w:t>
-      </w:r>
-    </w:p>
-    <w:p>
-      <w:r>
-        <w:t>FINE</w:t>
-      </w:r>
-    </w:p>
-    <w:p/>
-    <w:p>
-      <w:r>
-        <w:t>//</w:t>
-      </w:r>
-      <w:r>
-        <w:t>continuo a leggere valori inseriti dall’utente</w:t>
-      </w:r>
-      <w:r>
-        <w:t xml:space="preserve"> fino a quando l’utente non inserisce 0</w:t>
-      </w:r>
-    </w:p>
-    <w:p>
-      <w:r>
-        <w:t>FUNZIONE LEGGI_FINO_ZERO()</w:t>
-      </w:r>
-    </w:p>
-    <w:p>
-      <w:r>
-        <w:tab/>
-        <w:t>RIPETI</w:t>
-      </w:r>
-    </w:p>
-    <w:p>
-      <w:r>
-        <w:tab/>
-      </w:r>
-      <w:r>
-        <w:t>//</w:t>
-      </w:r>
-      <w:r>
-        <w:t>leggo un valore</w:t>
-      </w:r>
-    </w:p>
-    <w:p>
-      <w:r>
-        <w:tab/>
-      </w:r>
-      <w:r>
-        <w:tab/>
-      </w:r>
-      <w:r>
-        <w:t>valore = Leggi()</w:t>
-      </w:r>
-    </w:p>
-    <w:p>
-      <w:r>
-        <w:tab/>
-      </w:r>
-      <w:r>
-        <w:tab/>
-        <w:t>SE valore &lt;&gt; 0</w:t>
-      </w:r>
-    </w:p>
-    <w:p>
-      <w:r>
-        <w:tab/>
-      </w:r>
-      <w:r>
-        <w:tab/>
-      </w:r>
-      <w:r>
-        <w:tab/>
-        <w:t>//se il valore non è il terminatore, lo aggiungo all’array</w:t>
-      </w:r>
-    </w:p>
-    <w:p>
-      <w:r>
+        <w:rPr>
+          <w:lang w:eastAsia="it-IT"/>
+        </w:rPr>
+      </w:pPr>
+      <w:r>
+        <w:rPr>
+          <w:lang w:eastAsia="it-IT"/>
+        </w:rPr>
         <w:lastRenderedPageBreak/>
         <w:tab/>
       </w:r>
       <w:r>
-        <w:tab/>
-      </w:r>
-      <w:r>
-        <w:tab/>
-      </w:r>
-      <w:r>
-        <w:t xml:space="preserve">Risultato = </w:t>
-      </w:r>
-      <w:r>
-        <w:t>Aggiungi</w:t>
-      </w:r>
-      <w:r>
-        <w:t>(</w:t>
-      </w:r>
-      <w:r>
-        <w:t>risultato</w:t>
-      </w:r>
-      <w:r>
-        <w:t>, valore)</w:t>
-      </w:r>
-    </w:p>
-    <w:p>
-      <w:r>
-        <w:tab/>
-      </w:r>
-      <w:r>
-        <w:tab/>
-        <w:t>FINE SE</w:t>
-      </w:r>
-    </w:p>
-    <w:p>
-      <w:r>
-        <w:tab/>
-        <w:t>//verifico se l’utente ha inserito il valore di termine</w:t>
-      </w:r>
-    </w:p>
-    <w:p>
-      <w:r>
-        <w:tab/>
-        <w:t>FINCHÉ valore &lt;&gt; 0</w:t>
-      </w:r>
-    </w:p>
-    <w:p>
-      <w:r>
-        <w:tab/>
-        <w:t xml:space="preserve">RESTITUISCI </w:t>
-      </w:r>
-      <w:r>
-        <w:t>risultato</w:t>
-      </w:r>
-    </w:p>
-    <w:p>
-      <w:r>
-        <w:t>FINE FUNZIONE</w:t>
-      </w:r>
-    </w:p>
-    <w:p/>
-    <w:p>
-      <w:r>
-        <w:t>//somma i valori presenti in un array</w:t>
-      </w:r>
-    </w:p>
-    <w:p>
-      <w:r>
-        <w:t xml:space="preserve">FUNZIONE </w:t>
-      </w:r>
-      <w:r>
-        <w:t>Somma</w:t>
-      </w:r>
-      <w:r>
-        <w:t>(array)</w:t>
-      </w:r>
-    </w:p>
-    <w:p>
-      <w:r>
-        <w:tab/>
-        <w:t>//inizializzo il risultato</w:t>
-      </w:r>
-    </w:p>
-    <w:p>
-      <w:r>
-        <w:tab/>
-      </w:r>
-      <w:r>
-        <w:t>risultato</w:t>
-      </w:r>
-      <w:r>
-        <w:t xml:space="preserve"> = 0</w:t>
-      </w:r>
-    </w:p>
-    <w:p>
-      <w:pPr>
-        <w:rPr>
-          <w:lang w:eastAsia="it-IT"/>
-        </w:rPr>
-      </w:pPr>
-      <w:r>
-        <w:tab/>
-        <w:t xml:space="preserve">PER i CHE VA DA 1 A </w:t>
-      </w:r>
-      <w:r>
-        <w:rPr>
-          <w:lang w:eastAsia="it-IT"/>
-        </w:rPr>
-        <w:t>Numero_elementi_array</w:t>
-      </w:r>
-      <w:r>
-        <w:rPr>
-          <w:lang w:eastAsia="it-IT"/>
-        </w:rPr>
-        <w:t>(array)</w:t>
-      </w:r>
-    </w:p>
-    <w:p>
-      <w:pPr>
-        <w:rPr>
-          <w:lang w:eastAsia="it-IT"/>
-        </w:rPr>
-      </w:pPr>
-      <w:r>
-        <w:rPr>
-          <w:lang w:eastAsia="it-IT"/>
-        </w:rPr>
-        <w:tab/>
-      </w:r>
-      <w:r>
-        <w:rPr>
-          <w:lang w:eastAsia="it-IT"/>
-        </w:rPr>
-        <w:tab/>
-        <w:t>//sommo il valore corrente al risultato</w:t>
-      </w:r>
-    </w:p>
-    <w:p>
-      <w:pPr>
-        <w:rPr>
-          <w:lang w:eastAsia="it-IT"/>
-        </w:rPr>
-      </w:pPr>
-      <w:r>
-        <w:rPr>
-          <w:lang w:eastAsia="it-IT"/>
-        </w:rPr>
-        <w:tab/>
-      </w:r>
-      <w:r>
-        <w:rPr>
-          <w:lang w:eastAsia="it-IT"/>
-        </w:rPr>
-        <w:tab/>
-      </w:r>
-      <w:r>
-        <w:rPr>
-          <w:lang w:eastAsia="it-IT"/>
-        </w:rPr>
-        <w:t xml:space="preserve">risultato </w:t>
-      </w:r>
-      <w:r>
-        <w:rPr>
-          <w:lang w:eastAsia="it-IT"/>
-        </w:rPr>
-        <w:t xml:space="preserve">= </w:t>
-      </w:r>
-      <w:r>
-        <w:rPr>
-          <w:lang w:eastAsia="it-IT"/>
-        </w:rPr>
-        <w:t xml:space="preserve">risultato </w:t>
-      </w:r>
-      <w:r>
-        <w:rPr>
-          <w:lang w:eastAsia="it-IT"/>
-        </w:rPr>
-        <w:t>+ array[i]</w:t>
-      </w:r>
-    </w:p>
-    <w:p>
-      <w:pPr>
-        <w:rPr>
-          <w:lang w:eastAsia="it-IT"/>
-        </w:rPr>
-      </w:pPr>
-      <w:r>
-        <w:rPr>
-          <w:lang w:eastAsia="it-IT"/>
-        </w:rPr>
-        <w:tab/>
-        <w:t>FINE PER</w:t>
-      </w:r>
-    </w:p>
-    <w:p>
-      <w:pPr>
-        <w:rPr>
-          <w:lang w:eastAsia="it-IT"/>
-        </w:rPr>
-      </w:pPr>
-      <w:r>
-        <w:rPr>
-          <w:lang w:eastAsia="it-IT"/>
-        </w:rPr>
-        <w:tab/>
-      </w:r>
-      <w:r>
-        <w:rPr>
-          <w:lang w:eastAsia="it-IT"/>
-        </w:rPr>
-        <w:t>RESTITUISCI risultato</w:t>
-      </w:r>
-    </w:p>
-    <w:p>
-      <w:pPr>
-        <w:rPr>
-          <w:lang w:eastAsia="it-IT"/>
-        </w:rPr>
-      </w:pPr>
-      <w:r>
-        <w:rPr>
-          <w:lang w:eastAsia="it-IT"/>
-        </w:rPr>
-        <w:t>FINE FUNZIONE</w:t>
-      </w:r>
-    </w:p>
-    <w:p>
-      <w:pPr>
-        <w:pStyle w:val="Titolo2"/>
-        <w:rPr>
-          <w:lang w:eastAsia="it-IT"/>
-        </w:rPr>
-      </w:pPr>
-      <w:r>
-        <w:rPr>
-          <w:lang w:eastAsia="it-IT"/>
-        </w:rPr>
-        <w:t>Esercizio 1</w:t>
-      </w:r>
-      <w:r>
-        <w:rPr>
-          <w:lang w:eastAsia="it-IT"/>
-        </w:rPr>
-        <w:t>0</w:t>
-      </w:r>
-    </w:p>
-    <w:p>
-      <w:pPr>
-        <w:rPr>
-          <w:lang w:eastAsia="it-IT"/>
-        </w:rPr>
-      </w:pPr>
-      <w:r>
-        <w:rPr>
-          <w:lang w:eastAsia="it-IT"/>
-        </w:rPr>
-        <w:t xml:space="preserve">FUNZIONE </w:t>
-      </w:r>
-      <w:r>
-        <w:rPr>
-          <w:lang w:eastAsia="it-IT"/>
-        </w:rPr>
-        <w:t>Tentativi</w:t>
-      </w:r>
-      <w:r>
-        <w:rPr>
-          <w:lang w:eastAsia="it-IT"/>
-        </w:rPr>
-        <w:t>(target)</w:t>
-      </w:r>
-    </w:p>
-    <w:p>
-      <w:pPr>
-        <w:rPr>
-          <w:lang w:eastAsia="it-IT"/>
-        </w:rPr>
-      </w:pPr>
-      <w:r>
-        <w:rPr>
-          <w:lang w:eastAsia="it-IT"/>
-        </w:rPr>
-        <w:tab/>
-        <w:t>RIPETI</w:t>
-      </w:r>
-    </w:p>
-    <w:p>
-      <w:pPr>
-        <w:rPr>
-          <w:lang w:eastAsia="it-IT"/>
-        </w:rPr>
-      </w:pPr>
-      <w:r>
-        <w:rPr>
-          <w:lang w:eastAsia="it-IT"/>
-        </w:rPr>
-        <w:tab/>
-      </w:r>
-      <w:r>
-        <w:rPr>
-          <w:lang w:eastAsia="it-IT"/>
-        </w:rPr>
-        <w:tab/>
-        <w:t>//leggo il valore inserito dall’utente</w:t>
-      </w:r>
-    </w:p>
-    <w:p>
-      <w:pPr>
-        <w:rPr>
-          <w:lang w:eastAsia="it-IT"/>
-        </w:rPr>
-      </w:pPr>
-      <w:r>
-        <w:rPr>
-          <w:lang w:eastAsia="it-IT"/>
-        </w:rPr>
-        <w:tab/>
-      </w:r>
-      <w:r>
-        <w:rPr>
-          <w:lang w:eastAsia="it-IT"/>
-        </w:rPr>
-        <w:tab/>
-      </w:r>
-      <w:r>
-        <w:rPr>
-          <w:lang w:eastAsia="it-IT"/>
-        </w:rPr>
-        <w:t>numero = Leggi()</w:t>
-      </w:r>
-    </w:p>
-    <w:p>
-      <w:pPr>
-        <w:rPr>
-          <w:lang w:eastAsia="it-IT"/>
-        </w:rPr>
-      </w:pPr>
-      <w:r>
-        <w:rPr>
-          <w:lang w:eastAsia="it-IT"/>
-        </w:rPr>
-        <w:tab/>
-      </w:r>
-      <w:r>
-        <w:rPr>
-          <w:lang w:eastAsia="it-IT"/>
-        </w:rPr>
-        <w:tab/>
-        <w:t>//verifico se il valore è quello atteso</w:t>
-      </w:r>
-    </w:p>
-    <w:p>
-      <w:pPr>
-        <w:rPr>
-          <w:lang w:eastAsia="it-IT"/>
-        </w:rPr>
-      </w:pPr>
-      <w:r>
-        <w:rPr>
-          <w:lang w:eastAsia="it-IT"/>
-        </w:rPr>
-        <w:tab/>
-      </w:r>
-      <w:r>
-        <w:rPr>
-          <w:lang w:eastAsia="it-IT"/>
-        </w:rPr>
-        <w:tab/>
-      </w:r>
-      <w:r>
-        <w:rPr>
-          <w:lang w:eastAsia="it-IT"/>
-        </w:rPr>
-        <w:t>Verifica</w:t>
-      </w:r>
-      <w:r>
-        <w:rPr>
-          <w:lang w:eastAsia="it-IT"/>
-        </w:rPr>
-        <w:t>(numero, target)</w:t>
-      </w:r>
-    </w:p>
-    <w:p>
-      <w:pPr>
-        <w:rPr>
-          <w:lang w:eastAsia="it-IT"/>
-        </w:rPr>
-      </w:pPr>
-      <w:r>
-        <w:rPr>
-          <w:lang w:eastAsia="it-IT"/>
-        </w:rPr>
-        <w:tab/>
-        <w:t>FINCHÉ numero &lt;&gt; target</w:t>
-      </w:r>
-    </w:p>
-    <w:p>
-      <w:pPr>
-        <w:rPr>
-          <w:lang w:eastAsia="it-IT"/>
-        </w:rPr>
-      </w:pPr>
-      <w:r>
-        <w:rPr>
-          <w:lang w:eastAsia="it-IT"/>
-        </w:rPr>
-        <w:t>FINE</w:t>
-      </w:r>
-    </w:p>
-    <w:p>
-      <w:pPr>
-        <w:rPr>
-          <w:lang w:eastAsia="it-IT"/>
-        </w:rPr>
-      </w:pPr>
-    </w:p>
-    <w:p>
-      <w:pPr>
-        <w:rPr>
-          <w:lang w:eastAsia="it-IT"/>
-        </w:rPr>
-      </w:pPr>
-      <w:r>
-        <w:rPr>
-          <w:lang w:eastAsia="it-IT"/>
-        </w:rPr>
-        <w:t xml:space="preserve">FUNZIONE </w:t>
-      </w:r>
-      <w:r>
-        <w:rPr>
-          <w:lang w:eastAsia="it-IT"/>
-        </w:rPr>
-        <w:t>Verifica</w:t>
-      </w:r>
-      <w:r>
-        <w:rPr>
-          <w:lang w:eastAsia="it-IT"/>
-        </w:rPr>
-        <w:t>(numero, target)</w:t>
-      </w:r>
-    </w:p>
-    <w:p>
-      <w:pPr>
-        <w:rPr>
-          <w:lang w:eastAsia="it-IT"/>
-        </w:rPr>
-      </w:pPr>
-      <w:r>
-        <w:rPr>
-          <w:lang w:eastAsia="it-IT"/>
-        </w:rPr>
-        <w:tab/>
-        <w:t>SE numero = target</w:t>
-      </w:r>
-    </w:p>
-    <w:p>
-      <w:pPr>
-        <w:rPr>
-          <w:lang w:eastAsia="it-IT"/>
-        </w:rPr>
-      </w:pPr>
-      <w:r>
-        <w:rPr>
-          <w:lang w:eastAsia="it-IT"/>
-        </w:rPr>
-        <w:tab/>
-        <w:t>ALLORA</w:t>
-      </w:r>
-    </w:p>
-    <w:p>
-      <w:pPr>
-        <w:rPr>
-          <w:lang w:eastAsia="it-IT"/>
-        </w:rPr>
-      </w:pPr>
-      <w:r>
-        <w:rPr>
-          <w:lang w:eastAsia="it-IT"/>
-        </w:rPr>
-        <w:tab/>
-      </w:r>
-      <w:r>
         <w:rPr>
           <w:lang w:eastAsia="it-IT"/>
         </w:rPr>
@@ -3600,7 +3655,6 @@
         <w:rPr>
           <w:lang w:eastAsia="it-IT"/>
         </w:rPr>
-        <w:lastRenderedPageBreak/>
         <w:tab/>
         <w:t>ALTRIMENTI</w:t>
       </w:r>
